--- a/Рассказы/Начало раздора .docx
+++ b/Рассказы/Начало раздора .docx
@@ -1285,15 +1285,7 @@
         <w:pStyle w:val="a"/>
       </w:pPr>
       <w:r>
-        <w:t xml:space="preserve">Хорошо, </w:t>
-      </w:r>
-      <w:proofErr w:type="spellStart"/>
-      <w:r>
-        <w:t>Фрин</w:t>
-      </w:r>
-      <w:proofErr w:type="spellEnd"/>
-      <w:r>
-        <w:t>, будем знакомы, – легким движением пожал ей руку.</w:t>
+        <w:t>Хорошо, Фрин, будем знакомы, – легким движением пожал ей руку.</w:t>
       </w:r>
     </w:p>
     <w:p>
@@ -1504,15 +1496,7 @@
         <w:pStyle w:val="a"/>
       </w:pPr>
       <w:r>
-        <w:t xml:space="preserve">Конечно, </w:t>
-      </w:r>
-      <w:proofErr w:type="spellStart"/>
-      <w:r>
-        <w:t>Фрин</w:t>
-      </w:r>
-      <w:proofErr w:type="spellEnd"/>
-      <w:r>
-        <w:t xml:space="preserve">, – улыбнулась Афина. – Раз с формальностями покончено, </w:t>
+        <w:t xml:space="preserve">Конечно, Фрин, – улыбнулась Афина. – Раз с формальностями покончено, </w:t>
       </w:r>
       <w:r>
         <w:t>можно привести себя в порядок</w:t>
@@ -1812,27 +1796,33 @@
         <w:rPr>
           <w:lang w:eastAsia="ru-RU"/>
         </w:rPr>
-        <w:t xml:space="preserve"> добило и так еле живую экономику. Думаю, последствия объяснять не надо. Народ вспомнил стары</w:t>
+        <w:t xml:space="preserve"> добило и так еле живую экономику. Думаю, последствия объяснять не надо. Народ вспомнил </w:t>
       </w:r>
       <w:proofErr w:type="gramStart"/>
       <w:r>
         <w:rPr>
           <w:lang w:eastAsia="ru-RU"/>
         </w:rPr>
-        <w:t>е-</w:t>
+        <w:t>старые-</w:t>
+      </w:r>
+      <w:r>
+        <w:rPr>
+          <w:lang w:eastAsia="ru-RU"/>
+        </w:rPr>
+        <w:t>не</w:t>
+      </w:r>
+      <w:r>
+        <w:rPr>
+          <w:lang w:eastAsia="ru-RU"/>
+        </w:rPr>
+        <w:t>добрые</w:t>
       </w:r>
       <w:proofErr w:type="gramEnd"/>
       <w:r>
         <w:rPr>
           <w:lang w:eastAsia="ru-RU"/>
         </w:rPr>
-        <w:t xml:space="preserve"> не</w:t>
-      </w:r>
-      <w:r>
-        <w:rPr>
-          <w:lang w:eastAsia="ru-RU"/>
-        </w:rPr>
-        <w:t xml:space="preserve">добрые времена и начал бунтовать. </w:t>
+        <w:t xml:space="preserve"> времена и начал бунтовать. </w:t>
       </w:r>
     </w:p>
     <w:p>
@@ -2266,7 +2256,19 @@
         <w:rPr>
           <w:lang w:eastAsia="ru-RU"/>
         </w:rPr>
-        <w:t xml:space="preserve"> рядом. С самого начал я заподозрил что-то не </w:t>
+        <w:t xml:space="preserve"> рядом. С самого начал</w:t>
+      </w:r>
+      <w:r>
+        <w:rPr>
+          <w:lang w:eastAsia="ru-RU"/>
+        </w:rPr>
+        <w:t>а</w:t>
+      </w:r>
+      <w:r>
+        <w:rPr>
+          <w:lang w:eastAsia="ru-RU"/>
+        </w:rPr>
+        <w:t xml:space="preserve"> я заподозрил что-то не </w:t>
       </w:r>
       <w:r>
         <w:rPr>
@@ -2514,6 +2516,12 @@
         <w:rPr>
           <w:lang w:eastAsia="ru-RU"/>
         </w:rPr>
+        <w:t xml:space="preserve"> 3</w:t>
+      </w:r>
+      <w:r>
+        <w:rPr>
+          <w:lang w:eastAsia="ru-RU"/>
+        </w:rPr>
         <w:t xml:space="preserve"> этаж, я увидел распахнутую дверь. </w:t>
       </w:r>
       <w:r>
@@ -2849,6 +2857,12 @@
           <w:lang w:eastAsia="ru-RU"/>
         </w:rPr>
         <w:t>ребра</w:t>
+      </w:r>
+      <w:r>
+        <w:rPr>
+          <w:lang w:eastAsia="ru-RU"/>
+        </w:rPr>
+        <w:t>,</w:t>
       </w:r>
       <w:r>
         <w:rPr>
@@ -3369,7 +3383,7 @@
         <w:rPr>
           <w:lang w:eastAsia="ru-RU"/>
         </w:rPr>
-        <w:t xml:space="preserve"> я </w:t>
+        <w:t xml:space="preserve"> я</w:t>
       </w:r>
       <w:r>
         <w:rPr>
@@ -4744,7 +4758,6 @@
       <w:pPr>
         <w:pStyle w:val="a4"/>
         <w:rPr>
-          <w:highlight w:val="cyan"/>
           <w:lang w:eastAsia="ru-RU"/>
         </w:rPr>
       </w:pPr>
@@ -4806,17 +4819,16 @@
         <w:rPr>
           <w:lang w:eastAsia="ru-RU"/>
         </w:rPr>
-        <w:t>Больше крови бушующему хищнику</w:t>
-      </w:r>
-      <w:r>
-        <w:rPr>
-          <w:lang w:eastAsia="ru-RU"/>
-        </w:rPr>
-        <w:t>.</w:t>
-      </w:r>
-      <w:r>
-        <w:rPr>
-          <w:highlight w:val="cyan"/>
+        <w:t xml:space="preserve">Больше крови </w:t>
+      </w:r>
+      <w:r>
+        <w:rPr>
+          <w:lang w:eastAsia="ru-RU"/>
+        </w:rPr>
+        <w:t>бушующему хищнику.</w:t>
+      </w:r>
+      <w:r>
+        <w:rPr>
           <w:lang w:eastAsia="ru-RU"/>
         </w:rPr>
         <w:t xml:space="preserve"> Злоба немного отпустила, но </w:t>
@@ -4824,7 +4836,6 @@
       <w:proofErr w:type="spellStart"/>
       <w:r>
         <w:rPr>
-          <w:highlight w:val="cyan"/>
           <w:lang w:eastAsia="ru-RU"/>
         </w:rPr>
         <w:t>раш</w:t>
@@ -4832,7 +4843,6 @@
       <w:proofErr w:type="spellEnd"/>
       <w:r>
         <w:rPr>
-          <w:highlight w:val="cyan"/>
           <w:lang w:eastAsia="ru-RU"/>
         </w:rPr>
         <w:t xml:space="preserve"> охоты только набирал обороты. </w:t>
@@ -4847,500 +4857,1084 @@
       </w:pPr>
       <w:r>
         <w:rPr>
-          <w:highlight w:val="cyan"/>
           <w:lang w:eastAsia="ru-RU"/>
         </w:rPr>
         <w:lastRenderedPageBreak/>
         <w:t>Звуков в квартире более не осталось, но осмотреть её все же не помешает.</w:t>
       </w:r>
-    </w:p>
-    <w:p>
-      <w:pPr>
-        <w:pStyle w:val="a4"/>
-        <w:rPr>
-          <w:lang w:eastAsia="ru-RU"/>
-        </w:rPr>
-      </w:pPr>
-    </w:p>
-    <w:p>
-      <w:pPr>
-        <w:pStyle w:val="a4"/>
-        <w:rPr>
-          <w:lang w:eastAsia="ru-RU"/>
-        </w:rPr>
-      </w:pPr>
-      <w:r>
-        <w:rPr>
-          <w:lang w:eastAsia="ru-RU"/>
-        </w:rPr>
-        <w:t>************************************************************</w:t>
-      </w:r>
-    </w:p>
-    <w:p>
-      <w:pPr>
-        <w:pStyle w:val="a4"/>
-        <w:rPr>
-          <w:rFonts w:eastAsia="Times New Roman"/>
-          <w:color w:val="000000" w:themeColor="text1"/>
-          <w:sz w:val="29"/>
-          <w:szCs w:val="29"/>
-          <w:lang w:eastAsia="ru-RU"/>
-        </w:rPr>
-      </w:pPr>
-    </w:p>
-    <w:p>
-      <w:pPr>
-        <w:pStyle w:val="a4"/>
-        <w:rPr>
-          <w:rFonts w:eastAsia="Times New Roman"/>
-          <w:color w:val="000000" w:themeColor="text1"/>
-          <w:sz w:val="29"/>
-          <w:szCs w:val="29"/>
-          <w:lang w:eastAsia="ru-RU"/>
-        </w:rPr>
-      </w:pPr>
-    </w:p>
-    <w:p>
-      <w:pPr>
-        <w:pStyle w:val="a4"/>
-        <w:rPr>
-          <w:rFonts w:eastAsia="Times New Roman"/>
-          <w:color w:val="000000" w:themeColor="text1"/>
-          <w:sz w:val="29"/>
-          <w:szCs w:val="29"/>
-          <w:highlight w:val="yellow"/>
-          <w:lang w:eastAsia="ru-RU"/>
-        </w:rPr>
-      </w:pPr>
-      <w:r>
-        <w:rPr>
-          <w:rFonts w:eastAsia="Times New Roman"/>
-          <w:color w:val="000000" w:themeColor="text1"/>
-          <w:sz w:val="29"/>
-          <w:szCs w:val="29"/>
-          <w:highlight w:val="yellow"/>
-          <w:lang w:eastAsia="ru-RU"/>
-        </w:rPr>
-        <w:t>находит 2 трупа жильцов</w:t>
-      </w:r>
-    </w:p>
-    <w:p>
-      <w:pPr>
-        <w:pStyle w:val="a4"/>
-        <w:rPr>
-          <w:rFonts w:eastAsia="Times New Roman"/>
-          <w:color w:val="000000" w:themeColor="text1"/>
-          <w:sz w:val="29"/>
-          <w:szCs w:val="29"/>
-          <w:highlight w:val="yellow"/>
-          <w:lang w:eastAsia="ru-RU"/>
-        </w:rPr>
-      </w:pPr>
-      <w:r>
-        <w:rPr>
-          <w:rFonts w:eastAsia="Times New Roman"/>
-          <w:color w:val="000000" w:themeColor="text1"/>
-          <w:sz w:val="29"/>
-          <w:szCs w:val="29"/>
-          <w:highlight w:val="yellow"/>
-          <w:lang w:eastAsia="ru-RU"/>
-        </w:rPr>
-        <w:t>зачищает оставшийся подъезд</w:t>
-      </w:r>
-    </w:p>
-    <w:p>
-      <w:pPr>
-        <w:pStyle w:val="a4"/>
-        <w:rPr>
-          <w:rFonts w:eastAsia="Times New Roman"/>
-          <w:color w:val="000000" w:themeColor="text1"/>
-          <w:sz w:val="29"/>
-          <w:szCs w:val="29"/>
-          <w:highlight w:val="yellow"/>
-          <w:lang w:eastAsia="ru-RU"/>
-        </w:rPr>
-      </w:pPr>
-      <w:r>
-        <w:rPr>
-          <w:rFonts w:eastAsia="Times New Roman"/>
-          <w:color w:val="000000" w:themeColor="text1"/>
-          <w:sz w:val="29"/>
-          <w:szCs w:val="29"/>
-          <w:highlight w:val="yellow"/>
-          <w:lang w:eastAsia="ru-RU"/>
-        </w:rPr>
-        <w:t>возвращается к маме, успокаивается</w:t>
-      </w:r>
-    </w:p>
-    <w:p>
-      <w:pPr>
-        <w:pStyle w:val="a4"/>
-        <w:rPr>
-          <w:rFonts w:eastAsia="Times New Roman"/>
-          <w:color w:val="000000" w:themeColor="text1"/>
-          <w:sz w:val="29"/>
-          <w:szCs w:val="29"/>
-          <w:highlight w:val="yellow"/>
-          <w:lang w:eastAsia="ru-RU"/>
-        </w:rPr>
-      </w:pPr>
-      <w:r>
-        <w:rPr>
-          <w:rFonts w:eastAsia="Times New Roman"/>
-          <w:color w:val="000000" w:themeColor="text1"/>
-          <w:sz w:val="29"/>
-          <w:szCs w:val="29"/>
-          <w:highlight w:val="yellow"/>
-          <w:lang w:eastAsia="ru-RU"/>
-        </w:rPr>
-        <w:t>проверяет маму</w:t>
-      </w:r>
-    </w:p>
-    <w:p>
-      <w:pPr>
-        <w:pStyle w:val="a4"/>
-        <w:rPr>
-          <w:rFonts w:eastAsia="Times New Roman"/>
-          <w:color w:val="000000" w:themeColor="text1"/>
-          <w:sz w:val="29"/>
-          <w:szCs w:val="29"/>
-          <w:highlight w:val="yellow"/>
-          <w:lang w:eastAsia="ru-RU"/>
-        </w:rPr>
-      </w:pPr>
-      <w:r>
-        <w:rPr>
-          <w:rFonts w:eastAsia="Times New Roman"/>
-          <w:color w:val="000000" w:themeColor="text1"/>
-          <w:sz w:val="29"/>
-          <w:szCs w:val="29"/>
-          <w:highlight w:val="yellow"/>
-          <w:lang w:eastAsia="ru-RU"/>
-        </w:rPr>
-        <w:t xml:space="preserve">решает идти к </w:t>
+      <w:r>
+        <w:rPr>
+          <w:lang w:eastAsia="ru-RU"/>
+        </w:rPr>
+        <w:t xml:space="preserve"> Короткая прогулка по квартире раскрыла судьбу хозяев. </w:t>
+      </w:r>
+      <w:proofErr w:type="gramStart"/>
+      <w:r>
+        <w:rPr>
+          <w:lang w:eastAsia="ru-RU"/>
+        </w:rPr>
+        <w:t>Убиты</w:t>
+      </w:r>
+      <w:proofErr w:type="gramEnd"/>
+      <w:r>
+        <w:rPr>
+          <w:lang w:eastAsia="ru-RU"/>
+        </w:rPr>
+        <w:t xml:space="preserve"> особо жестоким способом. Хоть они и были асоциальными элементами, но такой участи не заслужили. В отличие от тех, чьи лица теперь утеряны в веках. Однако помочь </w:t>
+      </w:r>
+      <w:r>
+        <w:rPr>
+          <w:lang w:eastAsia="ru-RU"/>
+        </w:rPr>
+        <w:t>хозяевам</w:t>
+      </w:r>
+      <w:r>
+        <w:rPr>
+          <w:lang w:eastAsia="ru-RU"/>
+        </w:rPr>
+        <w:t xml:space="preserve"> я не в силах, меня ждет охота.</w:t>
+      </w:r>
+    </w:p>
+    <w:p>
+      <w:pPr>
+        <w:pStyle w:val="a4"/>
+        <w:rPr>
+          <w:lang w:eastAsia="ru-RU"/>
+        </w:rPr>
+      </w:pPr>
+      <w:r>
+        <w:rPr>
+          <w:lang w:eastAsia="ru-RU"/>
+        </w:rPr>
+        <w:t xml:space="preserve">Как лес полон добычи, так и мой подъезд был переполнен </w:t>
+      </w:r>
+      <w:proofErr w:type="gramStart"/>
+      <w:r>
+        <w:rPr>
+          <w:lang w:eastAsia="ru-RU"/>
+        </w:rPr>
+        <w:t>супостатами</w:t>
+      </w:r>
+      <w:proofErr w:type="gramEnd"/>
+      <w:r>
+        <w:rPr>
+          <w:lang w:eastAsia="ru-RU"/>
+        </w:rPr>
+        <w:t xml:space="preserve">, посмевшими посягнуть на мирную жизнь народа. Запах крови уже обострил мои чувства до предела, а вкус крови заставлял кровь кипеть от нетерпения. Теперь это не просто охота, игра жизни и смерти, сражение охотника и жертвы. Теперь это кровавое сафари, поход жестокости </w:t>
       </w:r>
       <w:proofErr w:type="spellStart"/>
       <w:r>
         <w:rPr>
-          <w:rFonts w:eastAsia="Times New Roman"/>
-          <w:color w:val="000000" w:themeColor="text1"/>
-          <w:sz w:val="29"/>
-          <w:szCs w:val="29"/>
-          <w:highlight w:val="yellow"/>
-          <w:lang w:eastAsia="ru-RU"/>
-        </w:rPr>
-        <w:t>катюхе</w:t>
+          <w:lang w:eastAsia="ru-RU"/>
+        </w:rPr>
+        <w:t>сверххищника</w:t>
       </w:r>
       <w:proofErr w:type="spellEnd"/>
-    </w:p>
-    <w:p>
-      <w:pPr>
-        <w:pStyle w:val="a4"/>
-        <w:rPr>
-          <w:rFonts w:eastAsia="Times New Roman"/>
-          <w:color w:val="000000" w:themeColor="text1"/>
-          <w:sz w:val="29"/>
-          <w:szCs w:val="29"/>
-          <w:highlight w:val="yellow"/>
-          <w:lang w:eastAsia="ru-RU"/>
-        </w:rPr>
-      </w:pPr>
-      <w:r>
-        <w:rPr>
-          <w:rFonts w:eastAsia="Times New Roman"/>
-          <w:color w:val="000000" w:themeColor="text1"/>
-          <w:sz w:val="29"/>
-          <w:szCs w:val="29"/>
-          <w:highlight w:val="yellow"/>
-          <w:lang w:eastAsia="ru-RU"/>
-        </w:rPr>
-        <w:t>выходит</w:t>
-      </w:r>
-    </w:p>
-    <w:p>
-      <w:pPr>
-        <w:pStyle w:val="a4"/>
-        <w:rPr>
-          <w:rFonts w:eastAsia="Times New Roman"/>
-          <w:color w:val="000000" w:themeColor="text1"/>
-          <w:sz w:val="29"/>
-          <w:szCs w:val="29"/>
-          <w:highlight w:val="yellow"/>
-          <w:lang w:eastAsia="ru-RU"/>
-        </w:rPr>
-      </w:pPr>
-      <w:r>
-        <w:rPr>
-          <w:rFonts w:eastAsia="Times New Roman"/>
-          <w:color w:val="000000" w:themeColor="text1"/>
-          <w:sz w:val="29"/>
-          <w:szCs w:val="29"/>
-          <w:highlight w:val="yellow"/>
-          <w:lang w:eastAsia="ru-RU"/>
-        </w:rPr>
-        <w:t xml:space="preserve">видит </w:t>
+      <w:r>
+        <w:rPr>
+          <w:lang w:eastAsia="ru-RU"/>
+        </w:rPr>
+        <w:t xml:space="preserve"> по своим угод</w:t>
+      </w:r>
+      <w:r>
+        <w:rPr>
+          <w:lang w:eastAsia="ru-RU"/>
+        </w:rPr>
+        <w:t>ь</w:t>
+      </w:r>
+      <w:r>
+        <w:rPr>
+          <w:lang w:eastAsia="ru-RU"/>
+        </w:rPr>
+        <w:t>ям.</w:t>
+      </w:r>
+      <w:r>
+        <w:rPr>
+          <w:lang w:eastAsia="ru-RU"/>
+        </w:rPr>
+        <w:t xml:space="preserve"> Уже никто был не в силах остановить силу самой матери природы.</w:t>
+      </w:r>
+    </w:p>
+    <w:p>
+      <w:pPr>
+        <w:pStyle w:val="a4"/>
+        <w:rPr>
+          <w:lang w:eastAsia="ru-RU"/>
+        </w:rPr>
+      </w:pPr>
+      <w:r>
+        <w:rPr>
+          <w:lang w:eastAsia="ru-RU"/>
+        </w:rPr>
+        <w:t xml:space="preserve">Этаж за этажом были очищены от скверны садизма, квартира за квартирой отомщены поруганные, полицай за полицаем были разрублены в буйстве ярости, тело за телом были выкинуты на лестничные клетки. </w:t>
+      </w:r>
+      <w:r>
+        <w:rPr>
+          <w:lang w:eastAsia="ru-RU"/>
+        </w:rPr>
+        <w:t>Кровь стекала по полу, лилась по ступеням, капая сквозь лестничные пролеты</w:t>
+      </w:r>
+      <w:r>
+        <w:rPr>
+          <w:lang w:eastAsia="ru-RU"/>
+        </w:rPr>
+        <w:t xml:space="preserve">. Весь подъезд окрасился </w:t>
+      </w:r>
+      <w:proofErr w:type="gramStart"/>
+      <w:r>
+        <w:rPr>
+          <w:lang w:eastAsia="ru-RU"/>
+        </w:rPr>
+        <w:t>алым</w:t>
+      </w:r>
+      <w:proofErr w:type="gramEnd"/>
+      <w:r>
+        <w:rPr>
+          <w:lang w:eastAsia="ru-RU"/>
+        </w:rPr>
+        <w:t>, возвещая об очищении.</w:t>
+      </w:r>
+    </w:p>
+    <w:p>
+      <w:pPr>
+        <w:pStyle w:val="a4"/>
+        <w:rPr>
+          <w:lang w:eastAsia="ru-RU"/>
+        </w:rPr>
+      </w:pPr>
+      <w:r>
+        <w:rPr>
+          <w:lang w:eastAsia="ru-RU"/>
+        </w:rPr>
+        <w:t xml:space="preserve">Спускаясь обратно, я любовался результатами своей охоты. Заслужившее своё черти лежали аккуратными кучами на этажах, </w:t>
+      </w:r>
+      <w:r>
+        <w:rPr>
+          <w:lang w:eastAsia="ru-RU"/>
+        </w:rPr>
+        <w:t>истекая остатками бардовой эссенции жизни</w:t>
+      </w:r>
+      <w:r>
+        <w:rPr>
+          <w:lang w:eastAsia="ru-RU"/>
+        </w:rPr>
+        <w:t>. Аккомпанементом моего триумфа были</w:t>
+      </w:r>
+      <w:r>
+        <w:rPr>
+          <w:lang w:eastAsia="ru-RU"/>
+        </w:rPr>
+        <w:t xml:space="preserve"> звонкие</w:t>
+      </w:r>
+      <w:r>
+        <w:rPr>
+          <w:lang w:eastAsia="ru-RU"/>
+        </w:rPr>
+        <w:t xml:space="preserve"> звуки падающих капель и</w:t>
+      </w:r>
+      <w:r>
+        <w:rPr>
+          <w:lang w:eastAsia="ru-RU"/>
+        </w:rPr>
+        <w:t xml:space="preserve"> стекающих</w:t>
+      </w:r>
+      <w:r>
+        <w:rPr>
+          <w:lang w:eastAsia="ru-RU"/>
+        </w:rPr>
+        <w:t xml:space="preserve"> струй крови, что летела через этажи.</w:t>
+      </w:r>
+    </w:p>
+    <w:p>
+      <w:pPr>
+        <w:pStyle w:val="a4"/>
+        <w:rPr>
+          <w:lang w:eastAsia="ru-RU"/>
+        </w:rPr>
+      </w:pPr>
+      <w:r>
+        <w:rPr>
+          <w:lang w:eastAsia="ru-RU"/>
+        </w:rPr>
+        <w:t xml:space="preserve"> Однако даже самая увлекательная охота когда-нибудь заканчивается.</w:t>
+      </w:r>
+      <w:r>
+        <w:rPr>
+          <w:lang w:eastAsia="ru-RU"/>
+        </w:rPr>
+        <w:t xml:space="preserve"> </w:t>
+      </w:r>
+      <w:r>
+        <w:rPr>
+          <w:lang w:eastAsia="ru-RU"/>
+        </w:rPr>
+        <w:t>Добравшись до своей квартиры, я вновь проверил маму. Рана</w:t>
+      </w:r>
+      <w:r>
+        <w:rPr>
+          <w:lang w:eastAsia="ru-RU"/>
+        </w:rPr>
+        <w:t xml:space="preserve"> хоть и</w:t>
+      </w:r>
+      <w:r>
+        <w:rPr>
+          <w:lang w:eastAsia="ru-RU"/>
+        </w:rPr>
+        <w:t xml:space="preserve"> серьезная, но кровотечения нет, жизни не угрожает. Она уж</w:t>
+      </w:r>
+      <w:r>
+        <w:rPr>
+          <w:lang w:eastAsia="ru-RU"/>
+        </w:rPr>
+        <w:t>е немного отошла от шока.</w:t>
+      </w:r>
+      <w:r>
+        <w:rPr>
+          <w:lang w:eastAsia="ru-RU"/>
+        </w:rPr>
+        <w:t xml:space="preserve"> </w:t>
+      </w:r>
+      <w:r>
+        <w:rPr>
+          <w:lang w:eastAsia="ru-RU"/>
+        </w:rPr>
+        <w:t>Однак</w:t>
+      </w:r>
+      <w:r>
+        <w:rPr>
+          <w:lang w:eastAsia="ru-RU"/>
+        </w:rPr>
+        <w:t>о</w:t>
+      </w:r>
+      <w:proofErr w:type="gramStart"/>
+      <w:r>
+        <w:rPr>
+          <w:lang w:eastAsia="ru-RU"/>
+        </w:rPr>
+        <w:t>,</w:t>
+      </w:r>
+      <w:proofErr w:type="gramEnd"/>
+      <w:r>
+        <w:rPr>
+          <w:lang w:eastAsia="ru-RU"/>
+        </w:rPr>
+        <w:t xml:space="preserve"> </w:t>
+      </w:r>
+      <w:r>
+        <w:rPr>
+          <w:lang w:eastAsia="ru-RU"/>
+        </w:rPr>
+        <w:t xml:space="preserve">её разум всё ещё был затуманен произошедшим, </w:t>
+      </w:r>
+      <w:r>
+        <w:rPr>
+          <w:lang w:eastAsia="ru-RU"/>
+        </w:rPr>
+        <w:t xml:space="preserve">чтобы заметить </w:t>
+      </w:r>
+      <w:r>
+        <w:rPr>
+          <w:lang w:eastAsia="ru-RU"/>
+        </w:rPr>
+        <w:t>мои похождения. Э</w:t>
+      </w:r>
+      <w:r>
+        <w:rPr>
+          <w:lang w:eastAsia="ru-RU"/>
+        </w:rPr>
+        <w:t>то играло мне на руку. Раз мама в порядке, нужно бежать к Кате. Кроме меня её никто н</w:t>
+      </w:r>
+      <w:r>
+        <w:rPr>
+          <w:lang w:eastAsia="ru-RU"/>
+        </w:rPr>
+        <w:t xml:space="preserve">е защитит. </w:t>
+      </w:r>
+      <w:r>
+        <w:rPr>
+          <w:lang w:eastAsia="ru-RU"/>
+        </w:rPr>
+        <w:t>Успокоив маму, я направился к выходу.</w:t>
+      </w:r>
+    </w:p>
+    <w:p>
+      <w:pPr>
+        <w:pStyle w:val="a4"/>
+        <w:rPr>
+          <w:lang w:eastAsia="ru-RU"/>
+        </w:rPr>
+      </w:pPr>
+      <w:r>
+        <w:rPr>
+          <w:lang w:eastAsia="ru-RU"/>
+        </w:rPr>
+        <w:t xml:space="preserve"> Выйдя на улицу, я заметил занятную картину. Некий молодой человек спортивного телосложения расставлял у соседнего дома черные, предположительно для мусора, мешки, до отказу чем-то заполненные. Из них даже сочилась красная густая жидкость, намека</w:t>
+      </w:r>
+      <w:r>
+        <w:rPr>
+          <w:lang w:eastAsia="ru-RU"/>
+        </w:rPr>
+        <w:t>вшая</w:t>
+      </w:r>
+      <w:r>
+        <w:rPr>
+          <w:lang w:eastAsia="ru-RU"/>
+        </w:rPr>
+        <w:t xml:space="preserve"> на их содержимое. Это был Тимоха, мой друг детства. Хоть по виду нашего ловеласа и не скажешь, но его сила </w:t>
+      </w:r>
+      <w:r>
+        <w:rPr>
+          <w:lang w:eastAsia="ru-RU"/>
+        </w:rPr>
+        <w:t xml:space="preserve">была подобна силе атланта, а выносливость </w:t>
+      </w:r>
+      <w:proofErr w:type="gramStart"/>
+      <w:r>
+        <w:rPr>
+          <w:lang w:eastAsia="ru-RU"/>
+        </w:rPr>
+        <w:t>превосходила результаты великих марафонцев</w:t>
+      </w:r>
+      <w:r>
+        <w:rPr>
+          <w:lang w:eastAsia="ru-RU"/>
+        </w:rPr>
+        <w:t xml:space="preserve"> </w:t>
+      </w:r>
+      <w:r>
+        <w:rPr>
+          <w:color w:val="00B0F0"/>
+          <w:lang w:eastAsia="ru-RU"/>
+        </w:rPr>
+        <w:t>&lt;</w:t>
+      </w:r>
+      <w:r>
+        <w:rPr>
+          <w:color w:val="00B0F0"/>
+          <w:lang w:eastAsia="ru-RU"/>
+        </w:rPr>
+        <w:t xml:space="preserve">вот </w:t>
+      </w:r>
+      <w:r>
+        <w:rPr>
+          <w:color w:val="00B0F0"/>
+          <w:lang w:eastAsia="ru-RU"/>
+        </w:rPr>
+        <w:t>кто бы говорил</w:t>
+      </w:r>
+      <w:proofErr w:type="gramEnd"/>
+      <w:r>
+        <w:rPr>
+          <w:color w:val="00B0F0"/>
+          <w:lang w:eastAsia="ru-RU"/>
+        </w:rPr>
+        <w:t>&gt;</w:t>
+      </w:r>
+      <w:r>
+        <w:rPr>
+          <w:lang w:eastAsia="ru-RU"/>
+        </w:rPr>
+        <w:t>. Завидев меня</w:t>
+      </w:r>
+      <w:r>
+        <w:rPr>
+          <w:lang w:eastAsia="ru-RU"/>
+        </w:rPr>
+        <w:t>,</w:t>
+      </w:r>
+      <w:r>
+        <w:rPr>
+          <w:lang w:eastAsia="ru-RU"/>
+        </w:rPr>
+        <w:t xml:space="preserve"> он приветливо помахал р</w:t>
+      </w:r>
+      <w:r>
+        <w:rPr>
+          <w:lang w:eastAsia="ru-RU"/>
+        </w:rPr>
+        <w:t>у</w:t>
+      </w:r>
+      <w:r>
+        <w:rPr>
+          <w:lang w:eastAsia="ru-RU"/>
+        </w:rPr>
+        <w:t>кой, давая понять, что с ним всё в полном порядке. Как и следовало ожидать. Однако на этикет времени нет, нужно спасать Катю.</w:t>
+      </w:r>
+    </w:p>
+    <w:p>
+      <w:pPr>
+        <w:pStyle w:val="a4"/>
+        <w:rPr>
+          <w:highlight w:val="cyan"/>
+          <w:lang w:eastAsia="ru-RU"/>
+        </w:rPr>
+      </w:pPr>
+      <w:r>
+        <w:rPr>
+          <w:lang w:eastAsia="ru-RU"/>
+        </w:rPr>
+        <w:t xml:space="preserve">Глубокий вдох свежего утреннего воздуха. Медленный, размеренный выдох. </w:t>
+      </w:r>
+      <w:r>
+        <w:rPr>
+          <w:lang w:eastAsia="ru-RU"/>
+        </w:rPr>
+        <w:t xml:space="preserve">Пора в путь. </w:t>
+      </w:r>
+      <w:r>
+        <w:rPr>
+          <w:lang w:eastAsia="ru-RU"/>
+        </w:rPr>
+        <w:t>Спустя какие-то секунды я ворвался в соседний двор, оставляя за собой несвойственные вихри пыли.</w:t>
+      </w:r>
+      <w:r>
+        <w:rPr>
+          <w:lang w:eastAsia="ru-RU"/>
+        </w:rPr>
+        <w:t xml:space="preserve"> Не забыть пробить шины бобикам. Я не дам вам просто так уехать. Вас ещё ждет расплата. Миновав соседский двор, я выбежал </w:t>
+      </w:r>
+      <w:r>
+        <w:rPr>
+          <w:lang w:eastAsia="ru-RU"/>
+        </w:rPr>
+        <w:lastRenderedPageBreak/>
+        <w:t xml:space="preserve">на </w:t>
+      </w:r>
+      <w:proofErr w:type="gramStart"/>
+      <w:r>
+        <w:rPr>
+          <w:lang w:eastAsia="ru-RU"/>
+        </w:rPr>
+        <w:t>прямую</w:t>
+      </w:r>
+      <w:proofErr w:type="gramEnd"/>
+      <w:r>
+        <w:rPr>
+          <w:lang w:eastAsia="ru-RU"/>
+        </w:rPr>
+        <w:t xml:space="preserve"> до железнодорожных путей. </w:t>
+      </w:r>
+      <w:r>
+        <w:rPr>
+          <w:lang w:eastAsia="ru-RU"/>
+        </w:rPr>
+        <w:t>Десят</w:t>
+      </w:r>
+      <w:r>
+        <w:rPr>
+          <w:lang w:eastAsia="ru-RU"/>
+        </w:rPr>
+        <w:t>ка</w:t>
+      </w:r>
+      <w:r>
+        <w:rPr>
+          <w:lang w:eastAsia="ru-RU"/>
+        </w:rPr>
+        <w:t xml:space="preserve"> секунд хватило, чтобы </w:t>
+      </w:r>
+      <w:r>
+        <w:rPr>
+          <w:lang w:eastAsia="ru-RU"/>
+        </w:rPr>
+        <w:t xml:space="preserve"> </w:t>
+      </w:r>
+      <w:r>
+        <w:rPr>
+          <w:lang w:eastAsia="ru-RU"/>
+        </w:rPr>
+        <w:t>пронестись</w:t>
+      </w:r>
+      <w:r>
+        <w:rPr>
+          <w:lang w:eastAsia="ru-RU"/>
+        </w:rPr>
+        <w:t xml:space="preserve"> мимо колеи быстрее любого</w:t>
+      </w:r>
+      <w:r>
+        <w:rPr>
+          <w:lang w:eastAsia="ru-RU"/>
+        </w:rPr>
+        <w:t xml:space="preserve"> местного</w:t>
+      </w:r>
+      <w:r>
+        <w:rPr>
+          <w:lang w:eastAsia="ru-RU"/>
+        </w:rPr>
+        <w:t xml:space="preserve"> поезда</w:t>
+      </w:r>
+      <w:r>
+        <w:rPr>
+          <w:lang w:eastAsia="ru-RU"/>
+        </w:rPr>
+        <w:t>.</w:t>
+      </w:r>
+      <w:r>
+        <w:rPr>
+          <w:lang w:eastAsia="ru-RU"/>
+        </w:rPr>
+        <w:t xml:space="preserve"> Не многим больше понадобилось, чтобы, </w:t>
+      </w:r>
+      <w:r>
+        <w:rPr>
+          <w:lang w:eastAsia="ru-RU"/>
+        </w:rPr>
+        <w:t>миновав дорожное кольцо и некое подобие зеленой зоны,</w:t>
+      </w:r>
+      <w:r>
+        <w:rPr>
+          <w:lang w:eastAsia="ru-RU"/>
+        </w:rPr>
+        <w:t xml:space="preserve"> добраться до нового </w:t>
+      </w:r>
+      <w:r>
+        <w:rPr>
+          <w:lang w:eastAsia="ru-RU"/>
+        </w:rPr>
+        <w:t>поля битвы.</w:t>
+      </w:r>
+    </w:p>
+    <w:p>
+      <w:pPr>
+        <w:pStyle w:val="a4"/>
+        <w:rPr>
+          <w:lang w:eastAsia="ru-RU"/>
+        </w:rPr>
+      </w:pPr>
+      <w:r>
+        <w:rPr>
+          <w:lang w:eastAsia="ru-RU"/>
+        </w:rPr>
+        <w:t xml:space="preserve">Открывшиеся мне просторы двора </w:t>
+      </w:r>
+      <w:r>
+        <w:rPr>
+          <w:lang w:eastAsia="ru-RU"/>
+        </w:rPr>
+        <w:t xml:space="preserve">напоминали истории о захвате городов в Средние Века. Испуганные жители кучками стояли у подъездов, окружённые полицаями, дожидаясь своей участи. Озверевшие полицаи волочили и избивали тех, кого ещё не успели выгнать на улицу. Из домов доносились леденящие душу крики и мольбы. Мужчин и женщин, смевших сопротивляться, жестоко убивали на месте. Тем же, кто им приглянулся, ждала совсем незавидная участь. </w:t>
+      </w:r>
+      <w:r>
+        <w:rPr>
+          <w:lang w:eastAsia="ru-RU"/>
+        </w:rPr>
+        <w:t xml:space="preserve">Изуродованные тела лежали поодаль, скрытые от глаз. </w:t>
+      </w:r>
+    </w:p>
+    <w:p>
+      <w:pPr>
+        <w:pStyle w:val="a4"/>
+        <w:rPr>
+          <w:lang w:eastAsia="ru-RU"/>
+        </w:rPr>
+      </w:pPr>
+      <w:r>
+        <w:rPr>
+          <w:lang w:eastAsia="ru-RU"/>
+        </w:rPr>
+        <w:t xml:space="preserve">Хоть я и обязан был бежать к Кате, но просто пройти мимо столь нечеловеческой жестокости я просто не мог. Но и времени </w:t>
+      </w:r>
+      <w:proofErr w:type="gramStart"/>
+      <w:r>
+        <w:rPr>
+          <w:lang w:eastAsia="ru-RU"/>
+        </w:rPr>
+        <w:t>наслаждаться процессом тоже нет</w:t>
+      </w:r>
+      <w:proofErr w:type="gramEnd"/>
+      <w:r>
+        <w:rPr>
+          <w:lang w:eastAsia="ru-RU"/>
+        </w:rPr>
+        <w:t xml:space="preserve">. Быстрые, точные удары. Предпочтительно в шею, руки. Двигаться максимально быстро, могут прикрыться заложниками. </w:t>
+      </w:r>
+      <w:r>
+        <w:rPr>
+          <w:lang w:eastAsia="ru-RU"/>
+        </w:rPr>
+        <w:t>Первыми убить тех, кто следит за ними, будет больше простора действий.</w:t>
+      </w:r>
+    </w:p>
+    <w:p>
+      <w:pPr>
+        <w:pStyle w:val="a4"/>
+        <w:rPr>
+          <w:lang w:eastAsia="ru-RU"/>
+        </w:rPr>
+      </w:pPr>
+      <w:r>
+        <w:rPr>
+          <w:lang w:eastAsia="ru-RU"/>
+        </w:rPr>
+        <w:t>Едва уловимым смертельным ветром я проносился мимо ничего не подозревавших полицаев. Только спустя десятки драгоценных секунд они начали замечать, что их подельники падают замертво, с перерубленными шеями или даже обезглавленные. Лишь некоторые, особо расторопные из полицаев, попытались потягаться со смертоносной стихией. Однако их попытки привели лишь к радикальному их обезоруживанию. Их судьбу решат те, чьи жизни они хотели прервать.</w:t>
+      </w:r>
+      <w:r>
+        <w:rPr>
+          <w:lang w:eastAsia="ru-RU"/>
+        </w:rPr>
+        <w:t xml:space="preserve"> </w:t>
+      </w:r>
+    </w:p>
+    <w:p>
+      <w:pPr>
+        <w:pStyle w:val="a4"/>
+        <w:rPr>
+          <w:lang w:eastAsia="ru-RU"/>
+        </w:rPr>
+      </w:pPr>
+      <w:r>
+        <w:rPr>
+          <w:lang w:eastAsia="ru-RU"/>
+        </w:rPr>
+        <w:t xml:space="preserve">Заметно поредевшие ряды </w:t>
+      </w:r>
+      <w:r>
+        <w:rPr>
+          <w:lang w:eastAsia="ru-RU"/>
+        </w:rPr>
+        <w:t>фашиствующих</w:t>
+      </w:r>
+      <w:r>
+        <w:rPr>
+          <w:lang w:eastAsia="ru-RU"/>
+        </w:rPr>
+        <w:t xml:space="preserve"> садистов уже не могли дать отпор озлобленным мужчинам, защищавшим свои семьи. Я же направился дальше, спасать мою Катю. Надеюсь, я не опоздал.</w:t>
+      </w:r>
+    </w:p>
+    <w:p>
+      <w:pPr>
+        <w:pStyle w:val="a4"/>
+        <w:rPr>
+          <w:lang w:eastAsia="ru-RU"/>
+        </w:rPr>
+      </w:pPr>
+      <w:r>
+        <w:rPr>
+          <w:lang w:eastAsia="ru-RU"/>
+        </w:rPr>
+        <w:t xml:space="preserve">Вырвавшись из двора, я </w:t>
+      </w:r>
+      <w:proofErr w:type="gramStart"/>
+      <w:r>
+        <w:rPr>
+          <w:lang w:eastAsia="ru-RU"/>
+        </w:rPr>
+        <w:t>во</w:t>
+      </w:r>
+      <w:proofErr w:type="gramEnd"/>
+      <w:r>
+        <w:rPr>
+          <w:lang w:eastAsia="ru-RU"/>
+        </w:rPr>
+        <w:t xml:space="preserve"> мгновение ока преодолел разделявшие дворы школу, стадион и детский сад, попутно вырезая встречавшихся на пути супостатов. В том дворе было заметно тише, стало быть, сюда они ещё не добрались. Значит, распределились очагово, даст немного времени.</w:t>
+      </w:r>
+      <w:r>
+        <w:rPr>
+          <w:lang w:eastAsia="ru-RU"/>
+        </w:rPr>
+        <w:t xml:space="preserve"> Беспрепятственно преодолев двор, я выбежал к дороге, на другой стороне которой и был дом Кати.</w:t>
+      </w:r>
+    </w:p>
+    <w:p>
+      <w:pPr>
+        <w:pStyle w:val="a4"/>
+        <w:rPr>
+          <w:lang w:eastAsia="ru-RU"/>
+        </w:rPr>
+      </w:pPr>
+      <w:r>
+        <w:rPr>
+          <w:lang w:eastAsia="ru-RU"/>
+        </w:rPr>
+        <w:t>Вот и её подъезд. Тихо. Знак хороший, но нельзя расслабляться. С силой рванув дверную ручку, я, неожиданно для себя, буквально вырвал запертую дверь. Сорвать с петель её не вышло, только перерублен замок, но это к лучшему. Не медля ни секунды, я взлетел на 2 этаж, где меня уже ждала Катя.</w:t>
+      </w:r>
+    </w:p>
+    <w:p>
+      <w:pPr>
+        <w:pStyle w:val="a4"/>
+        <w:rPr>
+          <w:highlight w:val="cyan"/>
+          <w:lang w:eastAsia="ru-RU"/>
+        </w:rPr>
+      </w:pPr>
+      <w:r>
+        <w:rPr>
+          <w:lang w:eastAsia="ru-RU"/>
+        </w:rPr>
+        <w:t xml:space="preserve">Однако меня ожидал более холодный прием, нежели обычно. Явно напуганная Катя попыталась ударить меня тесаком, больше похожим на мачете. </w:t>
+      </w:r>
+      <w:r>
+        <w:rPr>
+          <w:lang w:eastAsia="ru-RU"/>
+        </w:rPr>
+        <w:t xml:space="preserve">Увернувшись от довольно предсказуемого удара, я осознал, почему Катя так отреагировала. Окровавленный парень влетает в подъезд, попутно ломая входную </w:t>
+      </w:r>
+      <w:r>
+        <w:rPr>
+          <w:lang w:eastAsia="ru-RU"/>
+        </w:rPr>
+        <w:lastRenderedPageBreak/>
+        <w:t>дверь, не произнося ни слова. Отступив на более-менее безопасное расстояние, я попытался утихомирить мою фурию:</w:t>
+      </w:r>
+    </w:p>
+    <w:p>
+      <w:pPr>
+        <w:pStyle w:val="a"/>
+      </w:pPr>
+      <w:r>
+        <w:t>Катя, с тобой всё в порядке?</w:t>
+      </w:r>
+    </w:p>
+    <w:p>
+      <w:pPr>
+        <w:pStyle w:val="a"/>
+      </w:pPr>
+      <w:r>
+        <w:t>Саша? Что с тобой? Какого черта ты весь в крови?! Как ты… Что с дверью?!</w:t>
+      </w:r>
+    </w:p>
+    <w:p>
+      <w:pPr>
+        <w:pStyle w:val="a"/>
+      </w:pPr>
+      <w:r>
+        <w:t>На район напали. Маму ранили. Нужно отвезти её в больницу. Срочно.</w:t>
+      </w:r>
+    </w:p>
+    <w:p>
+      <w:pPr>
+        <w:pStyle w:val="a"/>
+      </w:pPr>
+      <w:r>
+        <w:t>Кто напал? Когда? Как?</w:t>
+      </w:r>
+      <w:r>
+        <w:t xml:space="preserve"> – в полном недоумении спросила Катя.</w:t>
+      </w:r>
+    </w:p>
+    <w:p>
+      <w:pPr>
+        <w:pStyle w:val="a"/>
+      </w:pPr>
+      <w:r>
+        <w:t>Полицаи, видимо незадолго до нашего приезда. Ты в порядке?</w:t>
+      </w:r>
+    </w:p>
+    <w:p>
+      <w:pPr>
+        <w:pStyle w:val="a"/>
+      </w:pPr>
+      <w:r>
+        <w:t>Да, я в порядке, у нас тихо, – переведя дыхание, после небольшой паузы она продолжила, – Подожди немного, сейчас машину заведу.</w:t>
+      </w:r>
+    </w:p>
+    <w:p>
+      <w:pPr>
+        <w:pStyle w:val="a"/>
+      </w:pPr>
+      <w:r>
+        <w:t>Меня не жди, встретимся у меня. Я прослежу, чтобы никто не смог навредить.</w:t>
+      </w:r>
+    </w:p>
+    <w:p>
+      <w:pPr>
+        <w:pStyle w:val="a"/>
+      </w:pPr>
+      <w:r>
+        <w:t>Ты уверен? На машине будет…</w:t>
+      </w:r>
+      <w:r>
+        <w:t xml:space="preserve"> – хотела было заботливо возразить Катя, но я её перебил. </w:t>
+      </w:r>
+    </w:p>
+    <w:p>
+      <w:pPr>
+        <w:pStyle w:val="a"/>
+      </w:pPr>
+      <w:r>
+        <w:t>Доверься.</w:t>
+      </w:r>
+    </w:p>
+    <w:p>
+      <w:pPr>
+        <w:pStyle w:val="a"/>
+      </w:pPr>
+      <w:r>
+        <w:t xml:space="preserve">Хорошо, – </w:t>
+      </w:r>
+      <w:proofErr w:type="gramStart"/>
+      <w:r>
+        <w:t>Катя</w:t>
+      </w:r>
+      <w:proofErr w:type="gramEnd"/>
+      <w:r>
+        <w:t xml:space="preserve"> было хотела обнять меня, но резко остановилась, вспомнив, что я весь в крови. Вместо этого </w:t>
+      </w:r>
+      <w:r>
+        <w:t>она меня поцеловала поцелуем столь долгим, будто он был последним</w:t>
+      </w:r>
+      <w:r>
+        <w:t>,</w:t>
+      </w:r>
+      <w:r>
+        <w:t xml:space="preserve"> </w:t>
+      </w:r>
+      <w:r>
+        <w:t>– Не вздумай помереть,– почти прошептала она</w:t>
+      </w:r>
+      <w:r>
+        <w:t xml:space="preserve"> мне на ухо</w:t>
+      </w:r>
+      <w:r>
+        <w:t xml:space="preserve">, </w:t>
       </w:r>
       <w:proofErr w:type="spellStart"/>
       <w:r>
-        <w:rPr>
-          <w:rFonts w:eastAsia="Times New Roman"/>
-          <w:color w:val="000000" w:themeColor="text1"/>
-          <w:sz w:val="29"/>
-          <w:szCs w:val="29"/>
-          <w:highlight w:val="yellow"/>
-          <w:lang w:eastAsia="ru-RU"/>
-        </w:rPr>
-        <w:t>тимоху</w:t>
+        <w:t>приобнимая</w:t>
       </w:r>
       <w:proofErr w:type="spellEnd"/>
       <w:r>
-        <w:rPr>
-          <w:rFonts w:eastAsia="Times New Roman"/>
-          <w:color w:val="000000" w:themeColor="text1"/>
-          <w:sz w:val="29"/>
-          <w:szCs w:val="29"/>
-          <w:highlight w:val="yellow"/>
-          <w:lang w:eastAsia="ru-RU"/>
-        </w:rPr>
-        <w:t xml:space="preserve">, </w:t>
-      </w:r>
-      <w:proofErr w:type="gramStart"/>
-      <w:r>
-        <w:rPr>
-          <w:rFonts w:eastAsia="Times New Roman"/>
-          <w:color w:val="000000" w:themeColor="text1"/>
-          <w:sz w:val="29"/>
-          <w:szCs w:val="29"/>
-          <w:highlight w:val="yellow"/>
-          <w:lang w:eastAsia="ru-RU"/>
-        </w:rPr>
-        <w:t>разделывающего</w:t>
-      </w:r>
-      <w:proofErr w:type="gramEnd"/>
-      <w:r>
-        <w:rPr>
-          <w:rFonts w:eastAsia="Times New Roman"/>
-          <w:color w:val="000000" w:themeColor="text1"/>
-          <w:sz w:val="29"/>
-          <w:szCs w:val="29"/>
-          <w:highlight w:val="yellow"/>
-          <w:lang w:eastAsia="ru-RU"/>
-        </w:rPr>
-        <w:t xml:space="preserve"> мента</w:t>
-      </w:r>
-    </w:p>
-    <w:p>
-      <w:pPr>
-        <w:pStyle w:val="a4"/>
-        <w:rPr>
-          <w:rFonts w:eastAsia="Times New Roman"/>
-          <w:color w:val="000000" w:themeColor="text1"/>
-          <w:sz w:val="29"/>
-          <w:szCs w:val="29"/>
-          <w:highlight w:val="yellow"/>
-          <w:lang w:eastAsia="ru-RU"/>
-        </w:rPr>
-      </w:pPr>
-      <w:r>
-        <w:rPr>
-          <w:rFonts w:eastAsia="Times New Roman"/>
-          <w:color w:val="000000" w:themeColor="text1"/>
-          <w:sz w:val="29"/>
-          <w:szCs w:val="29"/>
-          <w:highlight w:val="yellow"/>
-          <w:lang w:eastAsia="ru-RU"/>
-        </w:rPr>
-        <w:t>переглядываются, все норм</w:t>
-      </w:r>
-    </w:p>
-    <w:p>
-      <w:pPr>
-        <w:pStyle w:val="a4"/>
-        <w:rPr>
-          <w:rFonts w:eastAsia="Times New Roman"/>
-          <w:color w:val="000000" w:themeColor="text1"/>
-          <w:sz w:val="29"/>
-          <w:szCs w:val="29"/>
-          <w:highlight w:val="yellow"/>
-          <w:lang w:eastAsia="ru-RU"/>
-        </w:rPr>
-      </w:pPr>
-      <w:r>
-        <w:rPr>
-          <w:rFonts w:eastAsia="Times New Roman"/>
-          <w:color w:val="000000" w:themeColor="text1"/>
-          <w:sz w:val="29"/>
-          <w:szCs w:val="29"/>
-          <w:highlight w:val="yellow"/>
-          <w:lang w:eastAsia="ru-RU"/>
-        </w:rPr>
-        <w:t xml:space="preserve">идет к </w:t>
+        <w:t xml:space="preserve"> мою голову.</w:t>
+      </w:r>
+    </w:p>
+    <w:p>
+      <w:pPr>
+        <w:pStyle w:val="a4"/>
+      </w:pPr>
+      <w:r>
+        <w:t>Кротко поклонившись, я вышел из подъезда. Как же я рад, что с Катей всё в порядке. Но расслабляться</w:t>
+      </w:r>
+      <w:r>
+        <w:t xml:space="preserve"> пока</w:t>
+      </w:r>
+      <w:r>
+        <w:t xml:space="preserve"> рано, </w:t>
+      </w:r>
+      <w:r>
+        <w:t>маме всё ещё нужна помощь</w:t>
+      </w:r>
+      <w:r>
+        <w:t>. Катя быстро доедет до моего дома, моя</w:t>
+      </w:r>
+      <w:r>
+        <w:t xml:space="preserve"> же</w:t>
+      </w:r>
+      <w:r>
+        <w:t xml:space="preserve"> задача</w:t>
+      </w:r>
+      <w:r>
+        <w:t xml:space="preserve"> сейчас</w:t>
+      </w:r>
+      <w:r>
+        <w:t xml:space="preserve"> – устранить любую опасность, что будет ей угр</w:t>
+      </w:r>
+      <w:r>
+        <w:t>о</w:t>
+      </w:r>
+      <w:r>
+        <w:t>жать.</w:t>
+      </w:r>
+      <w:r>
+        <w:t xml:space="preserve"> </w:t>
+      </w:r>
+      <w:r>
+        <w:t>Нужно проверить улицы, где спасительница будет ехать</w:t>
+      </w:r>
+      <w:r>
+        <w:t>.</w:t>
+      </w:r>
+    </w:p>
+    <w:p>
+      <w:pPr>
+        <w:pStyle w:val="a4"/>
+      </w:pPr>
+      <w:r>
+        <w:t xml:space="preserve">В ближайших окрестностях полицаев не </w:t>
+      </w:r>
+      <w:r>
+        <w:t>оказалось</w:t>
+      </w:r>
+      <w:r>
+        <w:t xml:space="preserve">, что для данной ситуации </w:t>
+      </w:r>
+      <w:r>
+        <w:t xml:space="preserve">довольно </w:t>
+      </w:r>
+      <w:r>
+        <w:t>странно. В прочем, глухие крики всё ещё наполняли раздираемый</w:t>
+      </w:r>
+      <w:r>
+        <w:t xml:space="preserve"> от ужаса</w:t>
+      </w:r>
+      <w:r>
+        <w:t xml:space="preserve"> город. </w:t>
+      </w:r>
+      <w:r>
+        <w:t>У</w:t>
+      </w:r>
+      <w:r>
+        <w:t xml:space="preserve"> некоторых домов </w:t>
+      </w:r>
+      <w:r>
+        <w:t>стояли</w:t>
+      </w:r>
+      <w:r>
+        <w:t xml:space="preserve"> полицейские машины. </w:t>
+      </w:r>
+      <w:r>
+        <w:t>Но п</w:t>
+      </w:r>
+      <w:r>
+        <w:t>осле моего вмешательства вновь рассекать по дорогам им уже не суждено.</w:t>
+      </w:r>
+      <w:r>
+        <w:t xml:space="preserve"> Те же </w:t>
       </w:r>
       <w:proofErr w:type="spellStart"/>
       <w:r>
-        <w:rPr>
-          <w:rFonts w:eastAsia="Times New Roman"/>
-          <w:color w:val="000000" w:themeColor="text1"/>
-          <w:sz w:val="29"/>
-          <w:szCs w:val="29"/>
-          <w:highlight w:val="yellow"/>
-          <w:lang w:eastAsia="ru-RU"/>
-        </w:rPr>
-        <w:t>катюхе</w:t>
+        <w:t>садюги</w:t>
       </w:r>
       <w:proofErr w:type="spellEnd"/>
-    </w:p>
-    <w:p>
-      <w:pPr>
-        <w:pStyle w:val="a4"/>
-        <w:rPr>
-          <w:rFonts w:eastAsia="Times New Roman"/>
-          <w:color w:val="000000" w:themeColor="text1"/>
-          <w:sz w:val="29"/>
-          <w:szCs w:val="29"/>
-          <w:lang w:eastAsia="ru-RU"/>
-        </w:rPr>
-      </w:pPr>
-      <w:r>
-        <w:rPr>
-          <w:rFonts w:eastAsia="Times New Roman"/>
-          <w:color w:val="000000" w:themeColor="text1"/>
-          <w:sz w:val="29"/>
-          <w:szCs w:val="29"/>
-          <w:highlight w:val="yellow"/>
-          <w:lang w:eastAsia="ru-RU"/>
-        </w:rPr>
-        <w:t>по пути сценка с людьми и стрельбой</w:t>
-      </w:r>
-    </w:p>
-    <w:p>
-      <w:pPr>
-        <w:pStyle w:val="a4"/>
-        <w:rPr>
-          <w:rFonts w:eastAsia="Times New Roman"/>
-          <w:color w:val="000000" w:themeColor="text1"/>
-          <w:sz w:val="29"/>
-          <w:szCs w:val="29"/>
-          <w:lang w:val="en-US" w:eastAsia="ru-RU"/>
-        </w:rPr>
-      </w:pPr>
-      <w:r>
-        <w:rPr>
-          <w:lang w:val="en-US" w:eastAsia="ru-RU"/>
-        </w:rPr>
-        <w:t>************************************************************</w:t>
-      </w:r>
-    </w:p>
-    <w:p>
-      <w:pPr>
-        <w:pStyle w:val="a4"/>
-        <w:rPr>
-          <w:rFonts w:eastAsia="Times New Roman"/>
-          <w:color w:val="000000" w:themeColor="text1"/>
-          <w:sz w:val="29"/>
-          <w:szCs w:val="29"/>
-          <w:lang w:val="en-US" w:eastAsia="ru-RU"/>
-        </w:rPr>
-      </w:pPr>
-    </w:p>
-    <w:p>
-      <w:pPr>
-        <w:pStyle w:val="a4"/>
-        <w:rPr>
-          <w:rFonts w:eastAsia="Times New Roman"/>
-          <w:color w:val="000000" w:themeColor="text1"/>
-          <w:sz w:val="29"/>
-          <w:szCs w:val="29"/>
-          <w:lang w:val="en-US" w:eastAsia="ru-RU"/>
-        </w:rPr>
-      </w:pPr>
-      <w:r>
-        <w:rPr>
-          <w:rFonts w:eastAsia="Times New Roman"/>
-          <w:b/>
-          <w:color w:val="000000" w:themeColor="text1"/>
-          <w:sz w:val="29"/>
-          <w:szCs w:val="29"/>
-          <w:lang w:val="en-US" w:eastAsia="ru-RU"/>
-        </w:rPr>
-        <w:t>&lt;</w:t>
-      </w:r>
-      <w:r>
-        <w:rPr>
-          <w:rFonts w:eastAsia="Times New Roman"/>
-          <w:b/>
-          <w:color w:val="000000" w:themeColor="text1"/>
-          <w:sz w:val="29"/>
-          <w:szCs w:val="29"/>
-          <w:lang w:eastAsia="ru-RU"/>
-        </w:rPr>
-        <w:t>Сейчас</w:t>
-      </w:r>
-      <w:r>
-        <w:rPr>
-          <w:rFonts w:eastAsia="Times New Roman"/>
-          <w:b/>
-          <w:color w:val="000000" w:themeColor="text1"/>
-          <w:sz w:val="29"/>
-          <w:szCs w:val="29"/>
-          <w:lang w:val="en-US" w:eastAsia="ru-RU"/>
-        </w:rPr>
+      <w:r>
+        <w:t xml:space="preserve">, что по своей глупости в одиночку выходили на </w:t>
+      </w:r>
+      <w:r>
+        <w:t>улицы</w:t>
+      </w:r>
+      <w:r>
+        <w:t>, были жестоко и безжалостно разорваны. Никто не посмеет навредить Кате. Никто.</w:t>
+      </w:r>
+    </w:p>
+    <w:p>
+      <w:pPr>
+        <w:pStyle w:val="a4"/>
+      </w:pPr>
+      <w:r>
+        <w:t xml:space="preserve">Дождавшись, пока Катя проедет к железной дороге, я и сам направился домой. Там уже было относительно спокойно. </w:t>
+      </w:r>
+      <w:r>
+        <w:t xml:space="preserve">Трупы полицаев по не многу начинают выносить из подъездов, скидывая их кучами, словно мусор. </w:t>
+      </w:r>
+      <w:proofErr w:type="spellStart"/>
+      <w:r>
+        <w:t>Тимоха</w:t>
+      </w:r>
+      <w:proofErr w:type="spellEnd"/>
+      <w:r>
+        <w:t xml:space="preserve"> как раз </w:t>
+      </w:r>
+      <w:r>
+        <w:t>выволакивал</w:t>
+      </w:r>
+      <w:r>
+        <w:t xml:space="preserve"> очередное изуродованной мной тело из подъезда. Катина машина уже стояла у подъезда, стало быть, Катя где-то рядом. Я поинтересовался у </w:t>
+      </w:r>
+      <w:proofErr w:type="spellStart"/>
+      <w:r>
+        <w:t>Тимохи</w:t>
+      </w:r>
+      <w:proofErr w:type="spellEnd"/>
+      <w:r>
+        <w:t>, где она, стараясь не отвлекать его от столь общественно необходимого занятия. Он ответил, что она уже поднялась ко мне, приглядывает за мамой. Правда зайти внутрь она смогла не сразу, Тима её еле успокоил.</w:t>
+      </w:r>
+    </w:p>
+    <w:p>
+      <w:pPr>
+        <w:pStyle w:val="a4"/>
+      </w:pPr>
+      <w:r>
+        <w:t>Дома меня дожидались</w:t>
+      </w:r>
+      <w:r>
+        <w:t xml:space="preserve"> маму и Катю, </w:t>
+      </w:r>
+      <w:r>
+        <w:t xml:space="preserve">которая пыталась её успокоить, попутно чем-то отпаивая. Мама заметно ослабела. Хоть кровотечения у неё не </w:t>
+      </w:r>
+      <w:r>
+        <w:lastRenderedPageBreak/>
+        <w:t xml:space="preserve">наблюдалось, но крови она потерять успела. Да и такой стресс сильно выбивает из сил, не говоря уже про ранение. </w:t>
+      </w:r>
+      <w:r>
+        <w:t>Мой приход ознаменовал необходимость подготовить маму к дороге.</w:t>
+      </w:r>
+    </w:p>
+    <w:p>
+      <w:pPr>
+        <w:pStyle w:val="a4"/>
+      </w:pPr>
+      <w:r>
+        <w:t xml:space="preserve">Собрав необходимые в больнице вещи, мы с Катей помогли маме спуститься к машине. </w:t>
+      </w:r>
+      <w:r>
+        <w:t>Предварительно я попросил маму закрыть глаза. Не хочу, чтобы мама такое видела, может не выдержать</w:t>
+      </w:r>
+      <w:r>
+        <w:t>.</w:t>
+      </w:r>
+      <w:r>
+        <w:t xml:space="preserve"> После краткого объяснения, куда нужно ехать, мы начали прощаться. И вновь прощание с Катей закончилось долгим поцелуем.</w:t>
+      </w:r>
+    </w:p>
+    <w:p>
+      <w:pPr>
+        <w:pStyle w:val="a4"/>
+      </w:pPr>
+      <w:r>
+        <w:t>Теперь маме ничего не угрожает.</w:t>
+      </w:r>
+      <w:r>
         <w:t xml:space="preserve"> </w:t>
       </w:r>
       <w:r>
-        <w:rPr>
-          <w:rFonts w:eastAsia="Times New Roman"/>
-          <w:b/>
-          <w:color w:val="000000" w:themeColor="text1"/>
-          <w:sz w:val="29"/>
-          <w:szCs w:val="29"/>
-          <w:lang w:eastAsia="ru-RU"/>
-        </w:rPr>
-        <w:t>играет</w:t>
-      </w:r>
-      <w:r>
-        <w:rPr>
-          <w:rFonts w:eastAsia="Times New Roman"/>
-          <w:b/>
-          <w:color w:val="000000" w:themeColor="text1"/>
-          <w:sz w:val="29"/>
-          <w:szCs w:val="29"/>
-          <w:lang w:val="en-US" w:eastAsia="ru-RU"/>
-        </w:rPr>
-        <w:t xml:space="preserve">: King 810 f. Trick </w:t>
-      </w:r>
-      <w:proofErr w:type="spellStart"/>
-      <w:r>
-        <w:rPr>
-          <w:rFonts w:eastAsia="Times New Roman"/>
-          <w:b/>
-          <w:color w:val="000000" w:themeColor="text1"/>
-          <w:sz w:val="29"/>
-          <w:szCs w:val="29"/>
-          <w:lang w:val="en-US" w:eastAsia="ru-RU"/>
-        </w:rPr>
-        <w:t>Trick</w:t>
-      </w:r>
-      <w:proofErr w:type="spellEnd"/>
-      <w:r>
-        <w:rPr>
-          <w:rFonts w:eastAsia="Times New Roman"/>
-          <w:b/>
-          <w:color w:val="000000" w:themeColor="text1"/>
-          <w:sz w:val="29"/>
-          <w:szCs w:val="29"/>
-          <w:lang w:val="en-US" w:eastAsia="ru-RU"/>
-        </w:rPr>
-        <w:t xml:space="preserve"> – War Time&gt;</w:t>
-      </w:r>
-      <w:r>
-        <w:rPr>
-          <w:rFonts w:eastAsia="Times New Roman"/>
-          <w:color w:val="000000" w:themeColor="text1"/>
-          <w:sz w:val="29"/>
-          <w:szCs w:val="29"/>
-          <w:lang w:val="en-US" w:eastAsia="ru-RU"/>
-        </w:rPr>
+        <w:t>И Катя будет подальше от этого кошмара. Как к</w:t>
+      </w:r>
+      <w:r>
+        <w:t>амень с души</w:t>
+      </w:r>
+      <w:r>
+        <w:t xml:space="preserve"> свалился</w:t>
+      </w:r>
+      <w:r>
+        <w:t xml:space="preserve">. </w:t>
+      </w:r>
+      <w:r>
+        <w:t xml:space="preserve">Главное, чтобы доехали без происшествий. </w:t>
+      </w:r>
+      <w:r>
+        <w:t>Может в центре тоже что-то происходит, но Катя девочка сильная,</w:t>
+      </w:r>
+      <w:r>
+        <w:t xml:space="preserve"> должна</w:t>
+      </w:r>
+      <w:r>
+        <w:t xml:space="preserve"> справит</w:t>
+      </w:r>
+      <w:r>
+        <w:t>ь</w:t>
+      </w:r>
+      <w:r>
+        <w:t>ся. Теперь н</w:t>
+      </w:r>
+      <w:r>
+        <w:t xml:space="preserve">ужно заняться </w:t>
+      </w:r>
+      <w:r>
+        <w:t>оставшимися поли</w:t>
+      </w:r>
+      <w:r>
+        <w:t>цаями.</w:t>
+      </w:r>
+      <w:r>
+        <w:t xml:space="preserve"> За меня эту работу никто не сделает.</w:t>
+      </w:r>
+      <w:r>
+        <w:t xml:space="preserve"> </w:t>
+      </w:r>
+    </w:p>
+    <w:p>
+      <w:pPr>
+        <w:pStyle w:val="a"/>
+      </w:pPr>
+      <w:r>
         <w:br w:type="page"/>
       </w:r>
     </w:p>
@@ -5350,7 +5944,10 @@
       </w:pPr>
       <w:r>
         <w:lastRenderedPageBreak/>
-        <w:t>Центр.</w:t>
+        <w:t>Цент</w:t>
+      </w:r>
+      <w:r>
+        <w:t>р.</w:t>
       </w:r>
     </w:p>
     <w:p>
@@ -5766,246 +6363,223 @@
       <w:r>
         <w:t xml:space="preserve">Улыбка Глазго? Чтоб тебя, </w:t>
       </w:r>
+      <w:r>
+        <w:t>Фрин?!</w:t>
+      </w:r>
+      <w:r>
+        <w:t xml:space="preserve"> Вот почему крик мне знакомым показался. Досталось же ему.</w:t>
+      </w:r>
+    </w:p>
+    <w:p>
+      <w:pPr>
+        <w:pStyle w:val="a4"/>
+      </w:pPr>
+      <w:r>
+        <w:t>Закончив с полицаем</w:t>
+      </w:r>
+      <w:r>
+        <w:t xml:space="preserve">, еле </w:t>
+      </w:r>
+      <w:proofErr w:type="gramStart"/>
+      <w:r>
+        <w:t>передвигающийся</w:t>
+      </w:r>
+      <w:proofErr w:type="gramEnd"/>
+      <w:r>
+        <w:t xml:space="preserve"> Фрин побрёл ко мне</w:t>
+      </w:r>
+      <w:r>
+        <w:t xml:space="preserve">. </w:t>
+      </w:r>
+      <w:r>
+        <w:t>С трудом проковыляв несколько метров</w:t>
+      </w:r>
+      <w:r>
+        <w:t xml:space="preserve">, он направил на меня пистолет. Не узнал? </w:t>
+      </w:r>
+      <w:r>
+        <w:t xml:space="preserve">Видимо, </w:t>
+      </w:r>
+      <w:r>
+        <w:t>ещё не отошел от шока. Постараюсь не делать резких движений, с ним это чревато. Спустя пару шагов он остановился, пристально вглядываясь в моё невозмутимое лицо</w:t>
+      </w:r>
+      <w:r>
+        <w:t>.</w:t>
+      </w:r>
+      <w:r>
+        <w:t xml:space="preserve"> </w:t>
+      </w:r>
+      <w:r>
+        <w:t>Секунды спустя</w:t>
+      </w:r>
+      <w:r>
+        <w:t xml:space="preserve"> поняв,</w:t>
+      </w:r>
+      <w:r>
+        <w:t xml:space="preserve"> кто </w:t>
+      </w:r>
       <w:proofErr w:type="spellStart"/>
       <w:r>
+        <w:t>возлё</w:t>
+      </w:r>
+      <w:r>
+        <w:t>жи</w:t>
+      </w:r>
+      <w:r>
+        <w:t>вае</w:t>
+      </w:r>
+      <w:r>
+        <w:t>т</w:t>
+      </w:r>
+      <w:proofErr w:type="spellEnd"/>
+      <w:r>
+        <w:t xml:space="preserve"> перед ним,</w:t>
+      </w:r>
+      <w:r>
+        <w:t xml:space="preserve"> </w:t>
+      </w:r>
+      <w:r>
         <w:t>Фрин</w:t>
       </w:r>
+      <w:r>
+        <w:t xml:space="preserve"> опустил пистолет и</w:t>
+      </w:r>
+      <w:r>
+        <w:t xml:space="preserve"> п</w:t>
+      </w:r>
+      <w:r>
+        <w:t>одошел ко мне</w:t>
+      </w:r>
+      <w:r>
+        <w:t>, протянув</w:t>
+      </w:r>
+      <w:r>
+        <w:t xml:space="preserve"> руку со словами</w:t>
+      </w:r>
+      <w:r>
+        <w:t>: «</w:t>
+      </w:r>
+      <w:r>
+        <w:t>Давно не виделись</w:t>
+      </w:r>
+      <w:r>
+        <w:t>».</w:t>
+      </w:r>
+    </w:p>
+    <w:p>
+      <w:pPr>
+        <w:pStyle w:val="a"/>
+      </w:pPr>
+      <w:r>
+        <w:t>Словно вечность. Ты в порядке?</w:t>
+      </w:r>
+    </w:p>
+    <w:p>
+      <w:pPr>
+        <w:pStyle w:val="a"/>
+      </w:pPr>
+      <w:r>
+        <w:t>Бывало и хуже. Всё настолько плохо выглядит?</w:t>
+      </w:r>
+    </w:p>
+    <w:p>
+      <w:pPr>
+        <w:pStyle w:val="a"/>
+      </w:pPr>
+      <w:r>
+        <w:t xml:space="preserve">После нашей драки ты выглядел лучше. </w:t>
+      </w:r>
+      <w:r>
+        <w:t>Уверен, что в порядке?</w:t>
+      </w:r>
+      <w:r>
+        <w:t xml:space="preserve"> </w:t>
+      </w:r>
+      <w:r>
+        <w:softHyphen/>
+        <w:t>– поднявшись с помощью Фрина, ответил я.</w:t>
+      </w:r>
+    </w:p>
+    <w:p>
+      <w:pPr>
+        <w:pStyle w:val="a"/>
+      </w:pPr>
+      <w:r>
+        <w:t xml:space="preserve">Нормально, жить </w:t>
+      </w:r>
+      <w:proofErr w:type="spellStart"/>
+      <w:r>
+        <w:t>буд</w:t>
+      </w:r>
       <w:proofErr w:type="spellEnd"/>
       <w:r>
-        <w:t>?!</w:t>
-      </w:r>
-      <w:r>
-        <w:t xml:space="preserve"> Вот почему крик мне знакомым показался. Досталось же ему.</w:t>
-      </w:r>
-    </w:p>
-    <w:p>
-      <w:pPr>
-        <w:pStyle w:val="a4"/>
-      </w:pPr>
-      <w:r>
-        <w:t>Закончив с полицаем</w:t>
-      </w:r>
-      <w:r>
-        <w:t xml:space="preserve">, еле </w:t>
+        <w:t xml:space="preserve"> …&lt;сдавленный крик, напоминающий рык животного&gt; &lt; тяжелое дыхание &gt;,– схватился он за живот, – Буду…  наверно, – после паузы, с трудом сказал он.</w:t>
+      </w:r>
+    </w:p>
+    <w:p>
+      <w:pPr>
+        <w:pStyle w:val="a"/>
+      </w:pPr>
+      <w:r>
+        <w:t>Тихо-тихо. Снова рёбра сломаны?</w:t>
+      </w:r>
+    </w:p>
+    <w:p>
+      <w:pPr>
+        <w:pStyle w:val="a"/>
+      </w:pPr>
+      <w:r>
+        <w:t>Судя по всему. Видимо, адреналин закончился</w:t>
       </w:r>
       <w:proofErr w:type="gramStart"/>
       <w:r>
-        <w:t>передвигающийся</w:t>
+        <w:t>.</w:t>
       </w:r>
       <w:proofErr w:type="gramEnd"/>
       <w:r>
         <w:t xml:space="preserve"> </w:t>
       </w:r>
+      <w:r>
+        <w:t>&lt;</w:t>
+      </w:r>
+      <w:proofErr w:type="gramStart"/>
+      <w:r>
+        <w:t>п</w:t>
+      </w:r>
+      <w:proofErr w:type="gramEnd"/>
+      <w:r>
+        <w:t>люнул кровью&gt; Крови сколько…</w:t>
+      </w:r>
+    </w:p>
+    <w:p>
+      <w:pPr>
+        <w:pStyle w:val="a"/>
+      </w:pPr>
+      <w:r>
+        <w:t>Так, это не дело. Нужно тебя подлатать. Где тут медикаменты достать?</w:t>
+      </w:r>
+    </w:p>
+    <w:p>
+      <w:pPr>
+        <w:pStyle w:val="a"/>
+      </w:pPr>
+      <w:r>
+        <w:t>Тут? Нигде. Ну или можно попытаться у спецназа отвоевать, но я слегка не в состоянии, так что…</w:t>
+      </w:r>
+    </w:p>
+    <w:p>
+      <w:pPr>
+        <w:pStyle w:val="a"/>
+      </w:pPr>
+      <w:r>
+        <w:t xml:space="preserve">И то верно. Ладно. </w:t>
+      </w:r>
       <w:proofErr w:type="spellStart"/>
       <w:r>
-        <w:t>Фрин</w:t>
+        <w:t>Щас</w:t>
       </w:r>
       <w:proofErr w:type="spellEnd"/>
       <w:r>
-        <w:t xml:space="preserve"> побрёл ко мне</w:t>
-      </w:r>
-      <w:r>
-        <w:t xml:space="preserve">. </w:t>
-      </w:r>
-      <w:r>
-        <w:t>С трудом проковыляв несколько метров</w:t>
-      </w:r>
-      <w:r>
-        <w:t xml:space="preserve">, он направил на меня пистолет. Не узнал? </w:t>
-      </w:r>
-      <w:r>
-        <w:t xml:space="preserve">Видимо, </w:t>
-      </w:r>
-      <w:r>
-        <w:t>ещё не отошел от шока. Постараюсь не делать резких движений, с ним это чревато. Спустя пару шагов он остановился, пристально вглядываясь в моё невозмутимое лицо</w:t>
-      </w:r>
-      <w:r>
-        <w:t>.</w:t>
-      </w:r>
-      <w:r>
-        <w:t xml:space="preserve"> </w:t>
-      </w:r>
-      <w:r>
-        <w:t>Секунды спустя</w:t>
-      </w:r>
-      <w:r>
-        <w:t xml:space="preserve"> поняв,</w:t>
-      </w:r>
-      <w:r>
-        <w:t xml:space="preserve"> кто </w:t>
-      </w:r>
-      <w:proofErr w:type="spellStart"/>
-      <w:r>
-        <w:t>возлё</w:t>
-      </w:r>
-      <w:r>
-        <w:t>жи</w:t>
-      </w:r>
-      <w:r>
-        <w:t>вае</w:t>
-      </w:r>
-      <w:r>
-        <w:t>т</w:t>
-      </w:r>
-      <w:proofErr w:type="spellEnd"/>
-      <w:r>
-        <w:t xml:space="preserve"> перед ним,</w:t>
-      </w:r>
-      <w:r>
-        <w:t xml:space="preserve"> </w:t>
-      </w:r>
-      <w:proofErr w:type="spellStart"/>
-      <w:r>
-        <w:t>Фрин</w:t>
-      </w:r>
-      <w:proofErr w:type="spellEnd"/>
-      <w:r>
-        <w:t xml:space="preserve"> опустил пистолет и</w:t>
-      </w:r>
-      <w:r>
-        <w:t xml:space="preserve"> п</w:t>
-      </w:r>
-      <w:r>
-        <w:t>одошел ко мне</w:t>
-      </w:r>
-      <w:r>
-        <w:t>, протянув</w:t>
-      </w:r>
-      <w:r>
-        <w:t xml:space="preserve"> руку со словами</w:t>
-      </w:r>
-      <w:r>
-        <w:t>: «</w:t>
-      </w:r>
-      <w:r>
-        <w:t>Давно не виделись</w:t>
-      </w:r>
-      <w:r>
-        <w:t>».</w:t>
-      </w:r>
-    </w:p>
-    <w:p>
-      <w:pPr>
-        <w:pStyle w:val="a"/>
-      </w:pPr>
-      <w:r>
-        <w:t>Словно вечность. Ты в порядке?</w:t>
-      </w:r>
-    </w:p>
-    <w:p>
-      <w:pPr>
-        <w:pStyle w:val="a"/>
-      </w:pPr>
-      <w:r>
-        <w:t>Бывало и хуже. Всё настолько плохо выглядит?</w:t>
-      </w:r>
-    </w:p>
-    <w:p>
-      <w:pPr>
-        <w:pStyle w:val="a"/>
-      </w:pPr>
-      <w:r>
-        <w:t xml:space="preserve">После нашей драки ты выглядел лучше. </w:t>
-      </w:r>
-      <w:r>
-        <w:t>Уверен, что в порядке?</w:t>
-      </w:r>
-      <w:r>
-        <w:t xml:space="preserve"> </w:t>
-      </w:r>
-      <w:r>
-        <w:softHyphen/>
-        <w:t xml:space="preserve">– поднявшись с помощью </w:t>
-      </w:r>
-      <w:proofErr w:type="spellStart"/>
-      <w:r>
-        <w:t>Фрина</w:t>
-      </w:r>
-      <w:proofErr w:type="spellEnd"/>
-      <w:r>
-        <w:t>, ответил я.</w:t>
-      </w:r>
-    </w:p>
-    <w:p>
-      <w:pPr>
-        <w:pStyle w:val="a"/>
-      </w:pPr>
-      <w:r>
-        <w:t xml:space="preserve">Нормально, жить </w:t>
-      </w:r>
-      <w:proofErr w:type="spellStart"/>
-      <w:r>
-        <w:t>буд</w:t>
-      </w:r>
-      <w:proofErr w:type="spellEnd"/>
-      <w:r>
-        <w:t xml:space="preserve"> …&lt;сдавленный крик, напоминающий рык животного&gt; &lt; тяжелое дыхание &gt;,– схватился он за живот, – Буду…  наверно, – после паузы, с трудом сказал он.</w:t>
-      </w:r>
-    </w:p>
-    <w:p>
-      <w:pPr>
-        <w:pStyle w:val="a"/>
-      </w:pPr>
-      <w:r>
-        <w:t>Тихо-тихо. Снова рёбра сломаны?</w:t>
-      </w:r>
-    </w:p>
-    <w:p>
-      <w:pPr>
-        <w:pStyle w:val="a"/>
-      </w:pPr>
-      <w:r>
-        <w:t>Судя по всему. Видимо, адреналин закончился</w:t>
-      </w:r>
-      <w:proofErr w:type="gramStart"/>
-      <w:r>
-        <w:t>.</w:t>
-      </w:r>
-      <w:proofErr w:type="gramEnd"/>
-      <w:r>
-        <w:t xml:space="preserve"> </w:t>
-      </w:r>
-      <w:r>
-        <w:t>&lt;</w:t>
-      </w:r>
-      <w:proofErr w:type="gramStart"/>
-      <w:r>
-        <w:t>п</w:t>
-      </w:r>
-      <w:proofErr w:type="gramEnd"/>
-      <w:r>
-        <w:t>люнул кровью&gt; Крови сколько…</w:t>
-      </w:r>
-    </w:p>
-    <w:p>
-      <w:pPr>
-        <w:pStyle w:val="a"/>
-      </w:pPr>
-      <w:r>
-        <w:t>Так, это не дело. Нужно тебя подлатать. Где тут медикаменты достать?</w:t>
-      </w:r>
-    </w:p>
-    <w:p>
-      <w:pPr>
-        <w:pStyle w:val="a"/>
-      </w:pPr>
-      <w:r>
-        <w:t>Тут? Нигде. Ну или можно попытаться у спецназа отвоевать, но я слегка не в состоянии, так что…</w:t>
-      </w:r>
-    </w:p>
-    <w:p>
-      <w:pPr>
-        <w:pStyle w:val="a"/>
-      </w:pPr>
-      <w:r>
-        <w:t xml:space="preserve">И то верно. Ладно. </w:t>
-      </w:r>
-      <w:proofErr w:type="spellStart"/>
-      <w:r>
-        <w:t>Щас</w:t>
-      </w:r>
-      <w:proofErr w:type="spellEnd"/>
-      <w:r>
         <w:t xml:space="preserve"> придумаю что-нибудь, посиди пока.</w:t>
       </w:r>
     </w:p>
@@ -6022,15 +6596,7 @@
         <w:pStyle w:val="a4"/>
       </w:pPr>
       <w:r>
-        <w:t xml:space="preserve">Усадив </w:t>
-      </w:r>
-      <w:proofErr w:type="spellStart"/>
-      <w:r>
-        <w:t>Фрина</w:t>
-      </w:r>
-      <w:proofErr w:type="spellEnd"/>
-      <w:r>
-        <w:t xml:space="preserve"> на стул, я решил по-быстрому осмотреть близлежащие окрестности. Осмотрев гигантской длины коридоры университета и этаж, что был над нами, и</w:t>
+        <w:t>Усадив Фрина на стул, я решил по-быстрому осмотреть близлежащие окрестности. Осмотрев гигантской длины коридоры университета и этаж, что был над нами, и</w:t>
       </w:r>
       <w:r>
         <w:t>,</w:t>
@@ -6429,100 +6995,656 @@
         <w:t xml:space="preserve">А это что за мясо тут развалилось?! – громко возмутилась Катя, глядя </w:t>
       </w:r>
       <w:r>
-        <w:t xml:space="preserve">на </w:t>
+        <w:t>на Фрина, но, видимо из-за стресса, не разглядев его полностью.</w:t>
+      </w:r>
+    </w:p>
+    <w:p>
+      <w:pPr>
+        <w:pStyle w:val="a"/>
+      </w:pPr>
+      <w:r>
+        <w:t xml:space="preserve">Тот самый подранок, ради которого тебя и позвали, – </w:t>
+      </w:r>
+      <w:proofErr w:type="gramStart"/>
+      <w:r>
+        <w:t>приподнимаясь</w:t>
+      </w:r>
+      <w:proofErr w:type="gramEnd"/>
+      <w:r>
+        <w:t xml:space="preserve"> ответил он, – Максим, приятно познакомиться лично, Екатерина Великая.</w:t>
+      </w:r>
+    </w:p>
+    <w:p>
+      <w:pPr>
+        <w:pStyle w:val="a"/>
+      </w:pPr>
+      <w:r>
+        <w:t>Господи! – прикрывая рот руками, практически прошептала от ужаса она, – Что случилось с лицом?</w:t>
+      </w:r>
+    </w:p>
+    <w:p>
+      <w:pPr>
+        <w:pStyle w:val="a"/>
+      </w:pPr>
+      <w:r>
+        <w:t xml:space="preserve">Это? – указывая на разрезанные </w:t>
+      </w:r>
+      <w:proofErr w:type="gramStart"/>
+      <w:r>
+        <w:t>щеки</w:t>
+      </w:r>
+      <w:proofErr w:type="gramEnd"/>
+      <w:r>
+        <w:t xml:space="preserve"> спросил Фрин, – Зевнул не удачно, теперь по кускам щеки собирай.</w:t>
+      </w:r>
+    </w:p>
+    <w:p>
+      <w:pPr>
+        <w:pStyle w:val="a"/>
+      </w:pPr>
+      <w:r>
+        <w:t>Насколько нужно быть озлобленными на мир бичами, чтобы сделать такое? – еле различимым голосом сказала шокированная Катя.</w:t>
+      </w:r>
+    </w:p>
+    <w:p>
+      <w:pPr>
+        <w:pStyle w:val="a4"/>
+      </w:pPr>
+      <w:r>
+        <w:t xml:space="preserve">Пока Фрин отвлекает Катю неуместными шутками, разложу инструменты и медикаменты. Нужно срочно поставить его на ноги. Вылечить его сейчас не выйдет, мало времени. Да и обстановка не подходящая. </w:t>
+      </w:r>
+      <w:r>
+        <w:t>А вот стабилизировать вполне выйдет.</w:t>
+      </w:r>
+      <w:r>
+        <w:t xml:space="preserve"> До конца дня будет в форме. Насколько это возможно.</w:t>
+      </w:r>
+    </w:p>
+    <w:p>
+      <w:pPr>
+        <w:pStyle w:val="a"/>
+      </w:pPr>
+      <w:r>
+        <w:t xml:space="preserve">Доктор </w:t>
       </w:r>
       <w:proofErr w:type="spellStart"/>
       <w:r>
-        <w:t>Фрина</w:t>
+        <w:t>Хуйболит</w:t>
       </w:r>
       <w:proofErr w:type="spellEnd"/>
       <w:r>
-        <w:t>, но, видимо из-за стресса, не разглядев его полностью.</w:t>
-      </w:r>
-    </w:p>
-    <w:p>
-      <w:pPr>
-        <w:pStyle w:val="a"/>
-      </w:pPr>
-      <w:r>
-        <w:t>Тот самый подранок, ради которого тебя и позвали, – приподнимаясь ответил он, – Максим, приятно познакомиться лично, Екатерина Великая.</w:t>
-      </w:r>
-    </w:p>
-    <w:p>
-      <w:pPr>
-        <w:pStyle w:val="a"/>
-      </w:pPr>
-      <w:r>
-        <w:t>Господи! – прикрывая рот руками, практически прошептала от ужаса она, – Что случилось с лицом?</w:t>
-      </w:r>
-    </w:p>
-    <w:p>
-      <w:pPr>
-        <w:pStyle w:val="a"/>
-      </w:pPr>
-      <w:r>
-        <w:t xml:space="preserve">Это? – указывая на разрезанные щеки спросил </w:t>
+        <w:t xml:space="preserve">, можно немного </w:t>
+      </w:r>
+      <w:proofErr w:type="gramStart"/>
+      <w:r>
+        <w:t>побыстрее</w:t>
+      </w:r>
+      <w:proofErr w:type="gramEnd"/>
+      <w:r>
+        <w:t>, я тут страдаю, вроде как, – решил подколоть меня Фрин.</w:t>
+      </w:r>
+    </w:p>
+    <w:p>
+      <w:pPr>
+        <w:pStyle w:val="a"/>
+      </w:pPr>
+      <w:proofErr w:type="gramStart"/>
+      <w:r>
+        <w:t>Побыстрее</w:t>
+      </w:r>
+      <w:proofErr w:type="gramEnd"/>
+      <w:r>
+        <w:t xml:space="preserve"> только укол в задницу, подставляй</w:t>
+      </w:r>
+      <w:r>
+        <w:t>, – надевая перчатки, не упустил возможности подколоть его в ответ я.</w:t>
+      </w:r>
+    </w:p>
+    <w:p>
+      <w:pPr>
+        <w:pStyle w:val="a"/>
+      </w:pPr>
+      <w:r>
+        <w:t>Хорошо, хорошо, не буду отвлекать профессионала</w:t>
+      </w:r>
+      <w:r>
+        <w:t>, – улыбнулся Фрин.</w:t>
+      </w:r>
+    </w:p>
+    <w:p>
+      <w:pPr>
+        <w:pStyle w:val="a4"/>
+      </w:pPr>
+      <w:r>
+        <w:t xml:space="preserve">Шутит. </w:t>
+      </w:r>
+      <w:r>
+        <w:t>Значит,</w:t>
+      </w:r>
+      <w:r>
+        <w:t xml:space="preserve"> чувствует себя сносно. Но воевать он </w:t>
+      </w:r>
+      <w:r>
+        <w:t>в таком состоянии</w:t>
+      </w:r>
+      <w:r>
+        <w:t xml:space="preserve"> не сможет.</w:t>
+      </w:r>
+      <w:r>
+        <w:t xml:space="preserve"> Такую боль ещё можно терпеть </w:t>
+      </w:r>
+      <w:r>
+        <w:t>в покое</w:t>
+      </w:r>
+      <w:r>
+        <w:t xml:space="preserve">. В бою он не сможет за мной </w:t>
+      </w:r>
+      <w:r>
+        <w:lastRenderedPageBreak/>
+        <w:t>угнаться. Высокий риск дополнительных ранений.</w:t>
+      </w:r>
+      <w:r>
+        <w:t xml:space="preserve"> Да и кровью может истечь, если её не остановить.</w:t>
+      </w:r>
+    </w:p>
+    <w:p>
+      <w:pPr>
+        <w:pStyle w:val="a"/>
+      </w:pPr>
+      <w:r>
+        <w:t xml:space="preserve">Катя, </w:t>
+      </w:r>
+      <w:r>
+        <w:t>помоги,</w:t>
+      </w:r>
+      <w:r>
+        <w:t xml:space="preserve"> пожалуйста.</w:t>
+      </w:r>
+    </w:p>
+    <w:p>
+      <w:pPr>
+        <w:pStyle w:val="a4"/>
+      </w:pPr>
+      <w:r>
+        <w:t>Катя все ещё в шоке.</w:t>
+      </w:r>
+    </w:p>
+    <w:p>
+      <w:pPr>
+        <w:pStyle w:val="a"/>
+      </w:pPr>
+      <w:r>
+        <w:t>Катя!</w:t>
+      </w:r>
+    </w:p>
+    <w:p>
+      <w:pPr>
+        <w:pStyle w:val="a"/>
+      </w:pPr>
+      <w:r>
+        <w:t>А, да.</w:t>
+      </w:r>
+    </w:p>
+    <w:p>
+      <w:pPr>
+        <w:pStyle w:val="a"/>
+      </w:pPr>
+      <w:r>
+        <w:t>Нужно продезинфицировать, полей спирта.</w:t>
+      </w:r>
+    </w:p>
+    <w:p>
+      <w:pPr>
+        <w:pStyle w:val="a"/>
+      </w:pPr>
+      <w:proofErr w:type="gramStart"/>
+      <w:r>
+        <w:t>Да… да</w:t>
+      </w:r>
+      <w:proofErr w:type="gramEnd"/>
+      <w:r>
+        <w:t>, конечно. Сейчас.</w:t>
+      </w:r>
+    </w:p>
+    <w:p>
+      <w:pPr>
+        <w:pStyle w:val="a4"/>
+      </w:pPr>
+      <w:r>
+        <w:t>Перестраховаться никогда не повредит</w:t>
+      </w:r>
+      <w:r>
+        <w:t>.</w:t>
+      </w:r>
+      <w:r>
+        <w:t xml:space="preserve"> </w:t>
+      </w:r>
+      <w:r>
+        <w:t>Все приготовления завершены, можно приступать к «операции». Начну с обезболивающего</w:t>
+      </w:r>
+      <w:r>
+        <w:t>, это уменьшит ощущения от дальнейших действий.</w:t>
+      </w:r>
+    </w:p>
+    <w:p>
+      <w:pPr>
+        <w:pStyle w:val="a"/>
+      </w:pPr>
+      <w:r>
+        <w:t>Руку.</w:t>
+      </w:r>
+    </w:p>
+    <w:p>
+      <w:pPr>
+        <w:pStyle w:val="a"/>
+      </w:pPr>
+      <w:r>
+        <w:t>Не прошло и года, – немного недовольно проворчал Фрин, но подставил руку, предварительно закатав рукав.</w:t>
+      </w:r>
+    </w:p>
+    <w:p>
+      <w:pPr>
+        <w:pStyle w:val="a"/>
+      </w:pPr>
+      <w:r>
+        <w:t>Что с волосами? – спросил я</w:t>
+      </w:r>
+      <w:r>
+        <w:t>,</w:t>
+      </w:r>
+      <w:r>
+        <w:t xml:space="preserve"> передавив завязанным бинтом руку. </w:t>
+      </w:r>
+    </w:p>
+    <w:p>
+      <w:pPr>
+        <w:pStyle w:val="a"/>
+      </w:pPr>
+      <w:r>
+        <w:t>А что с ними? – не улавливая, о чем речь переспросил Фрин.</w:t>
+      </w:r>
+    </w:p>
+    <w:p>
+      <w:pPr>
+        <w:pStyle w:val="a"/>
+      </w:pPr>
+      <w:r>
+        <w:t>Твоя причес</w:t>
+      </w:r>
+      <w:r>
+        <w:t xml:space="preserve">ка куда короче и … </w:t>
+      </w:r>
+      <w:r>
+        <w:t>«</w:t>
       </w:r>
       <w:proofErr w:type="spellStart"/>
       <w:r>
-        <w:t>Фрин</w:t>
+        <w:t>стильнее</w:t>
       </w:r>
       <w:proofErr w:type="spellEnd"/>
       <w:r>
-        <w:t>, – Зевнул не удачно, теперь по кускам щеки собирай.</w:t>
-      </w:r>
-    </w:p>
-    <w:p>
-      <w:pPr>
-        <w:pStyle w:val="a4"/>
-      </w:pPr>
-      <w:r>
-        <w:t xml:space="preserve">Пока </w:t>
-      </w:r>
+        <w:t>», чем обычно, – констатировал я</w:t>
+      </w:r>
+      <w:r>
+        <w:t>, попутно</w:t>
+      </w:r>
+      <w:r>
+        <w:t xml:space="preserve"> производя живительную инъекцию.</w:t>
+      </w:r>
+    </w:p>
+    <w:p>
+      <w:pPr>
+        <w:pStyle w:val="a"/>
+      </w:pPr>
+      <w:r>
+        <w:t>А, этим чертям показалось, что длинные волосы носят только «бабы», вот и решили поиздеваться. Теперь как то стричься надо, а где – загадка.</w:t>
+      </w:r>
+    </w:p>
+    <w:p>
+      <w:pPr>
+        <w:pStyle w:val="a"/>
+      </w:pPr>
+      <w:r>
+        <w:t>Поправить прическу будет проще, чем лицо.</w:t>
+      </w:r>
+    </w:p>
+    <w:p>
+      <w:pPr>
+        <w:pStyle w:val="a"/>
+      </w:pPr>
       <w:proofErr w:type="spellStart"/>
       <w:r>
-        <w:t>Фрин</w:t>
+        <w:t>Ээээй</w:t>
       </w:r>
       <w:proofErr w:type="spellEnd"/>
       <w:r>
-        <w:t xml:space="preserve"> отвлекает Катю неуместными шутками, разложу инструменты и медикаменты. Нужно срочно поставить его на ноги. Вылечить его сейчас не выйдет, мало времени. Да и обстановка не подходящая. </w:t>
-      </w:r>
-      <w:r>
-        <w:t>А вот стабилизировать вполне выйдет.</w:t>
-      </w:r>
-      <w:r>
-        <w:t xml:space="preserve"> До конца дня будет в форме. Насколько это возможно.</w:t>
-      </w:r>
-    </w:p>
-    <w:p>
-      <w:pPr>
-        <w:pStyle w:val="a"/>
-      </w:pPr>
-      <w:r>
-        <w:t xml:space="preserve">Доктор </w:t>
+        <w:t xml:space="preserve">! Я </w:t>
+      </w:r>
+      <w:r>
+        <w:t>не настолько страшный, – саркастически возмутился Фрин.</w:t>
+      </w:r>
+    </w:p>
+    <w:p>
+      <w:pPr>
+        <w:pStyle w:val="a"/>
+      </w:pPr>
+      <w:r>
+        <w:t>Я про рану! Ты о чем подумал?</w:t>
+      </w:r>
+      <w:r>
+        <w:t xml:space="preserve"> – оправдательно воскликнул я, п</w:t>
+      </w:r>
+      <w:r>
+        <w:t>ы</w:t>
+      </w:r>
+      <w:r>
+        <w:t>таясь не засмеяться.</w:t>
+      </w:r>
+    </w:p>
+    <w:p>
+      <w:pPr>
+        <w:pStyle w:val="a"/>
+      </w:pPr>
+      <w:r>
+        <w:t>Тебя даже максимально пр</w:t>
+      </w:r>
+      <w:r>
+        <w:t xml:space="preserve">ямая </w:t>
+      </w:r>
+      <w:r>
+        <w:t>Ниса</w:t>
+      </w:r>
+      <w:r>
+        <w:t xml:space="preserve"> не всегда пон</w:t>
+      </w:r>
+      <w:r>
+        <w:t>и</w:t>
+      </w:r>
+      <w:r>
+        <w:t>мала</w:t>
+      </w:r>
+      <w:r>
+        <w:t>. Х</w:t>
+      </w:r>
+      <w:r>
+        <w:t xml:space="preserve">отя так можно сказать про всех девушек нашего отряда…., </w:t>
+      </w:r>
+      <w:r>
+        <w:t>– с ноткой ностальгии придался воспоминаниям Фрин.</w:t>
+      </w:r>
+    </w:p>
+    <w:p>
+      <w:pPr>
+        <w:pStyle w:val="a"/>
+      </w:pPr>
+      <w:r>
+        <w:t xml:space="preserve">Это ещё </w:t>
+      </w:r>
+      <w:proofErr w:type="gramStart"/>
+      <w:r>
+        <w:t>каких-таких</w:t>
+      </w:r>
+      <w:proofErr w:type="gramEnd"/>
+      <w:r>
+        <w:t xml:space="preserve"> дев</w:t>
+      </w:r>
+      <w:r>
+        <w:t>ок</w:t>
+      </w:r>
+      <w:r>
+        <w:t>?!</w:t>
+      </w:r>
+      <w:r>
+        <w:t xml:space="preserve"> – внезапно в разговор включилась очнувшаяся от шока Катя.</w:t>
+      </w:r>
+    </w:p>
+    <w:p>
+      <w:pPr>
+        <w:pStyle w:val="a"/>
+      </w:pPr>
+      <w:r>
+        <w:t>Не обязательно ревновать своего муженька к каждой женской особи. Если он со всеми вежлив, то это не значит, что ему нужен кто-то ещё, кроме тебя</w:t>
+      </w:r>
+      <w:r>
+        <w:t xml:space="preserve">, – попытался было успокоить Катю Фрин, но вышло в точности </w:t>
+      </w:r>
+      <w:proofErr w:type="gramStart"/>
+      <w:r>
+        <w:t>до</w:t>
+      </w:r>
+      <w:proofErr w:type="gramEnd"/>
+      <w:r>
+        <w:t xml:space="preserve"> наоборот.</w:t>
+      </w:r>
+      <w:r>
+        <w:t xml:space="preserve"> </w:t>
+      </w:r>
+    </w:p>
+    <w:p>
+      <w:pPr>
+        <w:pStyle w:val="a4"/>
+      </w:pPr>
+      <w:r>
+        <w:t>Пока мои друзья решили узнать друг друга получше, я занялся обработкой ран нашего образца галантности. Дело это болезненное, но</w:t>
+      </w:r>
+      <w:r>
+        <w:t>,</w:t>
+      </w:r>
+      <w:r>
+        <w:t xml:space="preserve"> благодаря </w:t>
+      </w:r>
+      <w:proofErr w:type="gramStart"/>
+      <w:r>
+        <w:t>подействовавшему</w:t>
+      </w:r>
+      <w:proofErr w:type="gramEnd"/>
+      <w:r>
+        <w:t xml:space="preserve"> обезболивающему</w:t>
+      </w:r>
+      <w:r>
+        <w:t>,</w:t>
+      </w:r>
+      <w:r>
+        <w:t xml:space="preserve"> Фрин даже не обратил внимания </w:t>
+      </w:r>
+      <w:r>
+        <w:t xml:space="preserve">на это медицинское вмешательство. </w:t>
+      </w:r>
+    </w:p>
+    <w:p>
+      <w:pPr>
+        <w:pStyle w:val="a"/>
+      </w:pPr>
+      <w:r>
+        <w:t>У меня вообще-то парень есть.</w:t>
+      </w:r>
+    </w:p>
+    <w:p>
+      <w:pPr>
+        <w:pStyle w:val="a"/>
+      </w:pPr>
+      <w:r>
+        <w:t>А не он ли случайно меня лечит? – всё не унимался Фрин.</w:t>
+      </w:r>
+    </w:p>
+    <w:p>
+      <w:pPr>
+        <w:pStyle w:val="a"/>
+      </w:pPr>
+      <w:r>
+        <w:lastRenderedPageBreak/>
+        <w:t>Не твоё дело,</w:t>
+      </w:r>
+      <w:r>
+        <w:t xml:space="preserve"> </w:t>
+      </w:r>
+      <w:proofErr w:type="gramStart"/>
+      <w:r>
+        <w:t>долдон</w:t>
+      </w:r>
+      <w:proofErr w:type="gramEnd"/>
+      <w:r>
+        <w:t>, – с переполняющ</w:t>
+      </w:r>
+      <w:r>
+        <w:t>и</w:t>
+      </w:r>
+      <w:r>
+        <w:t>м её раздражением отрезала Катя.</w:t>
+      </w:r>
+    </w:p>
+    <w:p>
+      <w:pPr>
+        <w:pStyle w:val="a"/>
+      </w:pPr>
+      <w:r>
+        <w:t>Да ладно, вы буквально созданы друг для друга.</w:t>
+      </w:r>
+      <w:r>
+        <w:t xml:space="preserve"> Даже ваши не простые характеры </w:t>
+      </w:r>
+      <w:r>
+        <w:t>создают идеальную пару.</w:t>
+      </w:r>
+    </w:p>
+    <w:p>
+      <w:pPr>
+        <w:pStyle w:val="a"/>
+      </w:pPr>
+      <w:r>
+        <w:t xml:space="preserve">Да кто дал тебе право решать </w:t>
+      </w:r>
+      <w:proofErr w:type="gramStart"/>
+      <w:r>
+        <w:t>за</w:t>
+      </w:r>
+      <w:proofErr w:type="gramEnd"/>
+      <w:r>
+        <w:t xml:space="preserve"> других! Я тебя, </w:t>
       </w:r>
       <w:proofErr w:type="spellStart"/>
       <w:r>
-        <w:t>Хуйболит</w:t>
+        <w:t>блять</w:t>
       </w:r>
       <w:proofErr w:type="spellEnd"/>
       <w:r>
-        <w:t xml:space="preserve">, можно немного </w:t>
+        <w:t>, впервые вижу, а ты начинаешь мне лекции читать?! Что тут вообще, блин, происходит?!</w:t>
+      </w:r>
+      <w:r>
+        <w:t xml:space="preserve"> – сорвалась на крик взбешенная Катя.</w:t>
+      </w:r>
+    </w:p>
+    <w:p>
+      <w:pPr>
+        <w:pStyle w:val="a"/>
+      </w:pPr>
+      <w:r>
+        <w:t xml:space="preserve">Катенька, пожалуйста, прекрати </w:t>
+      </w:r>
+      <w:proofErr w:type="spellStart"/>
+      <w:r>
+        <w:t>истерить</w:t>
+      </w:r>
+      <w:proofErr w:type="spellEnd"/>
+      <w:r>
+        <w:t xml:space="preserve">. Я понимаю, что ты сейчас на взводе, но крики только мешают. Уж прости этого бестактного молодого писателя, он не со зла. А ты, – обратился я ко </w:t>
+      </w:r>
+      <w:proofErr w:type="spellStart"/>
+      <w:r>
+        <w:t>Фрину</w:t>
+      </w:r>
+      <w:proofErr w:type="spellEnd"/>
+      <w:r>
+        <w:t>, – выбирай выражения, видишь же её состояние.</w:t>
+      </w:r>
+    </w:p>
+    <w:p>
+      <w:pPr>
+        <w:pStyle w:val="a"/>
+      </w:pPr>
+      <w:r>
+        <w:t>Хорошо, постараюсь, – примирительно ответил Фрин.</w:t>
+      </w:r>
+    </w:p>
+    <w:p>
+      <w:pPr>
+        <w:pStyle w:val="a"/>
+      </w:pPr>
+      <w:r>
+        <w:t>Подожди… Писатель? – остановилась Катя на минуту раздумий, – А не твои ли произведения меня просил оценить Саша?</w:t>
+      </w:r>
+    </w:p>
+    <w:p>
+      <w:pPr>
+        <w:pStyle w:val="a"/>
+      </w:pPr>
+      <w:r>
+        <w:t>Если ты про те, что включают Кассию и вас, то да, мои.</w:t>
+      </w:r>
+    </w:p>
+    <w:p>
+      <w:pPr>
+        <w:pStyle w:val="a4"/>
+      </w:pPr>
+      <w:r>
+        <w:t>После этих слов Катя опять впала в состояние шока. Видимо, начала что-то подозревать.</w:t>
+      </w:r>
+    </w:p>
+    <w:p>
+      <w:pPr>
+        <w:pStyle w:val="a4"/>
+      </w:pPr>
+      <w:r>
+        <w:t xml:space="preserve">После обработки ран я занялся их </w:t>
       </w:r>
       <w:proofErr w:type="gramStart"/>
       <w:r>
-        <w:t>побыстрее</w:t>
+        <w:t>временным</w:t>
       </w:r>
       <w:proofErr w:type="gramEnd"/>
       <w:r>
-        <w:t xml:space="preserve">, я тут страдаю, вроде как, – решил подколоть меня </w:t>
+        <w:t xml:space="preserve"> </w:t>
       </w:r>
       <w:proofErr w:type="spellStart"/>
       <w:r>
-        <w:t>Фрин</w:t>
+        <w:t>залечиванием</w:t>
       </w:r>
       <w:proofErr w:type="spellEnd"/>
       <w:r>
+        <w:t xml:space="preserve">. Если после применения порошка, что ускоряет свертывание крови, совместить раны, то засохшая кровь их скрепит. Свернувшаяся кровь обладает достаточной прочностью, чтобы раны снова не открылись и не разошлись. Если их, конечно, сильно не дергать. Но тут проблемы не будет. Фрин даже улыбаться теперь вряд ли сможет. Разве что немного скалиться, да и то не факт. </w:t>
+      </w:r>
+    </w:p>
+    <w:p>
+      <w:pPr>
+        <w:pStyle w:val="a"/>
+        <w:numPr>
+          <w:ilvl w:val="0"/>
+          <w:numId w:val="0"/>
+        </w:numPr>
+        <w:ind w:firstLine="360"/>
+      </w:pPr>
+      <w:r>
+        <w:t>–</w:t>
+      </w:r>
+      <w:r>
+        <w:tab/>
+        <w:t>За что хоть тебя так? Над другими так не измывались. Насолил им чем? – с толикой заботы спросила Катя Фрина.</w:t>
+      </w:r>
+    </w:p>
+    <w:p>
+      <w:pPr>
+        <w:pStyle w:val="a"/>
+      </w:pPr>
+      <w:r>
+        <w:t>Они узнали, что я написал кое-что, что доставило им очень большие проблемы</w:t>
+      </w:r>
+      <w:r>
+        <w:t xml:space="preserve">, </w:t>
+      </w:r>
+      <w:r>
+        <w:t>скажем так</w:t>
+      </w:r>
+      <w:r>
         <w:t>.</w:t>
       </w:r>
     </w:p>
@@ -6530,1188 +7652,959 @@
       <w:pPr>
         <w:pStyle w:val="a"/>
       </w:pPr>
+      <w:r>
+        <w:t>Единственн</w:t>
+      </w:r>
+      <w:r>
+        <w:t>ой</w:t>
+      </w:r>
+      <w:r>
+        <w:t xml:space="preserve"> </w:t>
+      </w:r>
       <w:proofErr w:type="gramStart"/>
       <w:r>
-        <w:t>Побыстрее</w:t>
+        <w:t>писаниной</w:t>
       </w:r>
       <w:proofErr w:type="gramEnd"/>
       <w:r>
-        <w:t xml:space="preserve"> только укол в задницу, подставляй</w:t>
-      </w:r>
-      <w:r>
-        <w:t>, – надевая перчатки, не упустил возможности подколоть его в ответ я.</w:t>
-      </w:r>
-    </w:p>
-    <w:p>
-      <w:pPr>
-        <w:pStyle w:val="a"/>
-      </w:pPr>
-      <w:r>
-        <w:t>Хорошо, хорошо, не буду отвлекать профессионала</w:t>
-      </w:r>
-      <w:r>
-        <w:t xml:space="preserve">, – улыбнулся </w:t>
+        <w:t xml:space="preserve">, действительно доставившей им проблемы, был, как его, </w:t>
       </w:r>
       <w:proofErr w:type="spellStart"/>
       <w:r>
-        <w:t>Фрин</w:t>
+        <w:t>м</w:t>
+      </w:r>
+      <w:r>
+        <w:t>анифе</w:t>
       </w:r>
       <w:proofErr w:type="spellEnd"/>
       <w:r>
+        <w:t xml:space="preserve">…– запнулась Катя, начав осознавать правду,– </w:t>
+      </w:r>
+      <w:proofErr w:type="spellStart"/>
+      <w:r>
+        <w:t>Неееет</w:t>
+      </w:r>
+      <w:proofErr w:type="spellEnd"/>
+      <w:r>
+        <w:t>. Да быть того не может, – отказывалась она верить.</w:t>
+      </w:r>
+    </w:p>
+    <w:p>
+      <w:pPr>
+        <w:pStyle w:val="a"/>
+      </w:pPr>
+      <w:r>
+        <w:t>Тот самый Фрин, приятно познакомиться.</w:t>
+      </w:r>
+    </w:p>
+    <w:p>
+      <w:pPr>
+        <w:pStyle w:val="a"/>
+      </w:pPr>
+      <w:r>
+        <w:t>И ты так свободно об этом говоришь? Ты хоть представляешь, что с тобой сделают?</w:t>
+      </w:r>
+    </w:p>
+    <w:p>
+      <w:pPr>
+        <w:pStyle w:val="a"/>
+      </w:pPr>
+      <w:r>
+        <w:t xml:space="preserve">А ты </w:t>
+      </w:r>
+      <w:proofErr w:type="gramStart"/>
+      <w:r>
+        <w:t>думаешь</w:t>
+      </w:r>
+      <w:proofErr w:type="gramEnd"/>
+      <w:r>
+        <w:t xml:space="preserve"> почему я в таком состоянии?</w:t>
+      </w:r>
+    </w:p>
+    <w:p>
+      <w:pPr>
+        <w:pStyle w:val="a"/>
+      </w:pPr>
+      <w:r>
+        <w:t>То есть последние полгода… беспорядки… жертвы…</w:t>
+      </w:r>
+      <w:r>
+        <w:t xml:space="preserve"> ИЗ-</w:t>
+      </w:r>
+      <w:r>
+        <w:t>ЗА ТЕБЯ?! – снова сорвалась на крик Катя.</w:t>
+      </w:r>
+    </w:p>
+    <w:p>
+      <w:pPr>
+        <w:pStyle w:val="a"/>
+      </w:pPr>
+      <w:r>
+        <w:t>Немного ускорил события. Подумаешь.</w:t>
+      </w:r>
+    </w:p>
+    <w:p>
+      <w:pPr>
+        <w:pStyle w:val="a"/>
+      </w:pPr>
+      <w:r>
+        <w:t>Сволочь бесчувственная! А ты, Александр, – обратилась она ко мне, – Об этом знал?</w:t>
+      </w:r>
+    </w:p>
+    <w:p>
+      <w:pPr>
+        <w:pStyle w:val="a"/>
+      </w:pPr>
+      <w:r>
+        <w:lastRenderedPageBreak/>
+        <w:t>Как бы тебе сказать…</w:t>
+      </w:r>
+      <w:r>
+        <w:t xml:space="preserve"> </w:t>
+      </w:r>
+      <w:r>
+        <w:t>я его редактировал.</w:t>
+      </w:r>
+    </w:p>
+    <w:p>
+      <w:pPr>
+        <w:pStyle w:val="a"/>
+      </w:pPr>
+      <w:r>
+        <w:t>ДА ЧТО С ВАМИ НЕ … – начала было кричать Катя, но в шоке остановилась, –  Да кто же вы, чёрт вас дери, такие?</w:t>
+      </w:r>
+      <w:r>
+        <w:t xml:space="preserve"> – после долгой паузы, уже спокойным голосом, спросила Катя.</w:t>
+      </w:r>
+    </w:p>
+    <w:p>
+      <w:pPr>
+        <w:pStyle w:val="a"/>
+      </w:pPr>
+      <w:r>
+        <w:t xml:space="preserve">Самые обычные люди, – </w:t>
+      </w:r>
+      <w:r>
+        <w:t>не понимающе-саркастичным тоном ответил я.</w:t>
+      </w:r>
+    </w:p>
+    <w:p>
+      <w:pPr>
+        <w:pStyle w:val="a"/>
+      </w:pPr>
+      <w:r>
+        <w:t xml:space="preserve">Ага, только третьей руки не хватает для полной нормальности, – не упустил возможности </w:t>
+      </w:r>
+      <w:proofErr w:type="spellStart"/>
+      <w:r>
+        <w:t>юморнуть</w:t>
+      </w:r>
+      <w:proofErr w:type="spellEnd"/>
+      <w:r>
+        <w:t xml:space="preserve"> Фрин,– Закончил? – обратился он ко мне.</w:t>
+      </w:r>
+    </w:p>
+    <w:p>
+      <w:pPr>
+        <w:pStyle w:val="a"/>
+      </w:pPr>
+      <w:r>
+        <w:t>Как самочувствие?</w:t>
+      </w:r>
+    </w:p>
+    <w:p>
+      <w:pPr>
+        <w:pStyle w:val="a"/>
+      </w:pPr>
+      <w:r>
+        <w:t>Боли почти нет, если не дергаться. Кровь, как я посмотрю,  не идет. Разговаривать, однако, пиздец как неудобно.</w:t>
+      </w:r>
+    </w:p>
+    <w:p>
+      <w:pPr>
+        <w:pStyle w:val="a"/>
+      </w:pPr>
+      <w:r>
+        <w:t>Значит закончил. Осмотрись пока, а я аптечку сделаю.</w:t>
+      </w:r>
+    </w:p>
+    <w:p>
+      <w:pPr>
+        <w:pStyle w:val="a"/>
+      </w:pPr>
+      <w:r>
+        <w:t xml:space="preserve">Надо оружие раздобыть. </w:t>
+      </w:r>
+      <w:proofErr w:type="spellStart"/>
+      <w:r>
+        <w:t>Хыыыыыыыыыть</w:t>
+      </w:r>
+      <w:proofErr w:type="spellEnd"/>
+      <w:r>
+        <w:t>, – протянул он, медленно вставая с еле живого стула, – старость – не радость.</w:t>
+      </w:r>
+    </w:p>
+    <w:p>
+      <w:pPr>
+        <w:pStyle w:val="ad"/>
+      </w:pPr>
+      <w:r>
+        <w:t xml:space="preserve">Обыск тел не занял много времени. Всё, что только могло понадобиться нашему стрелку, было в легкой доступности бывших служителей власти. Смачно </w:t>
+      </w:r>
+      <w:proofErr w:type="spellStart"/>
+      <w:r>
+        <w:t>выматерившись</w:t>
+      </w:r>
+      <w:proofErr w:type="spellEnd"/>
+      <w:r>
+        <w:t>, он с прискорбием констатировал, что боеспособностью у него будут проблемы:</w:t>
+      </w:r>
+    </w:p>
+    <w:p>
+      <w:pPr>
+        <w:pStyle w:val="a"/>
+      </w:pPr>
+      <w:r>
+        <w:t>Не густо. Всего пара «</w:t>
+      </w:r>
+      <w:proofErr w:type="spellStart"/>
+      <w:r>
+        <w:t>макаровых</w:t>
+      </w:r>
+      <w:proofErr w:type="spellEnd"/>
+      <w:r>
+        <w:t xml:space="preserve">», да шесть магазинов. Остальные в ноль кровью залиты. Из месива их </w:t>
+      </w:r>
+      <w:proofErr w:type="spellStart"/>
+      <w:r>
+        <w:t>снаряги</w:t>
+      </w:r>
+      <w:proofErr w:type="spellEnd"/>
+      <w:r>
+        <w:t xml:space="preserve"> получится собрать один разгрузочный пояс, ну и пояс под аптечку.</w:t>
+      </w:r>
+    </w:p>
+    <w:p>
+      <w:pPr>
+        <w:pStyle w:val="a"/>
+      </w:pPr>
+      <w:r>
+        <w:t>Всё лучше, чем ничего.</w:t>
+      </w:r>
+    </w:p>
+    <w:p>
+      <w:pPr>
+        <w:pStyle w:val="a"/>
+      </w:pPr>
+      <w:r>
+        <w:t>Тоже верно, но этим много не навоюешь.</w:t>
+      </w:r>
+    </w:p>
+    <w:p>
+      <w:pPr>
+        <w:pStyle w:val="a"/>
+      </w:pPr>
+      <w:r>
+        <w:t xml:space="preserve">У них тоже </w:t>
+      </w:r>
+      <w:proofErr w:type="gramStart"/>
+      <w:r>
+        <w:t>самое</w:t>
+      </w:r>
+      <w:proofErr w:type="gramEnd"/>
+      <w:r>
+        <w:t>, вы в довольно равных условиях.</w:t>
+      </w:r>
+    </w:p>
+    <w:p>
+      <w:pPr>
+        <w:pStyle w:val="a"/>
+      </w:pPr>
+      <w:r>
+        <w:t>Будем надеяться. Однако есть у меня подозрение, что хрен там плавал.</w:t>
+      </w:r>
+    </w:p>
+    <w:p>
+      <w:pPr>
+        <w:pStyle w:val="a4"/>
+      </w:pPr>
+      <w:r>
+        <w:t>Как только я закончил с импровизированной аптечкой, ко мне украдкой подошла уже порядком натерпевшаяся Катя. На ней не было лица. Готовая разреветься, она сжала меня в крепких объятьях. Заботливо обняв её в ответ, я прислонил её голову к себе, поглаживая</w:t>
+      </w:r>
+      <w:r>
+        <w:t xml:space="preserve"> её чёрные, словно ночь, волосы</w:t>
+      </w:r>
+      <w:r>
+        <w:t xml:space="preserve">. Но мимолетный момент </w:t>
+      </w:r>
+      <w:r>
+        <w:t>умиротворяющего</w:t>
+      </w:r>
+      <w:r>
+        <w:t xml:space="preserve"> покоя среди бури войны был прерван неугомонным </w:t>
+      </w:r>
+      <w:proofErr w:type="spellStart"/>
+      <w:r>
+        <w:t>Фрином</w:t>
+      </w:r>
+      <w:proofErr w:type="spellEnd"/>
+      <w:r>
+        <w:t>. Со словами: «</w:t>
+      </w:r>
+      <w:proofErr w:type="gramStart"/>
+      <w:r>
+        <w:t>Змеёныш</w:t>
+      </w:r>
+      <w:proofErr w:type="gramEnd"/>
+      <w:r>
+        <w:t>, лови», он кинул мне собранный из разрозненных частей пояс, подходящий для аптечки.</w:t>
+      </w:r>
+    </w:p>
+    <w:p>
+      <w:pPr>
+        <w:pStyle w:val="a4"/>
+      </w:pPr>
+      <w:r>
+        <w:t xml:space="preserve">Столь пренебрежительное, как ей показалось, прозвище настолько взбесило Катю, что она рванула в сторону Фрина с явным намерением того избить. Она уже замахнулась, чтобы отвесить </w:t>
+      </w:r>
+      <w:proofErr w:type="gramStart"/>
+      <w:r>
+        <w:t>нахалу</w:t>
+      </w:r>
+      <w:proofErr w:type="gramEnd"/>
+      <w:r>
+        <w:t xml:space="preserve"> звонкую пощечину, но вовремя сдержалась. Вновь увидев его состояние, она, хоть и с огромным трудом, успокоилась. Однако всё же </w:t>
+      </w:r>
+      <w:r>
+        <w:t xml:space="preserve">чуть ли не прорычала ему: </w:t>
+      </w:r>
+    </w:p>
+    <w:p>
+      <w:pPr>
+        <w:pStyle w:val="a"/>
+      </w:pPr>
+      <w:r>
+        <w:t xml:space="preserve">Не смей его так называть, </w:t>
+      </w:r>
+      <w:proofErr w:type="gramStart"/>
+      <w:r>
+        <w:t>недомерок</w:t>
+      </w:r>
+      <w:proofErr w:type="gramEnd"/>
+      <w:r>
         <w:t>.</w:t>
       </w:r>
     </w:p>
     <w:p>
       <w:pPr>
-        <w:pStyle w:val="a4"/>
-      </w:pPr>
-      <w:r>
-        <w:t xml:space="preserve">Шутит. </w:t>
-      </w:r>
-      <w:r>
-        <w:t>Значит,</w:t>
-      </w:r>
-      <w:r>
-        <w:t xml:space="preserve"> чувствует себя сносно. Но воевать он </w:t>
-      </w:r>
-      <w:r>
-        <w:t>в таком состоянии</w:t>
-      </w:r>
-      <w:r>
-        <w:t xml:space="preserve"> не сможет.</w:t>
-      </w:r>
-      <w:r>
-        <w:t xml:space="preserve"> Такую боль ещё можно терпеть </w:t>
-      </w:r>
-      <w:r>
-        <w:t>в покое</w:t>
-      </w:r>
-      <w:r>
-        <w:t>. В бою он не сможет за мной угнаться. Высокий риск дополнительных ранений.</w:t>
-      </w:r>
-      <w:r>
-        <w:t xml:space="preserve"> Да и кровью может истечь, если её не остановить.</w:t>
-      </w:r>
-    </w:p>
-    <w:p>
-      <w:pPr>
-        <w:pStyle w:val="a"/>
-      </w:pPr>
-      <w:r>
-        <w:t xml:space="preserve">Катя, </w:t>
-      </w:r>
-      <w:r>
-        <w:t>помоги,</w:t>
-      </w:r>
-      <w:r>
-        <w:t xml:space="preserve"> пожалуйста.</w:t>
-      </w:r>
-    </w:p>
-    <w:p>
-      <w:pPr>
-        <w:pStyle w:val="a4"/>
+        <w:pStyle w:val="a"/>
       </w:pPr>
       <w:r>
         <w:lastRenderedPageBreak/>
-        <w:t>Катя все ещё в шоке.</w:t>
-      </w:r>
-    </w:p>
-    <w:p>
-      <w:pPr>
-        <w:pStyle w:val="a"/>
-      </w:pPr>
-      <w:r>
-        <w:t>Катя!</w:t>
-      </w:r>
-    </w:p>
-    <w:p>
-      <w:pPr>
-        <w:pStyle w:val="a"/>
-      </w:pPr>
-      <w:r>
-        <w:t>А, да.</w:t>
-      </w:r>
-    </w:p>
-    <w:p>
-      <w:pPr>
-        <w:pStyle w:val="a"/>
-      </w:pPr>
-      <w:r>
-        <w:t>Нужно продезинфицировать, полей спирта.</w:t>
-      </w:r>
-    </w:p>
-    <w:p>
-      <w:pPr>
-        <w:pStyle w:val="a"/>
-      </w:pPr>
+        <w:t>Катя, успокойся. Это всего лишь дружеское прозвище. Не бери в голову, – попытался</w:t>
+      </w:r>
+      <w:r>
+        <w:t xml:space="preserve"> я</w:t>
+      </w:r>
+      <w:r>
+        <w:t xml:space="preserve"> объяснить ей наше с </w:t>
+      </w:r>
+      <w:proofErr w:type="spellStart"/>
+      <w:r>
+        <w:t>Фрином</w:t>
+      </w:r>
+      <w:proofErr w:type="spellEnd"/>
+      <w:r>
+        <w:t xml:space="preserve"> общение.</w:t>
+      </w:r>
+    </w:p>
+    <w:p>
+      <w:pPr>
+        <w:pStyle w:val="a"/>
+      </w:pPr>
+      <w:r>
+        <w:t xml:space="preserve">В свою очередь, Саша может меня называть, как ему заблагорассудится. </w:t>
+      </w:r>
+      <w:r>
+        <w:t>Прости,</w:t>
+      </w:r>
+      <w:r>
+        <w:t xml:space="preserve"> пожалуйста, если тебя это задело, – сделав головной </w:t>
+      </w:r>
+      <w:r>
+        <w:t>поклон,</w:t>
+      </w:r>
+      <w:r>
+        <w:t xml:space="preserve"> ответил ей Фрин.</w:t>
+      </w:r>
+    </w:p>
+    <w:p>
+      <w:pPr>
+        <w:pStyle w:val="a"/>
+      </w:pPr>
+      <w:r>
+        <w:t>Чтоб вас, – бессильно выругалась Катя,– У тебя кровь всё ещё идет, дай вытру, – немного заботливо сказала Катя после небольшой паузы, – В больницу тебе надо, а то осложнения будут.</w:t>
+      </w:r>
+    </w:p>
+    <w:p>
+      <w:pPr>
+        <w:pStyle w:val="a4"/>
+        <w:rPr>
+          <w:highlight w:val="cyan"/>
+        </w:rPr>
+      </w:pPr>
+      <w:r>
+        <w:rPr>
+          <w:highlight w:val="cyan"/>
+        </w:rPr>
+        <w:t>Внезапно с первого этажа донеслись шорохи и переговоры. Фрин и Катя их не уловили, но я слышал их отчетливо. Бряцанье небрежно надетой экипировки, неуверенн</w:t>
+      </w:r>
+      <w:r>
+        <w:rPr>
+          <w:highlight w:val="cyan"/>
+        </w:rPr>
+        <w:t>ое шарканье шагов</w:t>
+      </w:r>
+      <w:r>
+        <w:rPr>
+          <w:highlight w:val="cyan"/>
+        </w:rPr>
+        <w:t xml:space="preserve">, короткие фразы переговоров. Судя по всему, к нам пришел вооруженный отряд. Даже если это ополчение, нужно быть на стороже. Мою настороженность заметил Фрин, тут же легко оттолкнув Катю к противоположной </w:t>
+      </w:r>
+      <w:r>
+        <w:rPr>
+          <w:highlight w:val="cyan"/>
+        </w:rPr>
+        <w:t>к</w:t>
+      </w:r>
+      <w:r>
+        <w:rPr>
+          <w:highlight w:val="cyan"/>
+        </w:rPr>
+        <w:t xml:space="preserve"> лестнице стене. </w:t>
+      </w:r>
+      <w:r>
+        <w:rPr>
+          <w:highlight w:val="cyan"/>
+        </w:rPr>
+        <w:t>Небрежным жестом он прервал желание</w:t>
+      </w:r>
+      <w:r>
+        <w:rPr>
+          <w:highlight w:val="cyan"/>
+        </w:rPr>
+        <w:t xml:space="preserve"> ошарашенной подобным поведением</w:t>
+      </w:r>
+      <w:r>
+        <w:rPr>
+          <w:highlight w:val="cyan"/>
+        </w:rPr>
+        <w:t xml:space="preserve"> Кати вновь завопить и отбиваться.</w:t>
+      </w:r>
+      <w:r>
+        <w:rPr>
+          <w:highlight w:val="cyan"/>
+        </w:rPr>
+        <w:t xml:space="preserve"> Уже сидя у стены</w:t>
+      </w:r>
+      <w:r>
+        <w:rPr>
+          <w:highlight w:val="cyan"/>
+        </w:rPr>
+        <w:t>,</w:t>
+      </w:r>
+      <w:r>
+        <w:rPr>
+          <w:highlight w:val="cyan"/>
+        </w:rPr>
+        <w:t xml:space="preserve"> она осознала, что Фрин защищал её.</w:t>
+      </w:r>
+    </w:p>
+    <w:p>
+      <w:pPr>
+        <w:pStyle w:val="a4"/>
+        <w:rPr>
+          <w:highlight w:val="cyan"/>
+          <w:lang w:val="en-US"/>
+        </w:rPr>
+      </w:pPr>
+      <w:r>
+        <w:rPr>
+          <w:highlight w:val="cyan"/>
+        </w:rPr>
+        <w:t xml:space="preserve">Переглянувшись с </w:t>
+      </w:r>
+      <w:proofErr w:type="spellStart"/>
+      <w:r>
+        <w:rPr>
+          <w:highlight w:val="cyan"/>
+        </w:rPr>
+        <w:t>Фрином</w:t>
+      </w:r>
+      <w:proofErr w:type="spellEnd"/>
+      <w:r>
+        <w:rPr>
+          <w:highlight w:val="cyan"/>
+        </w:rPr>
+        <w:t>, я пошел на лестницу, встречать гостей</w:t>
+      </w:r>
+      <w:r>
+        <w:rPr>
+          <w:highlight w:val="cyan"/>
+        </w:rPr>
+        <w:t xml:space="preserve">, предварительно подобрав свои топоры, выроненные в бою с </w:t>
+      </w:r>
+      <w:proofErr w:type="spellStart"/>
       <w:proofErr w:type="gramStart"/>
       <w:r>
-        <w:t>Да… да</w:t>
-      </w:r>
+        <w:rPr>
+          <w:highlight w:val="cyan"/>
+        </w:rPr>
+        <w:t>амбалом</w:t>
+      </w:r>
+      <w:proofErr w:type="spellEnd"/>
       <w:proofErr w:type="gramEnd"/>
       <w:r>
-        <w:t>, конечно. Сейчас.</w:t>
-      </w:r>
-    </w:p>
-    <w:p>
-      <w:pPr>
-        <w:pStyle w:val="a4"/>
-      </w:pPr>
-      <w:r>
-        <w:t>Перестраховаться никогда не повредит.</w:t>
-      </w:r>
-    </w:p>
-    <w:p>
-      <w:pPr>
-        <w:pStyle w:val="a"/>
-      </w:pPr>
-    </w:p>
-    <w:p>
-      <w:pPr>
-        <w:rPr>
-          <w:rFonts w:ascii="Times New Roman" w:hAnsi="Times New Roman" w:cs="Times New Roman"/>
-          <w:sz w:val="28"/>
-          <w:szCs w:val="28"/>
-        </w:rPr>
-      </w:pPr>
-      <w:r>
+        <w:rPr>
+          <w:highlight w:val="cyan"/>
+        </w:rPr>
+        <w:t xml:space="preserve">. Встал так, чтобы меня было видно </w:t>
+      </w:r>
+      <w:proofErr w:type="gramStart"/>
+      <w:r>
+        <w:rPr>
+          <w:highlight w:val="cyan"/>
+        </w:rPr>
+        <w:t>со</w:t>
+      </w:r>
+      <w:proofErr w:type="gramEnd"/>
+      <w:r>
+        <w:rPr>
+          <w:highlight w:val="cyan"/>
+        </w:rPr>
+        <w:t xml:space="preserve"> входа, но, при случае,</w:t>
+      </w:r>
+      <w:r>
+        <w:rPr>
+          <w:highlight w:val="cyan"/>
+        </w:rPr>
+        <w:t xml:space="preserve"> я</w:t>
+      </w:r>
+      <w:r>
+        <w:rPr>
+          <w:highlight w:val="cyan"/>
+        </w:rPr>
+        <w:t xml:space="preserve"> мог</w:t>
+      </w:r>
+      <w:r>
+        <w:rPr>
+          <w:highlight w:val="cyan"/>
+        </w:rPr>
+        <w:t xml:space="preserve"> быстро ретироваться. Фрин же остался на верху, прикрывать меня с пистолета.</w:t>
+      </w:r>
+    </w:p>
+    <w:p>
+      <w:pPr>
+        <w:pStyle w:val="a4"/>
+        <w:rPr>
+          <w:highlight w:val="cyan"/>
+        </w:rPr>
+      </w:pPr>
+      <w:r>
+        <w:rPr>
+          <w:highlight w:val="cyan"/>
+        </w:rPr>
+        <w:t>Пройдя стеклянный лабиринт главного входа, первые разведчики, завидев меня, доложили командиру о моем присутствии. Судя по гражданской одежде и разношерстному снаряжению, это всё-таки ополчение. Спустя некоторое время злобного переглядывания, они опустили винтовки. Я смог расслышать, что капитан дал им приказ не стрелять. Довольно быстро среди бойцов появился и сам, уже знакомый мне, командир.</w:t>
+      </w:r>
+    </w:p>
+    <w:p>
+      <w:pPr>
+        <w:pStyle w:val="a4"/>
+        <w:rPr>
+          <w:highlight w:val="cyan"/>
+        </w:rPr>
+      </w:pPr>
+      <w:r>
+        <w:rPr>
+          <w:highlight w:val="cyan"/>
+        </w:rPr>
+        <w:t xml:space="preserve">Еле заметным жестом я намекнул </w:t>
+      </w:r>
+      <w:proofErr w:type="spellStart"/>
+      <w:r>
+        <w:rPr>
+          <w:highlight w:val="cyan"/>
+        </w:rPr>
+        <w:t>Фрину</w:t>
+      </w:r>
+      <w:proofErr w:type="spellEnd"/>
+      <w:r>
+        <w:rPr>
+          <w:highlight w:val="cyan"/>
+        </w:rPr>
+        <w:t>, что опасность миновала.</w:t>
+      </w:r>
+      <w:r>
+        <w:rPr>
+          <w:highlight w:val="cyan"/>
+        </w:rPr>
+        <w:t xml:space="preserve"> Он тотчас пошёл к Кате, я же пошёл на сближение с отрядом ополчения.</w:t>
+      </w:r>
+    </w:p>
+    <w:p>
+      <w:pPr>
+        <w:pStyle w:val="a4"/>
+        <w:rPr>
+          <w:highlight w:val="cyan"/>
+        </w:rPr>
+      </w:pPr>
+    </w:p>
+    <w:p>
+      <w:pPr>
+        <w:pStyle w:val="a"/>
+        <w:rPr>
+          <w:highlight w:val="cyan"/>
+        </w:rPr>
+      </w:pPr>
+      <w:r>
+        <w:rPr>
+          <w:highlight w:val="cyan"/>
+        </w:rPr>
         <w:br w:type="page"/>
       </w:r>
     </w:p>
     <w:p>
       <w:pPr>
         <w:pStyle w:val="a4"/>
-      </w:pPr>
-      <w:r>
-        <w:lastRenderedPageBreak/>
-        <w:t>Я же,</w:t>
-      </w:r>
-      <w:r>
-        <w:t xml:space="preserve"> в это время, разложил все препараты на столе левее и начал все подготавливать к тому, чтобы поставить Фрина на ноги, хотя бы до конца дня. Надеваем одноразовые перчатки.</w:t>
-      </w:r>
-    </w:p>
-    <w:p>
-      <w:pPr>
-        <w:pStyle w:val="a"/>
-      </w:pPr>
-      <w:r>
-        <w:t xml:space="preserve">Доктор </w:t>
-      </w:r>
-      <w:proofErr w:type="spellStart"/>
-      <w:r>
-        <w:t>Хуйболит</w:t>
-      </w:r>
-      <w:proofErr w:type="spellEnd"/>
-      <w:r>
-        <w:t>, можно немного побыстрее, я тут страдаю вроде как, – решил подколоть меня Фрин.</w:t>
-      </w:r>
-    </w:p>
-    <w:p>
-      <w:pPr>
-        <w:pStyle w:val="a"/>
-      </w:pPr>
-      <w:r>
-        <w:t>Не помрешь, не мешай лучше, надо подготовиться.</w:t>
-      </w:r>
-    </w:p>
-    <w:p>
-      <w:pPr>
-        <w:pStyle w:val="a"/>
-      </w:pPr>
-      <w:proofErr w:type="spellStart"/>
-      <w:r>
-        <w:t>Хадость</w:t>
-      </w:r>
-      <w:proofErr w:type="spellEnd"/>
-      <w:r>
-        <w:t xml:space="preserve"> такая, ладно, я молчу</w:t>
-      </w:r>
-      <w:proofErr w:type="gramStart"/>
-      <w:r>
-        <w:t>.</w:t>
-      </w:r>
-      <w:proofErr w:type="gramEnd"/>
-      <w:r>
-        <w:t xml:space="preserve"> – </w:t>
-      </w:r>
-      <w:proofErr w:type="gramStart"/>
-      <w:r>
-        <w:t>у</w:t>
-      </w:r>
-      <w:proofErr w:type="gramEnd"/>
-      <w:r>
-        <w:t>спокоился он.</w:t>
-      </w:r>
-    </w:p>
-    <w:p>
-      <w:pPr>
-        <w:pStyle w:val="a"/>
-      </w:pPr>
-      <w:r>
-        <w:t>Катя, помоги ка.</w:t>
-      </w:r>
-    </w:p>
-    <w:p>
-      <w:pPr>
-        <w:pStyle w:val="a4"/>
-      </w:pPr>
-      <w:r>
-        <w:t>Катя все ещё в шоке.</w:t>
-      </w:r>
-    </w:p>
-    <w:p>
-      <w:pPr>
-        <w:pStyle w:val="a"/>
-      </w:pPr>
-      <w:r>
-        <w:t>Катя!</w:t>
-      </w:r>
-    </w:p>
-    <w:p>
-      <w:pPr>
-        <w:pStyle w:val="a"/>
-      </w:pPr>
-      <w:r>
-        <w:t>А, да.</w:t>
-      </w:r>
-    </w:p>
-    <w:p>
-      <w:pPr>
-        <w:pStyle w:val="a"/>
-      </w:pPr>
-      <w:r>
-        <w:t>Полей спирта немного мне в руки, надо продезинфицировать перчатки.</w:t>
-      </w:r>
-    </w:p>
-    <w:p>
-      <w:pPr>
-        <w:pStyle w:val="a"/>
-      </w:pPr>
-      <w:r>
-        <w:t>Хорошо, сейчас.</w:t>
-      </w:r>
-    </w:p>
-    <w:p>
-      <w:pPr>
-        <w:pStyle w:val="a4"/>
-      </w:pPr>
-      <w:r>
-        <w:rPr>
-          <w:highlight w:val="green"/>
-        </w:rPr>
-        <w:t>Управ</w:t>
-      </w:r>
-      <w:r>
-        <w:t xml:space="preserve">ившись с перчатками, я приступил к первой помощи. Сначала морфий, а то ещё ворчать будет. </w:t>
-      </w:r>
-    </w:p>
-    <w:p>
-      <w:pPr>
-        <w:pStyle w:val="a"/>
-      </w:pPr>
-      <w:r>
-        <w:t>Руку.</w:t>
-      </w:r>
-    </w:p>
-    <w:p>
-      <w:pPr>
-        <w:pStyle w:val="a4"/>
-      </w:pPr>
-      <w:r>
-        <w:t>Фрин без слов и раздумий вытянул правую руку для инъекции. Сделано, теперь раны на лице.</w:t>
-      </w:r>
-    </w:p>
-    <w:p>
-      <w:pPr>
-        <w:pStyle w:val="a4"/>
-      </w:pPr>
-      <w:r>
-        <w:t xml:space="preserve">Сначала обработать края ран перекисью. Затем обеззаразить сами раны. Правую сторону. </w:t>
-      </w:r>
-    </w:p>
-    <w:p>
-      <w:pPr>
-        <w:pStyle w:val="a"/>
-      </w:pPr>
-      <w:r>
-        <w:t>Что с волосами?</w:t>
-      </w:r>
-    </w:p>
-    <w:p>
-      <w:pPr>
-        <w:pStyle w:val="a"/>
-      </w:pPr>
-      <w:r>
-        <w:t>А?</w:t>
-      </w:r>
-    </w:p>
-    <w:p>
-      <w:pPr>
-        <w:pStyle w:val="a"/>
-      </w:pPr>
-      <w:r>
-        <w:t>Отрезали</w:t>
-      </w:r>
-      <w:r>
-        <w:t>-</w:t>
-      </w:r>
-      <w:r>
-        <w:t>таки?</w:t>
-      </w:r>
-    </w:p>
-    <w:p>
-      <w:pPr>
-        <w:pStyle w:val="a"/>
-      </w:pPr>
-      <w:r>
-        <w:t>Да капец, быдло неотёсанное. Теперь как то стричься надо, а где – загадка.</w:t>
-      </w:r>
-    </w:p>
-    <w:p>
-      <w:pPr>
-        <w:pStyle w:val="a"/>
-      </w:pPr>
-      <w:r>
-        <w:t>Поправим.</w:t>
-      </w:r>
-    </w:p>
-    <w:p>
-      <w:pPr>
-        <w:pStyle w:val="a4"/>
-      </w:pPr>
-      <w:r>
-        <w:t>Левую сторону. Какой хороший пациент, буквально ни звука. И, видимо заметив моё небольшое удивление данному факту, он сказал:</w:t>
-      </w:r>
-    </w:p>
-    <w:p>
-      <w:pPr>
-        <w:pStyle w:val="a"/>
-      </w:pPr>
-      <w:r>
-        <w:t>После тех приключений я уже не обращаю особо внимания на боль. Хоть происходящее и было крайне… «игрушечным», но боль была вполне настоящая.</w:t>
-      </w:r>
-    </w:p>
-    <w:p>
-      <w:pPr>
-        <w:pStyle w:val="a"/>
-      </w:pPr>
-      <w:r>
-        <w:t>Не сказал бы,  как по мне, было слабее обычно.</w:t>
-      </w:r>
-    </w:p>
-    <w:p>
-      <w:pPr>
-        <w:pStyle w:val="a"/>
-      </w:pPr>
-      <w:r>
-        <w:t>Сказал долбаный танк и закидонами Росомахи. Естественно, что ты мало что чувствовал.</w:t>
-      </w:r>
-    </w:p>
-    <w:p>
-      <w:pPr>
-        <w:pStyle w:val="a"/>
-      </w:pPr>
-      <w:r>
-        <w:t>Я только боль слабо чувствовал.</w:t>
-      </w:r>
-    </w:p>
-    <w:p>
-      <w:pPr>
-        <w:pStyle w:val="a"/>
-      </w:pPr>
-      <w:r>
-        <w:t>Знаю я, что ты там чувствовал.</w:t>
-      </w:r>
-    </w:p>
-    <w:p>
-      <w:pPr>
-        <w:pStyle w:val="a"/>
-      </w:pPr>
-      <w:r>
-        <w:t>А ну ка по</w:t>
-      </w:r>
-      <w:r>
-        <w:t>подробнее про эти ваши приключения! – внезапно включилась Катя.</w:t>
-      </w:r>
-    </w:p>
-    <w:p>
-      <w:pPr>
-        <w:pStyle w:val="a"/>
-      </w:pPr>
-      <w:r>
-        <w:t>Не надо ревновать своего муженька. Я не из этих. А он тем более.</w:t>
-      </w:r>
-    </w:p>
-    <w:p>
-      <w:pPr>
-        <w:pStyle w:val="a"/>
-      </w:pPr>
-      <w:r>
-        <w:lastRenderedPageBreak/>
-        <w:t>У меня вообще-то парень есть.</w:t>
-      </w:r>
-    </w:p>
-    <w:p>
-      <w:pPr>
-        <w:pStyle w:val="a"/>
-      </w:pPr>
-      <w:r>
-        <w:t xml:space="preserve">А не он ли случайно меня лечит? </w:t>
-      </w:r>
-      <w:r>
-        <w:softHyphen/>
-        <w:t>– всё не унимался Фрин.</w:t>
-      </w:r>
-    </w:p>
-    <w:p>
-      <w:pPr>
-        <w:pStyle w:val="a4"/>
-      </w:pPr>
-      <w:r>
-        <w:t>В это время я закончил с его ранами и приводил в порядок «аптечку».</w:t>
-      </w:r>
-    </w:p>
-    <w:p>
-      <w:pPr>
-        <w:pStyle w:val="a"/>
-      </w:pPr>
-      <w:r>
-        <w:t>Нет, не он!</w:t>
-      </w:r>
-    </w:p>
-    <w:p>
-      <w:pPr>
-        <w:pStyle w:val="a"/>
-      </w:pPr>
-      <w:r>
-        <w:t>Хоть и характеры у вас своеобразные, но вы просто обязаны быть вместе.</w:t>
-      </w:r>
-    </w:p>
-    <w:p>
-      <w:pPr>
-        <w:pStyle w:val="a"/>
-      </w:pPr>
-      <w:r>
-        <w:t xml:space="preserve">Да кто дал тебе право решать </w:t>
-      </w:r>
-      <w:proofErr w:type="gramStart"/>
-      <w:r>
-        <w:t>за</w:t>
-      </w:r>
-      <w:proofErr w:type="gramEnd"/>
-      <w:r>
-        <w:t xml:space="preserve"> других! Я тебя, </w:t>
-      </w:r>
-      <w:proofErr w:type="spellStart"/>
-      <w:r>
-        <w:t>блять</w:t>
-      </w:r>
-      <w:proofErr w:type="spellEnd"/>
-      <w:r>
-        <w:t>, впервые вижу, а ты начинаешь мне лекции читать?! Что тут вообще блин происходит?!</w:t>
-      </w:r>
-    </w:p>
-    <w:p>
-      <w:pPr>
-        <w:pStyle w:val="a"/>
-      </w:pPr>
-      <w:r>
-        <w:t xml:space="preserve">Катя! Прекрати </w:t>
-      </w:r>
-      <w:proofErr w:type="spellStart"/>
-      <w:r>
-        <w:t>истерить</w:t>
-      </w:r>
-      <w:proofErr w:type="spellEnd"/>
-      <w:r>
-        <w:t>. Да, мы все на нервах, но не нужно усугублять наше и так плохое самочувствие</w:t>
-      </w:r>
-      <w:proofErr w:type="gramStart"/>
-      <w:r>
-        <w:t>.</w:t>
-      </w:r>
-      <w:proofErr w:type="gramEnd"/>
-      <w:r>
-        <w:t xml:space="preserve"> – </w:t>
-      </w:r>
-      <w:proofErr w:type="gramStart"/>
-      <w:r>
-        <w:t>п</w:t>
-      </w:r>
-      <w:proofErr w:type="gramEnd"/>
-      <w:r>
-        <w:t xml:space="preserve">опытался успокоить я Катю. Для неё это не привычная обстановка. – А ты, – обратился я к Фрину, </w:t>
-      </w:r>
-      <w:proofErr w:type="gramStart"/>
-      <w:r>
-        <w:t>–з</w:t>
-      </w:r>
-      <w:proofErr w:type="gramEnd"/>
-      <w:r>
-        <w:t>аканчивай её провоцировать, видишь же, что человек немного не в себе.</w:t>
-      </w:r>
-    </w:p>
-    <w:p>
-      <w:pPr>
-        <w:pStyle w:val="a"/>
-      </w:pPr>
-      <w:r>
-        <w:t xml:space="preserve">Молчу-молчу </w:t>
-      </w:r>
-      <w:r>
-        <w:t>&lt;</w:t>
-      </w:r>
-      <w:proofErr w:type="spellStart"/>
-      <w:r>
-        <w:t>мем</w:t>
-      </w:r>
-      <w:proofErr w:type="spellEnd"/>
-      <w:r>
-        <w:t xml:space="preserve"> с Нилом </w:t>
-      </w:r>
-      <w:proofErr w:type="spellStart"/>
-      <w:r>
-        <w:t>Деграссом</w:t>
-      </w:r>
-      <w:proofErr w:type="spellEnd"/>
-      <w:r>
-        <w:t xml:space="preserve"> </w:t>
-      </w:r>
-      <w:proofErr w:type="spellStart"/>
-      <w:r>
-        <w:t>Тайсоном</w:t>
-      </w:r>
-      <w:proofErr w:type="spellEnd"/>
-      <w:r>
-        <w:t>&gt;</w:t>
-      </w:r>
-      <w:r>
-        <w:t xml:space="preserve">, – ответил он. </w:t>
-      </w:r>
-    </w:p>
-    <w:p>
-      <w:pPr>
-        <w:pStyle w:val="a"/>
-      </w:pPr>
-      <w:r>
-        <w:t>Как состояние?</w:t>
-      </w:r>
-    </w:p>
-    <w:p>
-      <w:pPr>
-        <w:pStyle w:val="a"/>
-      </w:pPr>
-      <w:r>
-        <w:t>Намного лучше. Ребра, конечно, буду бесить, хоть выдирай, но теперь можно и повоевать.</w:t>
-      </w:r>
-    </w:p>
-    <w:p>
-      <w:pPr>
-        <w:pStyle w:val="a"/>
-      </w:pPr>
-      <w:r>
-        <w:t>А как же раны? – заботливо поинтересовалась Катя.</w:t>
-      </w:r>
-    </w:p>
-    <w:p>
-      <w:pPr>
-        <w:pStyle w:val="a"/>
-      </w:pPr>
-      <w:r>
-        <w:t xml:space="preserve">Больно, конечно, но это пустяк. Не в первый раз терпеть. А возмездие ждать не будет. </w:t>
-      </w:r>
-      <w:proofErr w:type="spellStart"/>
-      <w:r>
-        <w:t>Психбольных</w:t>
-      </w:r>
-      <w:proofErr w:type="spellEnd"/>
-      <w:r>
-        <w:t xml:space="preserve"> надо угомонить, пока полгорода не поубивали.</w:t>
-      </w:r>
-    </w:p>
-    <w:p>
-      <w:pPr>
-        <w:pStyle w:val="a"/>
-      </w:pPr>
-      <w:r>
-        <w:t>Ты же можешь кровью истечь!</w:t>
-      </w:r>
-    </w:p>
-    <w:p>
-      <w:pPr>
-        <w:pStyle w:val="a"/>
-      </w:pPr>
-      <w:r>
-        <w:t xml:space="preserve">Та </w:t>
-      </w:r>
-      <w:proofErr w:type="spellStart"/>
-      <w:r>
-        <w:t>нормааально</w:t>
-      </w:r>
-      <w:proofErr w:type="spellEnd"/>
-      <w:r>
-        <w:t>, вон сколько бесхозного варенья</w:t>
-      </w:r>
-      <w:r>
-        <w:t xml:space="preserve"> валяется, – не удачно пошутил Фрин.</w:t>
-      </w:r>
-    </w:p>
-    <w:p>
-      <w:pPr>
-        <w:pStyle w:val="a"/>
-      </w:pPr>
-      <w:r>
-        <w:t>Жуть.</w:t>
-      </w:r>
-    </w:p>
-    <w:p>
-      <w:pPr>
-        <w:pStyle w:val="a"/>
-      </w:pPr>
-      <w:r>
-        <w:t>Юмор у меня специфичный, не спорю.</w:t>
-      </w:r>
-    </w:p>
-    <w:p>
-      <w:pPr>
-        <w:pStyle w:val="a"/>
-      </w:pPr>
-      <w:r>
-        <w:t>За что хоть тебя так? Над другими так не измывались. Насолил им чем?</w:t>
-      </w:r>
-    </w:p>
-    <w:p>
-      <w:pPr>
-        <w:pStyle w:val="a"/>
-      </w:pPr>
-      <w:proofErr w:type="spellStart"/>
-      <w:r>
-        <w:t>Ооох</w:t>
-      </w:r>
-      <w:proofErr w:type="spellEnd"/>
-      <w:r>
-        <w:t>. Утопию помнишь? Хрен пойми откуда взявшийся манифест? Моя работа.</w:t>
-      </w:r>
-    </w:p>
-    <w:p>
-      <w:pPr>
-        <w:pStyle w:val="a"/>
-      </w:pPr>
-      <w:r>
-        <w:t>ТВОЯ?!</w:t>
-      </w:r>
-    </w:p>
-    <w:p>
-      <w:pPr>
-        <w:pStyle w:val="a"/>
-      </w:pPr>
-      <w:r>
-        <w:t xml:space="preserve">Именно так. Они это выяснили, </w:t>
-      </w:r>
-      <w:r>
-        <w:t>&lt;</w:t>
-      </w:r>
-      <w:r>
-        <w:t>что бы пиздец как просто</w:t>
-      </w:r>
-      <w:r>
-        <w:t>&gt;</w:t>
-      </w:r>
-      <w:r>
-        <w:t xml:space="preserve"> и им это очень не понравилось, в отличие от народа.</w:t>
-      </w:r>
-    </w:p>
-    <w:p>
-      <w:pPr>
-        <w:pStyle w:val="a"/>
-      </w:pPr>
-      <w:r>
-        <w:t>Ты знал об этом?! – обратилась она ко мне с явным негодованием.</w:t>
-      </w:r>
-    </w:p>
-    <w:p>
-      <w:pPr>
-        <w:pStyle w:val="a"/>
-      </w:pPr>
-      <w:r>
-        <w:t>Скажу больше, я был редактором.</w:t>
-      </w:r>
-    </w:p>
-    <w:p>
-      <w:pPr>
-        <w:pStyle w:val="a"/>
-      </w:pPr>
-      <w:r>
-        <w:t>Господи, значит это из-за тебя… все эти люди… и ты знал…</w:t>
-      </w:r>
-      <w:r>
-        <w:t>но ничего… ДА ЧТО С ВАМИ НЕ …?! – начала причитать Катя.</w:t>
-      </w:r>
-    </w:p>
-    <w:p>
-      <w:pPr>
-        <w:pStyle w:val="a"/>
-      </w:pPr>
-      <w:r>
-        <w:t>Всё, – перебил её Фрин, – Нормальные люди историю не меняют.</w:t>
-      </w:r>
-    </w:p>
-    <w:p>
-      <w:pPr>
-        <w:pStyle w:val="a"/>
-      </w:pPr>
-      <w:r>
-        <w:t>Слишком пафосно. – не особо отвлекаясь от препаратов поправил его я.</w:t>
-      </w:r>
-    </w:p>
-    <w:p>
-      <w:pPr>
-        <w:pStyle w:val="a"/>
-      </w:pPr>
-      <w:r>
-        <w:t xml:space="preserve">К истории вопросы. Что не событие описывать, так пафоса столько, что тошнит. Да и к тому же, </w:t>
-      </w:r>
-      <w:proofErr w:type="spellStart"/>
-      <w:r>
-        <w:t>веселуха</w:t>
-      </w:r>
-      <w:proofErr w:type="spellEnd"/>
-      <w:r>
-        <w:t xml:space="preserve"> и без нас началась. Да, масла в огонь мы подлили, но один хрен все бы сгорело.</w:t>
-      </w:r>
-    </w:p>
-    <w:p>
-      <w:pPr>
-        <w:pStyle w:val="a"/>
-      </w:pPr>
-      <w:r>
-        <w:lastRenderedPageBreak/>
-        <w:t>Как то это бесчеловечно… – задумчиво и немного настороженно высказалась Катя.</w:t>
-      </w:r>
-    </w:p>
-    <w:p>
-      <w:pPr>
-        <w:pStyle w:val="a"/>
-      </w:pPr>
-      <w:r>
-        <w:t>Привыкнешь, он всегда такой… неправильный, – ответил я, заканчивая собирать импровизированную аптечку.</w:t>
-      </w:r>
-    </w:p>
-    <w:p>
-      <w:pPr>
-        <w:pStyle w:val="a"/>
-      </w:pPr>
-      <w:r>
-        <w:t xml:space="preserve">Что-то мы заболтались, надо бы оружием разжиться, </w:t>
-      </w:r>
-      <w:r>
-        <w:t xml:space="preserve">а </w:t>
-      </w:r>
-      <w:r>
-        <w:t>то,</w:t>
-      </w:r>
-      <w:r>
-        <w:t xml:space="preserve"> как бессмертные галдим на всю округу.</w:t>
-      </w:r>
-    </w:p>
-    <w:p>
-      <w:pPr>
-        <w:pStyle w:val="a"/>
-      </w:pPr>
-      <w:r>
-        <w:t>Сам справишься? – спросил я Фрина.</w:t>
-      </w:r>
-    </w:p>
-    <w:p>
-      <w:pPr>
-        <w:pStyle w:val="a"/>
-      </w:pPr>
-      <w:r>
-        <w:t xml:space="preserve">Сколько же с тебя кетчупа то натекло, надеюсь, патроны хоть не залил? – сказал он неведомо кому, подходя к трупу </w:t>
-      </w:r>
-      <w:proofErr w:type="spellStart"/>
-      <w:r>
-        <w:t>амбала</w:t>
-      </w:r>
-      <w:proofErr w:type="spellEnd"/>
-      <w:r>
-        <w:t>.</w:t>
-      </w:r>
-    </w:p>
-    <w:p>
-      <w:pPr>
-        <w:pStyle w:val="a4"/>
-      </w:pPr>
-      <w:r>
-        <w:t>Несколько минут спустя, он заканчивает обыскивать полицаев.</w:t>
-      </w:r>
-    </w:p>
-    <w:p>
-      <w:pPr>
-        <w:pStyle w:val="a"/>
-      </w:pPr>
-      <w:r>
-        <w:t xml:space="preserve">Итак, пара </w:t>
-      </w:r>
-      <w:proofErr w:type="spellStart"/>
-      <w:r>
-        <w:t>макаровых</w:t>
-      </w:r>
-      <w:proofErr w:type="spellEnd"/>
-      <w:r>
-        <w:t>, 6 дополнительных магазинов, пара ремней с подсумками… не густо.</w:t>
-      </w:r>
-    </w:p>
-    <w:p>
-      <w:pPr>
-        <w:pStyle w:val="a"/>
-      </w:pPr>
-      <w:r>
-        <w:t>А ты арсенал хотел, Рембо?</w:t>
-      </w:r>
-    </w:p>
-    <w:p>
-      <w:pPr>
-        <w:pStyle w:val="a"/>
-      </w:pPr>
-      <w:r>
-        <w:t xml:space="preserve">Не тебе стрелять. А </w:t>
-      </w:r>
-      <w:proofErr w:type="spellStart"/>
-      <w:r>
-        <w:t>лутаться</w:t>
-      </w:r>
-      <w:proofErr w:type="spellEnd"/>
-      <w:r>
-        <w:t xml:space="preserve"> в перестрелке такая себе идея, знаешь ли. Да и </w:t>
-      </w:r>
-      <w:proofErr w:type="spellStart"/>
-      <w:r>
-        <w:t>макаров</w:t>
-      </w:r>
-      <w:proofErr w:type="spellEnd"/>
-      <w:r>
-        <w:t xml:space="preserve"> – ещё та срань, учитывая расстояния здесь.</w:t>
-      </w:r>
-    </w:p>
-    <w:p>
-      <w:pPr>
-        <w:pStyle w:val="a"/>
-      </w:pPr>
-      <w:r>
-        <w:t>То же верно, хотя если у них все то же самое, то вы в равных условиях.</w:t>
-      </w:r>
-    </w:p>
-    <w:p>
-      <w:pPr>
-        <w:pStyle w:val="a"/>
-      </w:pPr>
-      <w:r>
-        <w:t>За исключением того, что я как бы ранен.</w:t>
-      </w:r>
-    </w:p>
-    <w:p>
-      <w:pPr>
-        <w:pStyle w:val="a"/>
-      </w:pPr>
-      <w:r>
-        <w:t>Как будто в первый раз.</w:t>
-      </w:r>
-    </w:p>
-    <w:p>
-      <w:pPr>
-        <w:pStyle w:val="a"/>
-      </w:pPr>
-      <w:r>
-        <w:t>У тебя кровь всё ещё идет, дай вытру</w:t>
-      </w:r>
-      <w:r>
-        <w:t>,</w:t>
-      </w:r>
-      <w:r>
-        <w:t xml:space="preserve"> – немного заботливо сказала Катя и направилась к Фрину. – В больницу тебе надо, а то осложнения будут.</w:t>
-      </w:r>
-    </w:p>
-    <w:p>
-      <w:pPr>
-        <w:pStyle w:val="a"/>
-      </w:pPr>
-      <w:r>
-        <w:t xml:space="preserve">Долго. Такое веселье я пропустить не могу. И не собираюсь всё Змеенышу оставлять. Да и не факт, что зашьют нормально. </w:t>
-      </w:r>
-      <w:r>
-        <w:t>Потом муженек твой зашьет, он умеет.</w:t>
-      </w:r>
-    </w:p>
-    <w:p>
-      <w:pPr>
-        <w:pStyle w:val="a4"/>
-      </w:pPr>
-      <w:r>
-        <w:t>Можно было увидеть, по глазам, как взбесилась Катя. Она уже замахнулась, чтобы отвесить нахалу звонкую пощечину, но вовремя сдержалась. Он и так уже побитый. Фрин же, в свою очередь, попытался улыбнуться, но смог только дернуться от боли. Триумфа не вышло.</w:t>
-      </w:r>
-    </w:p>
-    <w:p>
-      <w:pPr>
-        <w:pStyle w:val="a"/>
-      </w:pPr>
-      <w:r>
-        <w:t>Не муж он мне.</w:t>
-      </w:r>
-    </w:p>
-    <w:p>
-      <w:pPr>
-        <w:pStyle w:val="a"/>
-      </w:pPr>
-      <w:r>
-        <w:t>Посмотрим, посмотрим.</w:t>
-      </w:r>
-    </w:p>
-    <w:p>
-      <w:pPr>
-        <w:pStyle w:val="a4"/>
-      </w:pPr>
-      <w:r>
-        <w:t xml:space="preserve">Послышались шорохи и скрипы дверей с первого этажа. Могу предположить, </w:t>
-      </w:r>
-      <w:r>
-        <w:t xml:space="preserve">что это </w:t>
-      </w:r>
-      <w:proofErr w:type="spellStart"/>
-      <w:r>
-        <w:t>развед</w:t>
-      </w:r>
-      <w:proofErr w:type="spellEnd"/>
-      <w:r>
-        <w:t>-отряд ополчения прибыл. Но осторожность не помешает.</w:t>
-      </w:r>
-      <w:r>
-        <w:t xml:space="preserve"> Фрин уже схватил пистолет и прицелился во вход левой рукой. Я же подошел так, чтобы меня сразу было видно. Нам не нужны лишние проблемы.</w:t>
-      </w:r>
-    </w:p>
-    <w:p>
-      <w:pPr>
-        <w:pStyle w:val="a4"/>
-      </w:pPr>
-      <w:r>
-        <w:t xml:space="preserve">Стоя на первом этаже, практически на лестнице, но так, чтобы в меня было труднее попасть и, в случае чего, быстро подняться и дать Фрину пострелять, я ожидал гостей. Судя по форме, точнее, её отсутствию, гражданскому и контрабандному оружию, это таки были ополченцы. Но шли грамотно, прикрывая друг друга. Один из отряда заметил меня. Но стрелять не стал, доложил командиру. За всем этим наблюдал со 2 этажа и Фрин. Командир же, узнав меня, дал отмашку, </w:t>
-      </w:r>
-      <w:r>
-        <w:lastRenderedPageBreak/>
-        <w:t>мол, всё нормально.</w:t>
-      </w:r>
-      <w:r>
-        <w:t xml:space="preserve"> Я повернулся к Фрину и кивнул, он так же поднял пистолет, развернулся и отошел от перил.</w:t>
-      </w:r>
-      <w:r>
-        <w:t xml:space="preserve"> </w:t>
-      </w:r>
-      <w:r>
-        <w:t>После того, как они проверили помещение входа, не сводя с меня глаз, естественно, подошли боевым построением ко мне. Часть отряда следила за мостом на 2 этаже, часть стояла на входе, остальные просмотрели лестницу и прикрывали нас, пока я разговаривал с командиром. Тот представился (имя значения не имеет), видимо, бывший профессиональный военный, спросил про безопасность места. После того, как он убедился, что вход безопасен, бойцы пошли на 2 этаж. Там же, в то же время, Фрин следил и за 2 этажом, и за ополченцами, прикрывал Катю.</w:t>
-      </w:r>
-    </w:p>
-    <w:p>
-      <w:pPr>
-        <w:pStyle w:val="a4"/>
-      </w:pPr>
-      <w:r>
-        <w:t>Через несколько минут весь отряд был в сборе на втором этаже</w:t>
-      </w:r>
-      <w:r>
-        <w:t xml:space="preserve">, уже начали раскладываться. </w:t>
-      </w:r>
-    </w:p>
-    <w:p>
-      <w:pPr>
-        <w:pStyle w:val="a"/>
-      </w:pPr>
-      <w:r>
-        <w:t>Я так полагаю, это и есть Утопист? – спросил командир отряда меня, показывая на Фрина. Тот развернулся к нам, когда его упомянули.</w:t>
-      </w:r>
-    </w:p>
-    <w:p>
-      <w:pPr>
-        <w:pStyle w:val="a"/>
-      </w:pPr>
-      <w:r>
-        <w:t>Утопист? – переспросил я, не очень понимая, про кого он.</w:t>
-      </w:r>
-    </w:p>
-    <w:p>
-      <w:pPr>
-        <w:pStyle w:val="a"/>
-      </w:pPr>
-      <w:r>
-        <w:t>Тот, кто написал Манифест Утопии.</w:t>
-      </w:r>
-    </w:p>
-    <w:p>
-      <w:pPr>
-        <w:pStyle w:val="a"/>
-      </w:pPr>
-      <w:r>
-        <w:t>Откуда такая информация?</w:t>
-      </w:r>
-    </w:p>
-    <w:p>
-      <w:pPr>
-        <w:pStyle w:val="a"/>
-      </w:pPr>
-      <w:r>
-        <w:t>Перехватили полицейские переговоры, те говорили, что поймали создателя. Так же сообщали, что над ним «неплохо поработали». А судя по состоянию твоего товарища, говорили именно о нем.</w:t>
-      </w:r>
-    </w:p>
-    <w:p>
-      <w:pPr>
-        <w:pStyle w:val="a4"/>
-      </w:pPr>
-      <w:r>
-        <w:t xml:space="preserve">Всё это время </w:t>
-      </w:r>
-      <w:proofErr w:type="spellStart"/>
-      <w:r>
-        <w:t>Фрин</w:t>
-      </w:r>
-      <w:proofErr w:type="spellEnd"/>
-      <w:r>
-        <w:t xml:space="preserve"> не убирал пистолет в кобуру. На стороже.</w:t>
-      </w:r>
-    </w:p>
-    <w:p>
-      <w:pPr>
-        <w:pStyle w:val="a"/>
-      </w:pPr>
-      <w:r>
-        <w:t xml:space="preserve"> Ладно, как си</w:t>
-      </w:r>
+        <w:rPr>
+          <w:highlight w:val="lightGray"/>
+        </w:rPr>
+      </w:pPr>
       <w:bookmarkStart w:id="0" w:name="_GoBack"/>
       <w:bookmarkEnd w:id="0"/>
       <w:r>
-        <w:t>туация на точке?</w:t>
-      </w:r>
-    </w:p>
-    <w:p>
-      <w:pPr>
-        <w:pStyle w:val="a"/>
-      </w:pPr>
-      <w:r>
+        <w:rPr>
+          <w:highlight w:val="lightGray"/>
+        </w:rPr>
+        <w:lastRenderedPageBreak/>
+        <w:t>После того, как они проверили помещение входа, не сводя с меня глаз, естественно, подошли боевым построением ко мне. Часть отряда следила за мостом на 2 этаже, часть стояла на входе, остальные просмотрели лестницу и прикрывали нас, пока я разговаривал с командиром. Тот представился (имя значения не имеет), видимо, бывший профессиональный военный, спросил про безопасность места. После того, как он убедился, что вход безопасен, бойцы пошли на 2 этаж. Там же, в то же время, Фрин следил и за 2 этажом, и за ополченцами, прикрывал Катю.</w:t>
+      </w:r>
+    </w:p>
+    <w:p>
+      <w:pPr>
+        <w:pStyle w:val="a4"/>
+        <w:rPr>
+          <w:highlight w:val="lightGray"/>
+        </w:rPr>
+      </w:pPr>
+      <w:r>
+        <w:rPr>
+          <w:highlight w:val="lightGray"/>
+        </w:rPr>
+        <w:t>Через несколько минут весь отряд был в сборе на втором этаже</w:t>
+      </w:r>
+      <w:r>
+        <w:rPr>
+          <w:highlight w:val="lightGray"/>
+        </w:rPr>
+        <w:t xml:space="preserve">, уже начали раскладываться. </w:t>
+      </w:r>
+    </w:p>
+    <w:p>
+      <w:pPr>
+        <w:pStyle w:val="a"/>
+        <w:rPr>
+          <w:highlight w:val="lightGray"/>
+        </w:rPr>
+      </w:pPr>
+      <w:r>
+        <w:rPr>
+          <w:highlight w:val="lightGray"/>
+        </w:rPr>
+        <w:t>Я так полагаю, это и есть Утопист? – спросил командир отряда меня, показывая на Фрина. Тот развернулся к нам, когда его упомянули.</w:t>
+      </w:r>
+    </w:p>
+    <w:p>
+      <w:pPr>
+        <w:pStyle w:val="a"/>
+        <w:rPr>
+          <w:highlight w:val="lightGray"/>
+        </w:rPr>
+      </w:pPr>
+      <w:r>
+        <w:rPr>
+          <w:highlight w:val="lightGray"/>
+        </w:rPr>
+        <w:t>Утопист? – переспросил я, не очень понимая, про кого он.</w:t>
+      </w:r>
+    </w:p>
+    <w:p>
+      <w:pPr>
+        <w:pStyle w:val="a"/>
+        <w:rPr>
+          <w:highlight w:val="lightGray"/>
+        </w:rPr>
+      </w:pPr>
+      <w:r>
+        <w:rPr>
+          <w:highlight w:val="lightGray"/>
+        </w:rPr>
+        <w:t>Тот, кто написал Манифест Утопии.</w:t>
+      </w:r>
+    </w:p>
+    <w:p>
+      <w:pPr>
+        <w:pStyle w:val="a"/>
+        <w:rPr>
+          <w:highlight w:val="lightGray"/>
+        </w:rPr>
+      </w:pPr>
+      <w:r>
+        <w:rPr>
+          <w:highlight w:val="lightGray"/>
+        </w:rPr>
+        <w:t>Откуда такая информация?</w:t>
+      </w:r>
+    </w:p>
+    <w:p>
+      <w:pPr>
+        <w:pStyle w:val="a"/>
+        <w:rPr>
+          <w:highlight w:val="lightGray"/>
+        </w:rPr>
+      </w:pPr>
+      <w:r>
+        <w:rPr>
+          <w:highlight w:val="lightGray"/>
+        </w:rPr>
+        <w:t>Перехватили полицейские переговоры, те говорили, что поймали создателя. Так же сообщали, что над ним «неплохо поработали». А судя по состоянию твоего товарища, говорили именно о нем.</w:t>
+      </w:r>
+    </w:p>
+    <w:p>
+      <w:pPr>
+        <w:pStyle w:val="a4"/>
+        <w:rPr>
+          <w:highlight w:val="lightGray"/>
+        </w:rPr>
+      </w:pPr>
+      <w:r>
+        <w:rPr>
+          <w:highlight w:val="lightGray"/>
+        </w:rPr>
+        <w:t>Всё это время Фрин не убирал пистолет в кобуру. На стороже.</w:t>
+      </w:r>
+    </w:p>
+    <w:p>
+      <w:pPr>
+        <w:pStyle w:val="a"/>
+        <w:rPr>
+          <w:highlight w:val="lightGray"/>
+        </w:rPr>
+      </w:pPr>
+      <w:r>
+        <w:rPr>
+          <w:highlight w:val="lightGray"/>
+        </w:rPr>
+        <w:t xml:space="preserve"> Ладно, как ситуация на точке?</w:t>
+      </w:r>
+    </w:p>
+    <w:p>
+      <w:pPr>
+        <w:pStyle w:val="a"/>
+        <w:rPr>
+          <w:highlight w:val="lightGray"/>
+        </w:rPr>
+      </w:pPr>
+      <w:r>
+        <w:rPr>
+          <w:highlight w:val="lightGray"/>
+        </w:rPr>
         <w:t xml:space="preserve"> Помимо 2-х трупов полицаев на входе и 2 этаже этого корпуса никого замечено не было. Что странно.</w:t>
       </w:r>
     </w:p>
     <w:p>
       <w:pPr>
         <w:pStyle w:val="a"/>
-      </w:pPr>
-      <w:r>
+        <w:rPr>
+          <w:highlight w:val="lightGray"/>
+        </w:rPr>
+      </w:pPr>
+      <w:r>
+        <w:rPr>
+          <w:highlight w:val="lightGray"/>
+        </w:rPr>
         <w:t xml:space="preserve"> Будто никто не обороняет. Возможно, оставили снайперов прикрывать тыл, а основные силы стянули в главный корпус. Нам же лучше. Воевать сможешь?</w:t>
       </w:r>
     </w:p>
     <w:p>
       <w:pPr>
         <w:pStyle w:val="a4"/>
-      </w:pPr>
-      <w:r>
+        <w:rPr>
+          <w:highlight w:val="lightGray"/>
+        </w:rPr>
+      </w:pPr>
+      <w:r>
+        <w:rPr>
+          <w:highlight w:val="lightGray"/>
+        </w:rPr>
         <w:t>Фрин куда-то отошел, пока я разговариваю с командиром отряда.</w:t>
       </w:r>
     </w:p>
     <w:p>
       <w:pPr>
         <w:pStyle w:val="a"/>
-      </w:pPr>
-      <w:r>
+        <w:rPr>
+          <w:highlight w:val="lightGray"/>
+        </w:rPr>
+      </w:pPr>
+      <w:r>
+        <w:rPr>
+          <w:highlight w:val="lightGray"/>
+        </w:rPr>
         <w:t xml:space="preserve"> Конечно, затем и здесь. Но предлагаю вам пока закрепиться на этой точке и ждать подкрепления, пока мы с </w:t>
       </w:r>
       <w:proofErr w:type="spellStart"/>
       <w:r>
+        <w:rPr>
+          <w:highlight w:val="lightGray"/>
+        </w:rPr>
         <w:t>Фрином</w:t>
       </w:r>
       <w:proofErr w:type="spellEnd"/>
       <w:r>
+        <w:rPr>
+          <w:highlight w:val="lightGray"/>
+        </w:rPr>
         <w:t xml:space="preserve"> разведаем обстановку. В крайнем случае, начнете продвигаться сами, если от нас вестей не будет.</w:t>
       </w:r>
     </w:p>
     <w:p>
       <w:pPr>
         <w:pStyle w:val="a"/>
-      </w:pPr>
-      <w:r>
+        <w:rPr>
+          <w:highlight w:val="lightGray"/>
+        </w:rPr>
+      </w:pPr>
+      <w:r>
+        <w:rPr>
+          <w:highlight w:val="lightGray"/>
+        </w:rPr>
         <w:t xml:space="preserve"> Справитесь, он же ранен?</w:t>
       </w:r>
     </w:p>
     <w:p>
       <w:pPr>
         <w:pStyle w:val="a"/>
-      </w:pPr>
-      <w:r>
+        <w:rPr>
+          <w:highlight w:val="lightGray"/>
+        </w:rPr>
+      </w:pPr>
+      <w:r>
+        <w:rPr>
+          <w:highlight w:val="lightGray"/>
+        </w:rPr>
         <w:t xml:space="preserve"> Справимся, – ответил Фрин, поднима</w:t>
       </w:r>
       <w:r>
-        <w:t xml:space="preserve">ясь обратно на 2 этаж от входа, – </w:t>
-      </w:r>
-      <w:r>
-        <w:t>только, командир, я знаю, что это слишком нагло, но все же,</w:t>
-      </w:r>
-      <w:r>
-        <w:t xml:space="preserve"> есть что </w:t>
-      </w:r>
-      <w:r>
-        <w:t>поувесистей</w:t>
-      </w:r>
-      <w:r>
-        <w:t xml:space="preserve">? А то </w:t>
+        <w:rPr>
+          <w:highlight w:val="lightGray"/>
+        </w:rPr>
+        <w:t xml:space="preserve">ясь обратно на 2 этаж от входа, – только, командир, я знаю, что это слишком нагло, но все же, есть что поувесистей? А то </w:t>
       </w:r>
       <w:proofErr w:type="spellStart"/>
       <w:r>
+        <w:rPr>
+          <w:highlight w:val="lightGray"/>
+        </w:rPr>
         <w:t>макаров</w:t>
       </w:r>
       <w:proofErr w:type="spellEnd"/>
       <w:r>
+        <w:rPr>
+          <w:highlight w:val="lightGray"/>
+        </w:rPr>
         <w:t xml:space="preserve"> – штука не особо полезная.</w:t>
       </w:r>
     </w:p>
     <w:p>
       <w:pPr>
         <w:pStyle w:val="a"/>
-      </w:pPr>
-      <w:r>
+        <w:rPr>
+          <w:highlight w:val="lightGray"/>
+        </w:rPr>
+      </w:pPr>
+      <w:r>
+        <w:rPr>
+          <w:highlight w:val="lightGray"/>
+        </w:rPr>
         <w:t xml:space="preserve"> Нагло, но, к сожалению, не могу помочь. Все и так с тем, что сами притащили.</w:t>
       </w:r>
     </w:p>
     <w:p>
       <w:pPr>
         <w:pStyle w:val="a"/>
-      </w:pPr>
-      <w:r>
+        <w:rPr>
+          <w:highlight w:val="lightGray"/>
+        </w:rPr>
+      </w:pPr>
+      <w:r>
+        <w:rPr>
+          <w:highlight w:val="lightGray"/>
+        </w:rPr>
         <w:t xml:space="preserve"> Жаль. </w:t>
       </w:r>
       <w:r>
+        <w:rPr>
+          <w:highlight w:val="lightGray"/>
+        </w:rPr>
         <w:t>Ладно</w:t>
       </w:r>
       <w:r>
+        <w:rPr>
+          <w:highlight w:val="lightGray"/>
+        </w:rPr>
         <w:t>, придется так воевать.</w:t>
       </w:r>
     </w:p>
     <w:p>
       <w:pPr>
         <w:pStyle w:val="a"/>
-      </w:pPr>
-      <w:r>
+        <w:rPr>
+          <w:highlight w:val="lightGray"/>
+        </w:rPr>
+      </w:pPr>
+      <w:r>
+        <w:rPr>
+          <w:highlight w:val="lightGray"/>
+        </w:rPr>
         <w:t xml:space="preserve"> Александр, можешь ручаться за него? (какой-то он странный)</w:t>
       </w:r>
     </w:p>
     <w:p>
       <w:pPr>
         <w:pStyle w:val="a"/>
-      </w:pPr>
-      <w:r>
+        <w:rPr>
+          <w:highlight w:val="lightGray"/>
+        </w:rPr>
+      </w:pPr>
+      <w:r>
+        <w:rPr>
+          <w:highlight w:val="lightGray"/>
+        </w:rPr>
         <w:t xml:space="preserve"> Ручаюсь. Он может и странноватый, но своё дело знает.</w:t>
       </w:r>
     </w:p>
     <w:p>
       <w:pPr>
         <w:pStyle w:val="a"/>
-      </w:pPr>
-      <w:r>
+        <w:rPr>
+          <w:highlight w:val="lightGray"/>
+        </w:rPr>
+      </w:pPr>
+      <w:r>
+        <w:rPr>
+          <w:highlight w:val="lightGray"/>
+        </w:rPr>
         <w:lastRenderedPageBreak/>
         <w:t xml:space="preserve"> Хорош. Действуйте. И вот ещё, – он протянул мне рацию,– докладывайте по обстановке.</w:t>
       </w:r>
@@ -7719,33 +8612,60 @@
     <w:p>
       <w:pPr>
         <w:pStyle w:val="a"/>
-      </w:pPr>
-      <w:r>
+        <w:rPr>
+          <w:highlight w:val="lightGray"/>
+        </w:rPr>
+      </w:pPr>
+      <w:r>
+        <w:rPr>
+          <w:highlight w:val="lightGray"/>
+        </w:rPr>
         <w:t xml:space="preserve"> Принято.</w:t>
       </w:r>
     </w:p>
     <w:p>
       <w:pPr>
         <w:pStyle w:val="a"/>
-      </w:pPr>
-      <w:r>
+        <w:rPr>
+          <w:highlight w:val="lightGray"/>
+        </w:rPr>
+      </w:pPr>
+      <w:r>
+        <w:rPr>
+          <w:highlight w:val="lightGray"/>
+        </w:rPr>
         <w:t xml:space="preserve"> </w:t>
       </w:r>
       <w:r>
+        <w:rPr>
+          <w:highlight w:val="lightGray"/>
+        </w:rPr>
         <w:t>Ладно. Что делать будем?</w:t>
       </w:r>
       <w:r>
+        <w:rPr>
+          <w:highlight w:val="lightGray"/>
+        </w:rPr>
         <w:t xml:space="preserve"> –</w:t>
       </w:r>
       <w:r>
+        <w:rPr>
+          <w:highlight w:val="lightGray"/>
+        </w:rPr>
         <w:t xml:space="preserve"> С этим немым вопросом я повернулся к Фрину. Тот, как бы и не смотря на меня, предложил: </w:t>
       </w:r>
     </w:p>
     <w:p>
       <w:pPr>
         <w:pStyle w:val="a"/>
-      </w:pPr>
-      <w:r>
+        <w:rPr>
+          <w:highlight w:val="lightGray"/>
+        </w:rPr>
+      </w:pPr>
+      <w:r>
+        <w:rPr>
+          <w:highlight w:val="lightGray"/>
+        </w:rPr>
         <w:t xml:space="preserve"> Предлагаю сначала проверить левую сторону, первый и третий этажи, там же можно и перейти на правую сторону через третий и проверить первый. Вернемся сюда и начнем полную проверку корпуса.</w:t>
       </w:r>
     </w:p>
@@ -7754,6 +8674,9 @@
         <w:pStyle w:val="a4"/>
       </w:pPr>
       <w:r>
+        <w:rPr>
+          <w:highlight w:val="lightGray"/>
+        </w:rPr>
         <w:t>Он это говорил с крайне сосредоточенным, но одновременно отсутствующим взглядом. Понимайте как хотите.</w:t>
       </w:r>
     </w:p>
@@ -8057,7 +8980,7 @@
       <w:lvlText w:val="–"/>
       <w:lvlJc w:val="left"/>
       <w:pPr>
-        <w:ind w:left="644" w:hanging="360"/>
+        <w:ind w:left="643" w:hanging="360"/>
       </w:pPr>
       <w:rPr>
         <w:rFonts w:ascii="Times New Roman" w:eastAsiaTheme="minorHAnsi" w:hAnsi="Times New Roman" w:cs="Times New Roman" w:hint="default"/>
@@ -8559,7 +9482,7 @@
     </w:pPrDefault>
   </w:docDefaults>
   <w:latentStyles w:defLockedState="0" w:defUIPriority="99" w:defSemiHidden="1" w:defUnhideWhenUsed="1" w:defQFormat="0" w:count="267">
-    <w:lsdException w:name="Normal" w:semiHidden="0" w:uiPriority="0" w:unhideWhenUsed="0" w:qFormat="1"/>
+    <w:lsdException w:name="Normal" w:semiHidden="0" w:uiPriority="0" w:unhideWhenUsed="0"/>
     <w:lsdException w:name="heading 1" w:semiHidden="0" w:uiPriority="9" w:unhideWhenUsed="0"/>
     <w:lsdException w:name="heading 2" w:uiPriority="9"/>
     <w:lsdException w:name="heading 3" w:uiPriority="9" w:qFormat="1"/>
@@ -8699,7 +9622,6 @@
   </w:latentStyles>
   <w:style w:type="paragraph" w:default="1" w:styleId="a0">
     <w:name w:val="Normal"/>
-    <w:qFormat/>
     <w:rsid w:val="006A14EA"/>
   </w:style>
   <w:style w:type="character" w:default="1" w:styleId="a1">
@@ -8730,7 +9652,7 @@
     <w:unhideWhenUsed/>
   </w:style>
   <w:style w:type="paragraph" w:customStyle="1" w:styleId="a4">
-    <w:name w:val="тест"/>
+    <w:name w:val="Обычный текст"/>
     <w:basedOn w:val="a0"/>
     <w:link w:val="a5"/>
     <w:qFormat/>
@@ -8746,7 +9668,7 @@
     </w:rPr>
   </w:style>
   <w:style w:type="character" w:customStyle="1" w:styleId="a5">
-    <w:name w:val="тест Знак"/>
+    <w:name w:val="Обычный текст Знак"/>
     <w:basedOn w:val="a1"/>
     <w:link w:val="a4"/>
     <w:rsid w:val="006A14EA"/>
@@ -8871,6 +9793,23 @@
       <w:lang w:eastAsia="ru-RU"/>
     </w:rPr>
   </w:style>
+  <w:style w:type="paragraph" w:customStyle="1" w:styleId="ad">
+    <w:name w:val="Обычный текст новое"/>
+    <w:basedOn w:val="a4"/>
+    <w:link w:val="ae"/>
+    <w:rsid w:val="00FF7192"/>
+  </w:style>
+  <w:style w:type="character" w:customStyle="1" w:styleId="ae">
+    <w:name w:val="Обычный текст новое Знак"/>
+    <w:basedOn w:val="a5"/>
+    <w:link w:val="ad"/>
+    <w:rsid w:val="00FF7192"/>
+    <w:rPr>
+      <w:rFonts w:ascii="Times New Roman" w:hAnsi="Times New Roman" w:cs="Times New Roman"/>
+      <w:sz w:val="28"/>
+      <w:szCs w:val="28"/>
+    </w:rPr>
+  </w:style>
 </w:styles>
 </file>
 
@@ -8892,7 +9831,7 @@
     </w:pPrDefault>
   </w:docDefaults>
   <w:latentStyles w:defLockedState="0" w:defUIPriority="99" w:defSemiHidden="1" w:defUnhideWhenUsed="1" w:defQFormat="0" w:count="267">
-    <w:lsdException w:name="Normal" w:semiHidden="0" w:uiPriority="0" w:unhideWhenUsed="0" w:qFormat="1"/>
+    <w:lsdException w:name="Normal" w:semiHidden="0" w:uiPriority="0" w:unhideWhenUsed="0"/>
     <w:lsdException w:name="heading 1" w:semiHidden="0" w:uiPriority="9" w:unhideWhenUsed="0"/>
     <w:lsdException w:name="heading 2" w:uiPriority="9"/>
     <w:lsdException w:name="heading 3" w:uiPriority="9" w:qFormat="1"/>
@@ -9032,7 +9971,6 @@
   </w:latentStyles>
   <w:style w:type="paragraph" w:default="1" w:styleId="a0">
     <w:name w:val="Normal"/>
-    <w:qFormat/>
     <w:rsid w:val="006A14EA"/>
   </w:style>
   <w:style w:type="character" w:default="1" w:styleId="a1">
@@ -9063,7 +10001,7 @@
     <w:unhideWhenUsed/>
   </w:style>
   <w:style w:type="paragraph" w:customStyle="1" w:styleId="a4">
-    <w:name w:val="тест"/>
+    <w:name w:val="Обычный текст"/>
     <w:basedOn w:val="a0"/>
     <w:link w:val="a5"/>
     <w:qFormat/>
@@ -9079,7 +10017,7 @@
     </w:rPr>
   </w:style>
   <w:style w:type="character" w:customStyle="1" w:styleId="a5">
-    <w:name w:val="тест Знак"/>
+    <w:name w:val="Обычный текст Знак"/>
     <w:basedOn w:val="a1"/>
     <w:link w:val="a4"/>
     <w:rsid w:val="006A14EA"/>
@@ -9202,6 +10140,23 @@
       <w:sz w:val="28"/>
       <w:szCs w:val="28"/>
       <w:lang w:eastAsia="ru-RU"/>
+    </w:rPr>
+  </w:style>
+  <w:style w:type="paragraph" w:customStyle="1" w:styleId="ad">
+    <w:name w:val="Обычный текст новое"/>
+    <w:basedOn w:val="a4"/>
+    <w:link w:val="ae"/>
+    <w:rsid w:val="00FF7192"/>
+  </w:style>
+  <w:style w:type="character" w:customStyle="1" w:styleId="ae">
+    <w:name w:val="Обычный текст новое Знак"/>
+    <w:basedOn w:val="a5"/>
+    <w:link w:val="ad"/>
+    <w:rsid w:val="00FF7192"/>
+    <w:rPr>
+      <w:rFonts w:ascii="Times New Roman" w:hAnsi="Times New Roman" w:cs="Times New Roman"/>
+      <w:sz w:val="28"/>
+      <w:szCs w:val="28"/>
     </w:rPr>
   </w:style>
 </w:styles>
@@ -9497,7 +10452,7 @@
 </file>
 
 <file path=customXml/itemProps1.xml><?xml version="1.0" encoding="utf-8"?>
-<ds:datastoreItem xmlns:ds="http://schemas.openxmlformats.org/officeDocument/2006/customXml" ds:itemID="{BFE82065-0A77-4585-B3C9-28F83A47D895}">
+<ds:datastoreItem xmlns:ds="http://schemas.openxmlformats.org/officeDocument/2006/customXml" ds:itemID="{0CB97D44-9DCA-42DE-B74E-959A7C5284CE}">
   <ds:schemaRefs>
     <ds:schemaRef ds:uri="http://schemas.openxmlformats.org/officeDocument/2006/bibliography"/>
   </ds:schemaRefs>

--- a/Рассказы/Начало раздора .docx
+++ b/Рассказы/Начало раздора .docx
@@ -977,7 +977,18 @@
         <w:pStyle w:val="a"/>
       </w:pPr>
       <w:r>
-        <w:t>Путешествовала по России, своим ходом и на машине.</w:t>
+        <w:t xml:space="preserve">Путешествовала по </w:t>
+      </w:r>
+      <w:proofErr w:type="gramStart"/>
+      <w:r>
+        <w:t>Р</w:t>
+      </w:r>
+      <w:proofErr w:type="gramEnd"/>
+      <w:r>
+        <w:t>█████</w:t>
+      </w:r>
+      <w:r>
+        <w:t>, своим ходом и на машине.</w:t>
       </w:r>
     </w:p>
     <w:p>
@@ -1015,7 +1026,18 @@
         <w:pStyle w:val="a"/>
       </w:pPr>
       <w:r>
-        <w:t>Что ж, поздравляю, теперь вы не в России.</w:t>
+        <w:t>Что ж, поздравляю, теперь вы не в</w:t>
+      </w:r>
+      <w:proofErr w:type="gramStart"/>
+      <w:r>
+        <w:t xml:space="preserve"> Р</w:t>
+      </w:r>
+      <w:proofErr w:type="gramEnd"/>
+      <w:r>
+        <w:t>█████</w:t>
+      </w:r>
+      <w:r>
+        <w:t>.</w:t>
       </w:r>
     </w:p>
     <w:p>
@@ -1110,31 +1132,15 @@
         <w:pStyle w:val="a"/>
       </w:pPr>
       <w:r>
-        <w:t xml:space="preserve">Может, перейдем </w:t>
-      </w:r>
-      <w:proofErr w:type="gramStart"/>
-      <w:r>
-        <w:t>на</w:t>
-      </w:r>
-      <w:proofErr w:type="gramEnd"/>
-      <w:r>
-        <w:t xml:space="preserve"> ты?</w:t>
-      </w:r>
-    </w:p>
-    <w:p>
-      <w:pPr>
-        <w:pStyle w:val="a"/>
-      </w:pPr>
-      <w:r>
-        <w:t xml:space="preserve">Не </w:t>
-      </w:r>
-      <w:proofErr w:type="gramStart"/>
-      <w:r>
-        <w:t>против</w:t>
-      </w:r>
-      <w:proofErr w:type="gramEnd"/>
-      <w:r>
-        <w:t>, ваше право.</w:t>
+        <w:t>Может, перейдем на ты?</w:t>
+      </w:r>
+    </w:p>
+    <w:p>
+      <w:pPr>
+        <w:pStyle w:val="a"/>
+      </w:pPr>
+      <w:r>
+        <w:t>Не против, ваше право.</w:t>
       </w:r>
     </w:p>
     <w:p>
@@ -5960,7 +5966,6 @@
         </w:rPr>
         <w:t xml:space="preserve">Линия </w:t>
       </w:r>
-      <w:proofErr w:type="spellStart"/>
       <w:r>
         <w:rPr>
           <w:i/>
@@ -5968,69 +5973,66 @@
         </w:rPr>
         <w:t>Уробороса</w:t>
       </w:r>
+      <w:r>
+        <w:rPr>
+          <w:color w:val="C00000"/>
+        </w:rPr>
+        <w:t>.</w:t>
+      </w:r>
+    </w:p>
+    <w:p>
+      <w:pPr>
+        <w:pStyle w:val="a4"/>
+      </w:pPr>
+      <w:r>
+        <w:t xml:space="preserve">Как оказалось, карательная операция была и в Центре, правда, немного другого формата. </w:t>
+      </w:r>
+      <w:r>
+        <w:t xml:space="preserve">Там они атаковали университеты, как «рассадник  </w:t>
+      </w:r>
+      <w:proofErr w:type="spellStart"/>
+      <w:r>
+        <w:t>нацпредателей</w:t>
+      </w:r>
       <w:proofErr w:type="spellEnd"/>
       <w:r>
-        <w:rPr>
-          <w:color w:val="C00000"/>
-        </w:rPr>
+        <w:t xml:space="preserve">». Видимо, </w:t>
+      </w:r>
+      <w:proofErr w:type="spellStart"/>
+      <w:r>
+        <w:t>властьимущие</w:t>
+      </w:r>
+      <w:proofErr w:type="spellEnd"/>
+      <w:r>
+        <w:t xml:space="preserve"> решили под корень </w:t>
+      </w:r>
+      <w:r>
+        <w:t>извести</w:t>
+      </w:r>
+      <w:r>
+        <w:t xml:space="preserve"> </w:t>
+      </w:r>
+      <w:r>
+        <w:t xml:space="preserve">всех </w:t>
+      </w:r>
+      <w:r>
+        <w:t>несогласных. Ополчение, под руководством наспех собранного совета, решило полностью выбить федералов из города</w:t>
+      </w:r>
+      <w:r>
+        <w:t xml:space="preserve">. </w:t>
+      </w:r>
+      <w:r>
+        <w:t>Потому советом было решено отправить основные силы ополчения в Центр, для зачистки группировок федералов, что угнездились в университетах и административных центрах</w:t>
+      </w:r>
+      <w:r>
         <w:t>.</w:t>
       </w:r>
-    </w:p>
-    <w:p>
-      <w:pPr>
-        <w:pStyle w:val="a4"/>
-      </w:pPr>
-      <w:r>
-        <w:t xml:space="preserve">Как оказалось, карательная операция была и в Центре, правда, немного другого формата. </w:t>
-      </w:r>
-      <w:r>
-        <w:t xml:space="preserve">Там они атаковали университеты, как «рассадник  </w:t>
-      </w:r>
-      <w:proofErr w:type="spellStart"/>
-      <w:r>
-        <w:t>нацпредателей</w:t>
-      </w:r>
-      <w:proofErr w:type="spellEnd"/>
-      <w:r>
-        <w:t xml:space="preserve">». Видимо, </w:t>
-      </w:r>
-      <w:proofErr w:type="spellStart"/>
-      <w:r>
-        <w:t>властьимущие</w:t>
-      </w:r>
-      <w:proofErr w:type="spellEnd"/>
-      <w:r>
-        <w:t xml:space="preserve"> решили под корень </w:t>
-      </w:r>
-      <w:r>
-        <w:t>извести</w:t>
-      </w:r>
-      <w:r>
-        <w:t xml:space="preserve"> </w:t>
-      </w:r>
-      <w:r>
-        <w:t xml:space="preserve">всех </w:t>
-      </w:r>
-      <w:r>
-        <w:t>несогласных. Ополчение, под руководством наспех собранного совета, решило полностью выбить федералов из города</w:t>
-      </w:r>
-      <w:r>
-        <w:t xml:space="preserve">. </w:t>
-      </w:r>
-      <w:r>
-        <w:t>Потому советом было решено отправить основные силы ополчения в Центр, для зачистки группировок федералов, что угнездились в университетах и административных центрах</w:t>
-      </w:r>
-      <w:r>
-        <w:t>.</w:t>
-      </w:r>
       <w:r>
         <w:t xml:space="preserve"> По сообщениям, самая большая группировка федералов засела в </w:t>
       </w:r>
-      <w:proofErr w:type="spellStart"/>
-      <w:r>
-        <w:t>СибГИУ</w:t>
-      </w:r>
-      <w:proofErr w:type="spellEnd"/>
+      <w:r>
+        <w:t xml:space="preserve">██████ </w:t>
+      </w:r>
       <w:r>
         <w:t xml:space="preserve"> и меня, как самого результативного, попросили отправиться туда. К тому же, я там </w:t>
       </w:r>
@@ -6654,15 +6656,7 @@
       </w:r>
       <w:proofErr w:type="spellEnd"/>
       <w:r>
-        <w:t xml:space="preserve">. Так как </w:t>
-      </w:r>
-      <w:proofErr w:type="spellStart"/>
-      <w:r>
-        <w:t>Фрину</w:t>
-      </w:r>
-      <w:proofErr w:type="spellEnd"/>
-      <w:r>
-        <w:t xml:space="preserve"> нужна была медицинская помощь, а маме уже ничто не угрожало, я попросил Катю принести сюда кое-какие медикаменты и инструменты. Она сможет достать, девочка умная.</w:t>
+        <w:t>. Так как Фрину нужна была медицинская помощь, а маме уже ничто не угрожало, я попросил Катю принести сюда кое-какие медикаменты и инструменты. Она сможет достать, девочка умная.</w:t>
       </w:r>
     </w:p>
     <w:p>
@@ -6784,22 +6778,26 @@
         <w:t>&gt;</w:t>
       </w:r>
       <w:r>
-        <w:t xml:space="preserve"> Н</w:t>
+        <w:t xml:space="preserve"> </w:t>
+      </w:r>
+      <w:r>
+        <w:rPr>
+          <w:i/>
+        </w:rPr>
+        <w:t>Н</w:t>
       </w:r>
       <w:proofErr w:type="gramEnd"/>
       <w:r>
-        <w:t xml:space="preserve">о и </w:t>
-      </w:r>
-      <w:proofErr w:type="spellStart"/>
-      <w:r>
-        <w:t>Фрину</w:t>
-      </w:r>
-      <w:proofErr w:type="spellEnd"/>
-      <w:r>
-        <w:t xml:space="preserve"> срочно нужна помощь. Да, он крепкий малый, переживет, но всё же это опасно</w:t>
+        <w:rPr>
+          <w:i/>
+        </w:rPr>
+        <w:t>о и Фрину срочно нужна помощь. Да, он крепкий малый, переживет, но всё же это опасно</w:t>
       </w:r>
       <w:proofErr w:type="gramStart"/>
       <w:r>
+        <w:rPr>
+          <w:i/>
+        </w:rPr>
         <w:t>.</w:t>
       </w:r>
       <w:proofErr w:type="gramEnd"/>
@@ -6824,7 +6822,13 @@
         <w:t xml:space="preserve"> </w:t>
       </w:r>
       <w:r>
-        <w:t>Успокойся… она в порядке… действуй как должно.</w:t>
+        <w:rPr>
+          <w:i/>
+        </w:rPr>
+        <w:t>Успокойся… она в порядке… действуй как должно</w:t>
+      </w:r>
+      <w:r>
+        <w:t>.</w:t>
       </w:r>
       <w:r>
         <w:t xml:space="preserve"> &lt;поворачивается в сторону лестницы&gt;</w:t>
@@ -6967,15 +6971,7 @@
         <w:pStyle w:val="a4"/>
       </w:pPr>
       <w:r>
-        <w:t xml:space="preserve">Примерно в этот момент мы и поднялись к </w:t>
-      </w:r>
-      <w:proofErr w:type="spellStart"/>
-      <w:r>
-        <w:t>Фрину</w:t>
-      </w:r>
-      <w:proofErr w:type="spellEnd"/>
-      <w:r>
-        <w:t>. Судя по виду, ему было крайне плохо. Практически лежал на этом уже почти мертвом пластиковом стуле. Как это стул вообще ещё цел? &lt;</w:t>
+        <w:t>Примерно в этот момент мы и поднялись к Фрину. Судя по виду, ему было крайне плохо. Практически лежал на этом уже почти мертвом пластиковом стуле. Как это стул вообще ещё цел? &lt;</w:t>
       </w:r>
       <w:r>
         <w:rPr>
@@ -7547,15 +7543,7 @@
       </w:r>
       <w:proofErr w:type="spellEnd"/>
       <w:r>
-        <w:t xml:space="preserve">. Я понимаю, что ты сейчас на взводе, но крики только мешают. Уж прости этого бестактного молодого писателя, он не со зла. А ты, – обратился я ко </w:t>
-      </w:r>
-      <w:proofErr w:type="spellStart"/>
-      <w:r>
-        <w:t>Фрину</w:t>
-      </w:r>
-      <w:proofErr w:type="spellEnd"/>
-      <w:r>
-        <w:t>, – выбирай выражения, видишь же её состояние.</w:t>
+        <w:t>. Я понимаю, что ты сейчас на взводе, но крики только мешают. Уж прости этого бестактного молодого писателя, он не со зла. А ты, – обратился я ко Фрину, – выбирай выражения, видишь же её состояние.</w:t>
       </w:r>
     </w:p>
     <w:p>
@@ -8049,734 +8037,4294 @@
     <w:p>
       <w:pPr>
         <w:pStyle w:val="a4"/>
-        <w:rPr>
-          <w:highlight w:val="cyan"/>
-        </w:rPr>
-      </w:pPr>
-      <w:r>
-        <w:rPr>
-          <w:highlight w:val="cyan"/>
-        </w:rPr>
+      </w:pPr>
+      <w:r>
         <w:t>Внезапно с первого этажа донеслись шорохи и переговоры. Фрин и Катя их не уловили, но я слышал их отчетливо. Бряцанье небрежно надетой экипировки, неуверенн</w:t>
       </w:r>
       <w:r>
-        <w:rPr>
-          <w:highlight w:val="cyan"/>
-        </w:rPr>
         <w:t>ое шарканье шагов</w:t>
       </w:r>
       <w:r>
-        <w:rPr>
-          <w:highlight w:val="cyan"/>
-        </w:rPr>
         <w:t xml:space="preserve">, короткие фразы переговоров. Судя по всему, к нам пришел вооруженный отряд. Даже если это ополчение, нужно быть на стороже. Мою настороженность заметил Фрин, тут же легко оттолкнув Катю к противоположной </w:t>
       </w:r>
       <w:r>
-        <w:rPr>
-          <w:highlight w:val="cyan"/>
-        </w:rPr>
         <w:t>к</w:t>
       </w:r>
       <w:r>
-        <w:rPr>
-          <w:highlight w:val="cyan"/>
-        </w:rPr>
         <w:t xml:space="preserve"> лестнице стене. </w:t>
       </w:r>
       <w:r>
-        <w:rPr>
-          <w:highlight w:val="cyan"/>
-        </w:rPr>
         <w:t>Небрежным жестом он прервал желание</w:t>
       </w:r>
       <w:r>
-        <w:rPr>
-          <w:highlight w:val="cyan"/>
-        </w:rPr>
         <w:t xml:space="preserve"> ошарашенной подобным поведением</w:t>
       </w:r>
       <w:r>
-        <w:rPr>
-          <w:highlight w:val="cyan"/>
-        </w:rPr>
         <w:t xml:space="preserve"> Кати вновь завопить и отбиваться.</w:t>
       </w:r>
       <w:r>
-        <w:rPr>
-          <w:highlight w:val="cyan"/>
-        </w:rPr>
-        <w:t xml:space="preserve"> Уже сидя у стены</w:t>
-      </w:r>
-      <w:r>
-        <w:rPr>
-          <w:highlight w:val="cyan"/>
-        </w:rPr>
-        <w:t>,</w:t>
-      </w:r>
-      <w:r>
-        <w:rPr>
-          <w:highlight w:val="cyan"/>
-        </w:rPr>
-        <w:t xml:space="preserve"> она осознала, что Фрин защищал её.</w:t>
-      </w:r>
-    </w:p>
-    <w:p>
-      <w:pPr>
-        <w:pStyle w:val="a4"/>
-        <w:rPr>
-          <w:highlight w:val="cyan"/>
-          <w:lang w:val="en-US"/>
-        </w:rPr>
-      </w:pPr>
-      <w:r>
-        <w:rPr>
-          <w:highlight w:val="cyan"/>
-        </w:rPr>
+        <w:t xml:space="preserve"> Уже сидя у стены, она осознала, что Фрин защищал её.</w:t>
+      </w:r>
+    </w:p>
+    <w:p>
+      <w:pPr>
+        <w:pStyle w:val="a4"/>
+      </w:pPr>
+      <w:r>
         <w:t xml:space="preserve">Переглянувшись с </w:t>
       </w:r>
       <w:proofErr w:type="spellStart"/>
       <w:r>
-        <w:rPr>
-          <w:highlight w:val="cyan"/>
-        </w:rPr>
         <w:t>Фрином</w:t>
       </w:r>
       <w:proofErr w:type="spellEnd"/>
       <w:r>
-        <w:rPr>
-          <w:highlight w:val="cyan"/>
-        </w:rPr>
         <w:t>, я пошел на лестницу, встречать гостей</w:t>
       </w:r>
       <w:r>
-        <w:rPr>
-          <w:highlight w:val="cyan"/>
-        </w:rPr>
         <w:t xml:space="preserve">, предварительно подобрав свои топоры, выроненные в бою с </w:t>
       </w:r>
       <w:proofErr w:type="spellStart"/>
       <w:proofErr w:type="gramStart"/>
       <w:r>
-        <w:rPr>
-          <w:highlight w:val="cyan"/>
-        </w:rPr>
         <w:t>амбалом</w:t>
       </w:r>
       <w:proofErr w:type="spellEnd"/>
       <w:proofErr w:type="gramEnd"/>
       <w:r>
+        <w:t xml:space="preserve">. Встал так, чтобы меня было видно </w:t>
+      </w:r>
+      <w:proofErr w:type="gramStart"/>
+      <w:r>
+        <w:t>со</w:t>
+      </w:r>
+      <w:proofErr w:type="gramEnd"/>
+      <w:r>
+        <w:t xml:space="preserve"> входа, но, при случае,</w:t>
+      </w:r>
+      <w:r>
+        <w:t xml:space="preserve"> я</w:t>
+      </w:r>
+      <w:r>
+        <w:t xml:space="preserve"> мог</w:t>
+      </w:r>
+      <w:r>
+        <w:t xml:space="preserve"> быстро ретироваться. Фрин же остался на верху, прикрывать меня с пистолета.</w:t>
+      </w:r>
+    </w:p>
+    <w:p>
+      <w:pPr>
+        <w:pStyle w:val="a4"/>
+      </w:pPr>
+      <w:r>
+        <w:t>Пройдя стеклянный лабиринт главного входа, первые разведчики, завидев меня, доложили командиру о моем присутствии. Судя по гражданской одежде и разношерстному снаряжению, это всё-таки ополчение. Спустя некоторое время злобного переглядывания, они опустили винтовки. Я смог расслышать, что капитан дал им приказ не стрелять. Довольно быстро среди бойцов появился и сам, уже знакомый мне, командир.</w:t>
+      </w:r>
+    </w:p>
+    <w:p>
+      <w:pPr>
+        <w:pStyle w:val="a4"/>
+      </w:pPr>
+      <w:r>
+        <w:t>Еле заметным жестом я намекнул Фрину, что опасность миновала.</w:t>
+      </w:r>
+      <w:r>
+        <w:t xml:space="preserve"> Он тотчас пошёл к Кате, я же пошёл на сближение с отрядом ополчения.</w:t>
+      </w:r>
+      <w:r>
+        <w:t xml:space="preserve"> </w:t>
+      </w:r>
+      <w:r>
+        <w:t>Ополченцы</w:t>
+      </w:r>
+      <w:r>
+        <w:t xml:space="preserve"> же</w:t>
+      </w:r>
+      <w:r>
+        <w:t xml:space="preserve">, тем временем, уже начали рассредоточиваться по первому этажу, не забывая наблюдать за коридором второго </w:t>
+      </w:r>
+      <w:r>
+        <w:t xml:space="preserve">этажа. </w:t>
+      </w:r>
+      <w:r>
+        <w:t>Красочная</w:t>
+      </w:r>
+      <w:r>
+        <w:t xml:space="preserve"> </w:t>
+      </w:r>
+      <w:r>
+        <w:t>история о свершившейся битве не заняла</w:t>
+      </w:r>
+      <w:r>
+        <w:t xml:space="preserve"> много времени, </w:t>
+      </w:r>
+      <w:r>
+        <w:t xml:space="preserve">после </w:t>
+      </w:r>
+      <w:proofErr w:type="gramStart"/>
+      <w:r>
+        <w:t>оглашения</w:t>
+      </w:r>
+      <w:proofErr w:type="gramEnd"/>
+      <w:r>
+        <w:t xml:space="preserve"> которой мы с командиром проследовали на второй этаж</w:t>
+      </w:r>
+      <w:r>
+        <w:t>. Пока мы разговаривали, разведчики уже осм</w:t>
+      </w:r>
+      <w:r>
+        <w:t>атривали</w:t>
+      </w:r>
+      <w:r>
+        <w:t xml:space="preserve"> ближайшие окрестности на предмет </w:t>
+      </w:r>
+      <w:proofErr w:type="gramStart"/>
+      <w:r>
+        <w:t>супостатов</w:t>
+      </w:r>
+      <w:proofErr w:type="gramEnd"/>
+      <w:r>
+        <w:t xml:space="preserve">. </w:t>
+      </w:r>
+      <w:r>
+        <w:t xml:space="preserve">Фрин, всё ещё </w:t>
+      </w:r>
+      <w:r>
+        <w:t>опасаясь</w:t>
+      </w:r>
+      <w:r>
+        <w:t xml:space="preserve"> ополченц</w:t>
+      </w:r>
+      <w:r>
+        <w:t>ев</w:t>
+      </w:r>
+      <w:r>
+        <w:t>, закрывал от них Катю, уже совершенно потерявшую самообладание.</w:t>
+      </w:r>
+    </w:p>
+    <w:p>
+      <w:pPr>
+        <w:pStyle w:val="a4"/>
+      </w:pPr>
+      <w:r>
+        <w:t xml:space="preserve"> Нужно увести её отсюда. Она уже получила нервный срыв, дальнейшее её пребывание на поле боя только усугубит её и так прискорбное состояние. Да и </w:t>
+      </w:r>
+      <w:r>
+        <w:t>опасно это</w:t>
+      </w:r>
+      <w:r>
+        <w:t>. За ней придется следить, а воевать так сложно. Ополчению не доверяю. Никому не доверю Катю, кроме Фрина</w:t>
+      </w:r>
+      <w:r>
+        <w:t xml:space="preserve"> и Тимы</w:t>
+      </w:r>
+      <w:r>
+        <w:t>.</w:t>
+      </w:r>
+      <w:r>
+        <w:t xml:space="preserve"> Но за </w:t>
+      </w:r>
+      <w:proofErr w:type="spellStart"/>
+      <w:r>
+        <w:t>Фрином</w:t>
+      </w:r>
+      <w:proofErr w:type="spellEnd"/>
+      <w:r>
+        <w:t xml:space="preserve"> самим сейчас нужен </w:t>
+      </w:r>
+      <w:r>
+        <w:lastRenderedPageBreak/>
+        <w:t xml:space="preserve">глаз да глаз. </w:t>
+      </w:r>
+      <w:r>
+        <w:t>Поехать домой</w:t>
+      </w:r>
+      <w:r>
+        <w:t xml:space="preserve"> самостоятельно</w:t>
+      </w:r>
+      <w:r>
+        <w:t xml:space="preserve"> я ей не позволю, слишком </w:t>
+      </w:r>
+      <w:r>
+        <w:t>опасно</w:t>
+      </w:r>
+      <w:r>
+        <w:t>. К тому же, за мамой нужен присмотр. Значит, остается один вариант, довести Катю до больницы.</w:t>
+      </w:r>
+    </w:p>
+    <w:p>
+      <w:pPr>
+        <w:pStyle w:val="a4"/>
+      </w:pPr>
+      <w:r>
+        <w:t xml:space="preserve">Испросив </w:t>
+      </w:r>
+      <w:r>
+        <w:t>соизволения</w:t>
+      </w:r>
+      <w:r>
+        <w:t xml:space="preserve"> у командира на </w:t>
+      </w:r>
+      <w:r>
+        <w:t>эвакуацию</w:t>
+      </w:r>
+      <w:r>
+        <w:t xml:space="preserve"> Кат</w:t>
+      </w:r>
+      <w:r>
+        <w:t>и</w:t>
+      </w:r>
+      <w:r>
+        <w:t xml:space="preserve"> в </w:t>
+      </w:r>
+      <w:r>
+        <w:t>больницу,</w:t>
+      </w:r>
+      <w:r>
+        <w:t xml:space="preserve"> &lt;</w:t>
+      </w:r>
+      <w:r>
+        <w:rPr>
+          <w:color w:val="00B0F0"/>
+        </w:rPr>
+        <w:t>будто оно тебе было нужно</w:t>
+      </w:r>
+      <w:r>
+        <w:t xml:space="preserve">&gt;, я </w:t>
+      </w:r>
+      <w:r>
+        <w:t>подошёл к моей семье.</w:t>
+      </w:r>
+      <w:r>
+        <w:t xml:space="preserve"> </w:t>
+      </w:r>
+      <w:r>
+        <w:t>Слова для Фрина были излишни, намерения были ясны</w:t>
+      </w:r>
+      <w:r>
+        <w:t>.</w:t>
+      </w:r>
+      <w:r>
+        <w:t xml:space="preserve"> </w:t>
+      </w:r>
+      <w:r>
+        <w:t>Он протянул мне пояс с кобурой, в которой красовался один из найденных им «</w:t>
+      </w:r>
+      <w:proofErr w:type="spellStart"/>
+      <w:r>
+        <w:t>макаровых</w:t>
+      </w:r>
+      <w:proofErr w:type="spellEnd"/>
+      <w:r>
+        <w:t>», со словами: «Это тебе пригодится. Не топорами же кидаться, в конце то концов».</w:t>
+      </w:r>
+      <w:r>
+        <w:t xml:space="preserve"> Пистолет действительно сподручнее. Так я смогу не подпустить к Кате врагов, не отходя от неё ни на шаг.</w:t>
+      </w:r>
+      <w:r>
+        <w:t xml:space="preserve"> Без лишнего промедления, надев пояс и приободрив Катю, мы выдвинулись с ней в путь.</w:t>
+      </w:r>
+    </w:p>
+    <w:p>
+      <w:pPr>
+        <w:pStyle w:val="a4"/>
+      </w:pPr>
+      <w:r>
+        <w:t>Дорога вышла не долгой. Я уже знал, где сидят снайперы, а значит, прошмыгнуть у них под носом было лишь прогулкой. Прогулку усложняла вымотанная Катенька, вцепившаяся в меня мертвой хваткой. Хоть она и старалась выглядеть непринужденно, но глаза, полные страха и не</w:t>
+      </w:r>
+      <w:r>
+        <w:t>понима</w:t>
+      </w:r>
+      <w:r>
+        <w:t>ния, выдавали истинные переживания дорогой мне дамы. Восстановление будет долгим</w:t>
+      </w:r>
+      <w:r>
+        <w:t>, но не бесследным</w:t>
+      </w:r>
+      <w:r>
+        <w:t>.</w:t>
+      </w:r>
+      <w:r>
+        <w:t xml:space="preserve"> </w:t>
+      </w:r>
+      <w:r>
+        <w:t xml:space="preserve">Однако через дорогу уже виднелся вход в больничный </w:t>
+      </w:r>
+      <w:r>
+        <w:t>комплекс</w:t>
+      </w:r>
+      <w:r>
+        <w:t>.</w:t>
+      </w:r>
+    </w:p>
+    <w:p>
+      <w:pPr>
+        <w:pStyle w:val="a4"/>
+      </w:pPr>
+      <w:r>
+        <w:t xml:space="preserve">Во дворе больничного комплекса было крайне многолюдно. Прошмыгнуть </w:t>
+      </w:r>
+      <w:proofErr w:type="gramStart"/>
+      <w:r>
+        <w:t>незамеченными</w:t>
+      </w:r>
+      <w:proofErr w:type="gramEnd"/>
+      <w:r>
+        <w:t xml:space="preserve"> будет не сложно. Краем </w:t>
+      </w:r>
+      <w:proofErr w:type="gramStart"/>
+      <w:r>
+        <w:t>глаза</w:t>
+      </w:r>
+      <w:proofErr w:type="gramEnd"/>
+      <w:r>
+        <w:t xml:space="preserve"> увидев карту комплекса, я </w:t>
+      </w:r>
+      <w:r>
+        <w:t>осознал, куда следовало идти</w:t>
+      </w:r>
+      <w:r>
+        <w:t>.</w:t>
+      </w:r>
+      <w:r>
+        <w:t xml:space="preserve"> К</w:t>
+      </w:r>
+      <w:r>
+        <w:t xml:space="preserve">омплекс был </w:t>
+      </w:r>
+      <w:r>
+        <w:t>довольно</w:t>
+      </w:r>
+      <w:r>
+        <w:t xml:space="preserve"> большим, </w:t>
+      </w:r>
+      <w:r>
+        <w:t>а указателей, как заведено, здесь никогда и не было. П</w:t>
+      </w:r>
+      <w:r>
+        <w:t>отому о</w:t>
+      </w:r>
+      <w:r>
+        <w:t>риентироваться приходилось исключительно по</w:t>
+      </w:r>
+      <w:r>
+        <w:t xml:space="preserve"> мельком</w:t>
+      </w:r>
+      <w:r>
+        <w:t xml:space="preserve"> увиденной карте. Благо здесь</w:t>
+      </w:r>
+      <w:r>
+        <w:t xml:space="preserve"> куда</w:t>
+      </w:r>
+      <w:r>
+        <w:t xml:space="preserve"> </w:t>
+      </w:r>
+      <w:r>
+        <w:t>спокойнее</w:t>
+      </w:r>
+      <w:r>
+        <w:t>, насколько это возможно и можно немного ослабить бдительность</w:t>
+      </w:r>
+      <w:r>
+        <w:t>. До здания хирургии мы дошли быстро</w:t>
+      </w:r>
+      <w:r>
+        <w:t>, но появилось очень неприятное чувство</w:t>
+      </w:r>
+      <w:r>
+        <w:t>.</w:t>
+      </w:r>
+    </w:p>
+    <w:p>
+      <w:pPr>
+        <w:pStyle w:val="a4"/>
+      </w:pPr>
+      <w:r>
+        <w:t>Как же</w:t>
+      </w:r>
+      <w:r>
+        <w:t xml:space="preserve"> мне</w:t>
+      </w:r>
+      <w:r>
+        <w:t xml:space="preserve"> не</w:t>
+      </w:r>
+      <w:r>
+        <w:t xml:space="preserve"> хочется отпускать Катеньку</w:t>
+      </w:r>
+      <w:r>
+        <w:t>.</w:t>
+      </w:r>
+      <w:r>
+        <w:t xml:space="preserve"> Она и так сегодня прошла через ад, перекладывать на её хрупкие плечи ответственность просто невыносимо. Но придется, на тебе и так ответственно за весь</w:t>
+      </w:r>
+      <w:r>
+        <w:t xml:space="preserve"> этот чертов</w:t>
+      </w:r>
+      <w:r>
+        <w:t xml:space="preserve"> город. </w:t>
+      </w:r>
+      <w:r>
+        <w:t>Катеньке</w:t>
+      </w:r>
+      <w:r>
+        <w:t xml:space="preserve"> нужен отдых, родное плечо</w:t>
+      </w:r>
+      <w:r>
+        <w:t>, что поддержит в столь трудный час.</w:t>
+      </w:r>
+      <w:r>
+        <w:t xml:space="preserve"> Она сильнее, чем ты хочешь думать. </w:t>
+      </w:r>
+      <w:r>
+        <w:t xml:space="preserve">Да, она в шоке, в небывалом шоке, но прямо сейчас или поможешь ей, или остановишь этот ад. Один день она </w:t>
+      </w:r>
+      <w:r>
+        <w:t>сможет и без тебя протянуть</w:t>
+      </w:r>
+      <w:r>
+        <w:t>.</w:t>
+      </w:r>
+    </w:p>
+    <w:p>
+      <w:pPr>
+        <w:pStyle w:val="a4"/>
+      </w:pPr>
+      <w:r>
+        <w:t xml:space="preserve">А как же мама? Как она там? Всё ли в порядке? Да, Катенька сказала, что всё хорошо, но я не поверю, пока сам не увижу. </w:t>
+      </w:r>
+      <w:r>
+        <w:t xml:space="preserve">У меня сердце не на месте. </w:t>
+      </w:r>
+      <w:r>
+        <w:t xml:space="preserve">Я </w:t>
+      </w:r>
+      <w:r>
+        <w:t>обязан</w:t>
+      </w:r>
+      <w:r>
+        <w:t xml:space="preserve"> пойти к ней, </w:t>
+      </w:r>
+      <w:r>
+        <w:t>увидеть лично</w:t>
+      </w:r>
+      <w:r>
+        <w:t xml:space="preserve">. </w:t>
+      </w:r>
+      <w:r>
+        <w:t xml:space="preserve">Я уже здесь, что мне мешает зайти и проведать маму? </w:t>
+      </w:r>
+      <w:r>
+        <w:t xml:space="preserve">Сдурел? Весь в крови, с пистолетом </w:t>
+      </w:r>
+      <w:proofErr w:type="gramStart"/>
+      <w:r>
+        <w:t>поп</w:t>
+      </w:r>
+      <w:r>
+        <w:t>решься</w:t>
+      </w:r>
+      <w:proofErr w:type="gramEnd"/>
+      <w:r>
+        <w:t xml:space="preserve"> в больницу? К Маме? Каков</w:t>
+      </w:r>
+      <w:r>
+        <w:t>о ей будет видеть сына, залитого кровью? Меньшее</w:t>
+      </w:r>
+      <w:r>
+        <w:t xml:space="preserve"> из того</w:t>
+      </w:r>
+      <w:r>
+        <w:t>, что она подумает, это то, что ты ранен! Хочешь, что бы она ещё и о тебе беспокоилась?</w:t>
+      </w:r>
+      <w:r>
+        <w:t xml:space="preserve"> Или ещё хуже, она поймет, что ты сделал. Сможешь смотреть ей в глаза после этого?</w:t>
+      </w:r>
+      <w:r>
+        <w:t xml:space="preserve"> Ей самой сейчас плохо, не навреди.</w:t>
+      </w:r>
+      <w:r>
+        <w:t xml:space="preserve"> </w:t>
+      </w:r>
+    </w:p>
+    <w:p>
+      <w:pPr>
+        <w:pStyle w:val="a4"/>
+      </w:pPr>
+      <w:proofErr w:type="spellStart"/>
+      <w:r>
+        <w:t>Аааааа</w:t>
+      </w:r>
+      <w:proofErr w:type="spellEnd"/>
+      <w:r>
+        <w:t>, да чтоб вас!</w:t>
+      </w:r>
+      <w:r>
+        <w:rPr>
+          <w:i/>
+        </w:rPr>
+        <w:t xml:space="preserve"> </w:t>
+      </w:r>
+      <w:r>
+        <w:t xml:space="preserve">Успокойся. Мама в порядке. Ты это знаешь. Катя будет в порядке. Она сильная. Потом ей поможешь. Она нужнее здесь, с мамой. Твоя </w:t>
+      </w:r>
+      <w:r>
+        <w:lastRenderedPageBreak/>
+        <w:t>задача – их обезопасить. Чтобы их обезопасить – нужно очистить город. &lt;Глубокий вдох&gt;&lt; Долгий выдох</w:t>
+      </w:r>
+      <w:proofErr w:type="gramStart"/>
+      <w:r>
+        <w:t>&gt; Д</w:t>
+      </w:r>
+      <w:proofErr w:type="gramEnd"/>
+      <w:r>
+        <w:t>ействуй как должно.</w:t>
+      </w:r>
+    </w:p>
+    <w:p>
+      <w:pPr>
+        <w:pStyle w:val="a4"/>
+      </w:pPr>
+      <w:r>
+        <w:t>Усилием железной воли я заставил себя на время забыть о маме, о Кате. Сейчас мне важно только одно – очисть город от полицаев.</w:t>
+      </w:r>
+      <w:r>
+        <w:t xml:space="preserve"> С трудом я попрощался с Катей, стараясь не подавать виду. Ей не нужно за меня беспокоиться.</w:t>
+      </w:r>
+    </w:p>
+    <w:p>
+      <w:pPr>
+        <w:pStyle w:val="a4"/>
+      </w:pPr>
+      <w:r>
+        <w:t>Обратная дорога до университета была практически не заметной. Я уже не скрывался. Снайперы не смогут по мне попасть.</w:t>
+      </w:r>
+    </w:p>
+    <w:p>
+      <w:pPr>
+        <w:pStyle w:val="a4"/>
+      </w:pPr>
+      <w:r>
+        <w:t xml:space="preserve">Ополченцы уже полноценно закрепились на месте нашей кровавой битвы. </w:t>
+      </w:r>
+      <w:r>
+        <w:t>Фрин, со свойственной ему педантичностью, проверял своё снаряжение, попутно рассказывая командиру о местных тайнах и сюрпризах</w:t>
+      </w:r>
+      <w:r>
+        <w:t xml:space="preserve"> советского</w:t>
+      </w:r>
+      <w:r>
+        <w:t xml:space="preserve"> инженерного </w:t>
+      </w:r>
+      <w:r>
+        <w:t>гения. Однако</w:t>
+      </w:r>
+      <w:r>
+        <w:t>,</w:t>
+      </w:r>
+      <w:r>
+        <w:t xml:space="preserve"> помимо прочего, за его поясом виднелись два моих</w:t>
+      </w:r>
+      <w:r>
+        <w:t xml:space="preserve"> топора, заботливо приведенные в первозданный вид. </w:t>
+      </w:r>
+    </w:p>
+    <w:p>
+      <w:pPr>
+        <w:pStyle w:val="a4"/>
+      </w:pPr>
+      <w:r>
+        <w:t xml:space="preserve"> </w:t>
+      </w:r>
+      <w:r>
+        <w:t xml:space="preserve">Едва заметив моё приближение, Фрин закончил измываться над </w:t>
+      </w:r>
+      <w:r>
+        <w:t xml:space="preserve">своим </w:t>
+      </w:r>
+      <w:r>
+        <w:t>снаряжением и</w:t>
+      </w:r>
+      <w:r>
+        <w:t xml:space="preserve"> протянул мне </w:t>
+      </w:r>
+      <w:r>
+        <w:t>мои сияющие орудия возмездия</w:t>
+      </w:r>
+      <w:r>
+        <w:t>, со словами: «Кажется, ты обронил».</w:t>
+      </w:r>
+      <w:r>
+        <w:t xml:space="preserve"> </w:t>
+      </w:r>
+    </w:p>
+    <w:p>
+      <w:pPr>
+        <w:pStyle w:val="a"/>
+      </w:pPr>
+      <w:r>
+        <w:t>Как там Катя? – спросил Фрин.</w:t>
+      </w:r>
+    </w:p>
+    <w:p>
+      <w:pPr>
+        <w:pStyle w:val="a"/>
+      </w:pPr>
+      <w:r>
+        <w:t xml:space="preserve">Еле держится. </w:t>
+      </w:r>
+      <w:r>
+        <w:t>После того, как закончим с этим безобразием, буду старательно о ней заботиться</w:t>
+      </w:r>
+      <w:r>
+        <w:t>.</w:t>
+      </w:r>
+    </w:p>
+    <w:p>
+      <w:pPr>
+        <w:pStyle w:val="a"/>
+      </w:pPr>
+      <w:r>
+        <w:t>Смотри не перестарайся, она нам нормальная нужна, – ехидно улыбаясь, на что-то намекнул Фрин. – Ладно, ближе к делу. Идеи есть? Или свои высказать?</w:t>
+      </w:r>
+    </w:p>
+    <w:p>
+      <w:pPr>
+        <w:pStyle w:val="a"/>
+      </w:pPr>
+      <w:r>
+        <w:t>Давай свои</w:t>
+      </w:r>
+      <w:r>
+        <w:t>. Мне было как-</w:t>
+      </w:r>
+      <w:r>
+        <w:t>то не</w:t>
+      </w:r>
+      <w:r>
+        <w:t xml:space="preserve"> до</w:t>
+      </w:r>
+      <w:r>
+        <w:t xml:space="preserve"> об</w:t>
+      </w:r>
+      <w:r>
+        <w:t>думывания плана.</w:t>
+      </w:r>
+    </w:p>
+    <w:p>
+      <w:pPr>
+        <w:pStyle w:val="a"/>
+      </w:pPr>
+      <w:r>
+        <w:t xml:space="preserve">Логично. Предлагаю так. Разведчики уже проверили ближайшие окрестности пары этажей, так что на голову никто свалиться не должен. Сначала думаю проверить весь второй этажа металла, прямо до входа и перехода. Там кого-нибудь оставить, чтоб совсем смыться не могли. А уже после методично зачищать остальные этажи этого хренового </w:t>
+      </w:r>
+      <w:proofErr w:type="spellStart"/>
+      <w:r>
+        <w:t>данджа</w:t>
+      </w:r>
+      <w:proofErr w:type="spellEnd"/>
+      <w:r>
+        <w:t>.</w:t>
+      </w:r>
+    </w:p>
+    <w:p>
+      <w:pPr>
+        <w:pStyle w:val="a"/>
+      </w:pPr>
+      <w:r>
+        <w:t>И возразить нечего. Ты как? Готов?</w:t>
+      </w:r>
+    </w:p>
+    <w:p>
+      <w:pPr>
+        <w:pStyle w:val="a"/>
+      </w:pPr>
+      <w:r>
+        <w:t>Боль утихла. Думать вроде способен. Даже не туплю. Так что да, вполне готов.</w:t>
+      </w:r>
+    </w:p>
+    <w:p>
+      <w:pPr>
+        <w:pStyle w:val="a"/>
+      </w:pPr>
+      <w:r>
+        <w:t>Тогда веди, пистолет у тебя.</w:t>
+      </w:r>
+    </w:p>
+    <w:p>
+      <w:pPr>
+        <w:pStyle w:val="a4"/>
+      </w:pPr>
+      <w:r>
+        <w:t>Пред нашим взором открылся, казалось, бесконечный коридор</w:t>
+      </w:r>
+      <w:r>
+        <w:t xml:space="preserve"> аудиторных дверей. </w:t>
+      </w:r>
+      <w:r>
+        <w:t>Хоть</w:t>
+      </w:r>
+      <w:r>
+        <w:t xml:space="preserve"> их</w:t>
+      </w:r>
+      <w:r>
+        <w:t xml:space="preserve"> проверка и займет </w:t>
+      </w:r>
+      <w:r>
+        <w:t>вечность</w:t>
+      </w:r>
+      <w:r>
+        <w:t xml:space="preserve">, но сделать это необходимо. И </w:t>
+      </w:r>
+      <w:r>
+        <w:t>нелегкая ноша выпала именно нам</w:t>
+      </w:r>
+      <w:r>
+        <w:t>. Мы куда быстрее и выносливее ополченцев, даже с учетом</w:t>
+      </w:r>
+      <w:r>
+        <w:t xml:space="preserve"> нынешнего</w:t>
+      </w:r>
+      <w:r>
+        <w:t xml:space="preserve"> состояния Фрина.</w:t>
+      </w:r>
+      <w:r>
+        <w:t xml:space="preserve"> Да, нас всего двое, </w:t>
+      </w:r>
+      <w:r>
+        <w:t xml:space="preserve">помещений много,  </w:t>
+      </w:r>
+      <w:r>
+        <w:t>но в зачистке нам равных</w:t>
+      </w:r>
+      <w:r>
+        <w:t xml:space="preserve"> не найдется</w:t>
+      </w:r>
+      <w:r>
+        <w:t>.</w:t>
+      </w:r>
+    </w:p>
+    <w:p>
+      <w:pPr>
+        <w:pStyle w:val="a4"/>
+      </w:pPr>
+      <w:r>
+        <w:t>И вот, после сообщения командиру, мы отправились покорять лабиринты университета.</w:t>
+      </w:r>
+      <w:r>
+        <w:t xml:space="preserve"> </w:t>
+      </w:r>
+      <w:r>
+        <w:t>Миновав ряд «стеклянных» аудиторий</w:t>
+      </w:r>
+      <w:r>
+        <w:t>, что находились напротив балкона</w:t>
+      </w:r>
+      <w:r>
+        <w:t xml:space="preserve">, мы ступили на неисследованную территорию врага. Некоторые двери </w:t>
+      </w:r>
+      <w:r>
+        <w:lastRenderedPageBreak/>
+        <w:t xml:space="preserve">оказались не заперты, некоторые приходилось отворять </w:t>
+      </w:r>
+      <w:r>
+        <w:t xml:space="preserve">силой, но помещение за помещением </w:t>
+      </w:r>
+      <w:r>
+        <w:t>оказывались</w:t>
+      </w:r>
+      <w:r>
+        <w:t xml:space="preserve"> пусты.</w:t>
+      </w:r>
+      <w:r>
+        <w:t xml:space="preserve"> Кажется, будто аудитории опустели во мгновение ока</w:t>
+      </w:r>
+      <w:r>
+        <w:t>, не тронув привычный уклад жизни. Но</w:t>
+      </w:r>
+      <w:r>
+        <w:t xml:space="preserve"> это</w:t>
+      </w:r>
+      <w:r>
+        <w:t xml:space="preserve"> ощущение было обманчивым.</w:t>
+      </w:r>
+    </w:p>
+    <w:p>
+      <w:pPr>
+        <w:pStyle w:val="a4"/>
+      </w:pPr>
+      <w:r>
+        <w:t>Уже привычным образом</w:t>
+      </w:r>
+      <w:r>
+        <w:t xml:space="preserve"> мы проверяли последнюю дверь п</w:t>
+      </w:r>
+      <w:r>
+        <w:t xml:space="preserve">ред </w:t>
+      </w:r>
+      <w:r>
+        <w:t>иным входом в университет</w:t>
+      </w:r>
+      <w:r>
+        <w:t xml:space="preserve">. Замок запертой двери с бешеным лязгом разлетался под моей ногой, освобождая дверь, преграждавшую нам путь. </w:t>
+      </w:r>
+      <w:r>
+        <w:t>Легким движением я смещаюсь в сторону, чтобы дать простор Фрину, что зорким взглядом уже сканирует помещение. Вскидывая пистолет, Фрин методично осматривает каждый сантиметр комнаты, стараясь не показываться из-за стены. Контрольный осмотр не выявляет супостатов,</w:t>
+      </w:r>
+      <w:r>
+        <w:t xml:space="preserve"> а это</w:t>
+      </w:r>
+      <w:r>
+        <w:t xml:space="preserve"> значит,</w:t>
+      </w:r>
+      <w:r>
+        <w:t xml:space="preserve"> что</w:t>
+      </w:r>
+      <w:r>
+        <w:t xml:space="preserve"> время двигаться ко входу.</w:t>
+      </w:r>
+    </w:p>
+    <w:p>
+      <w:pPr>
+        <w:pStyle w:val="a4"/>
+      </w:pPr>
+      <w:r>
+        <w:t>Здесь нужно быть предельно</w:t>
+      </w:r>
+      <w:r>
+        <w:t xml:space="preserve"> осторожным. Слишком уж тут много мест, откуда могут пристрелить незадачливого путника. Справа находился остекленный тоннель, ведущий в блок поточных аудиторий. Справа, буквально за стеной, лестница, соединяющая все шесть этажей. А снизу, под подобием балкона, располагались гардероб и вход. К тому же, за лестницей был закуток, где когда-то располагался буфет. И Фрину предстояло все эти направления проверить.</w:t>
+      </w:r>
+    </w:p>
+    <w:p>
+      <w:pPr>
+        <w:pStyle w:val="a6"/>
+        <w:rPr>
+          <w:color w:val="00B0F0"/>
+        </w:rPr>
+      </w:pPr>
+      <w:r>
+        <w:rPr>
+          <w:color w:val="00B0F0"/>
+        </w:rPr>
+        <w:t>Линия </w:t>
+      </w:r>
+      <w:r>
+        <w:rPr>
+          <w:i/>
+          <w:iCs/>
+          <w:color w:val="00B0F0"/>
+        </w:rPr>
+        <w:t>Фрина</w:t>
+      </w:r>
+    </w:p>
+    <w:p>
+      <w:pPr>
+        <w:pStyle w:val="a4"/>
+      </w:pPr>
+      <w:r>
+        <w:t>Чтоб вас. Вот мы и у входа.</w:t>
+      </w:r>
+    </w:p>
+    <w:p>
+      <w:pPr>
+        <w:pStyle w:val="a4"/>
+      </w:pPr>
+      <w:r>
+        <w:t>Где-то 4 направления, откуда может прилететь.</w:t>
+      </w:r>
+    </w:p>
+    <w:p>
+      <w:pPr>
+        <w:pStyle w:val="a4"/>
+      </w:pPr>
+      <w:r>
+        <w:t>Много. Бесит. Ладно, проверяй методично, без спешки, и проблем не будет.</w:t>
+      </w:r>
+    </w:p>
+    <w:p>
+      <w:pPr>
+        <w:pStyle w:val="a4"/>
+      </w:pPr>
+      <w:r>
+        <w:t>Вход видно уже с лестницы,</w:t>
+      </w:r>
+      <w:r>
+        <w:t xml:space="preserve"> но от входа пролет видно не будет.</w:t>
+      </w:r>
+    </w:p>
+    <w:p>
+      <w:pPr>
+        <w:pStyle w:val="a4"/>
+      </w:pPr>
+      <w:r>
+        <w:t xml:space="preserve">Тоннель в </w:t>
+      </w:r>
+      <w:proofErr w:type="spellStart"/>
+      <w:r>
+        <w:t>поточки</w:t>
+      </w:r>
+      <w:proofErr w:type="spellEnd"/>
+      <w:r>
+        <w:t xml:space="preserve"> дальше, его проверю позже. </w:t>
+      </w:r>
+    </w:p>
+    <w:p>
+      <w:pPr>
+        <w:pStyle w:val="a4"/>
+      </w:pPr>
+      <w:r>
+        <w:t xml:space="preserve">Вход в </w:t>
+      </w:r>
+      <w:proofErr w:type="spellStart"/>
+      <w:r>
+        <w:t>универ</w:t>
+      </w:r>
+      <w:proofErr w:type="spellEnd"/>
+      <w:r>
+        <w:t xml:space="preserve">. </w:t>
+      </w:r>
+    </w:p>
+    <w:p>
+      <w:pPr>
+        <w:pStyle w:val="a4"/>
+      </w:pPr>
+      <w:r>
+        <w:t>Вплоть до гардероба, что неподалёку под нами – чисто.</w:t>
+      </w:r>
+    </w:p>
+    <w:p>
+      <w:pPr>
+        <w:pStyle w:val="a4"/>
+      </w:pPr>
+      <w:r>
+        <w:t>Пригнуться, буквально по стеночке просмотреть пролет на 3 этаж.</w:t>
+      </w:r>
+    </w:p>
+    <w:p>
+      <w:pPr>
+        <w:pStyle w:val="a4"/>
+      </w:pPr>
+      <w:r>
+        <w:t>Чисто. Хорошо.</w:t>
+      </w:r>
+    </w:p>
+    <w:p>
+      <w:pPr>
+        <w:pStyle w:val="a4"/>
+      </w:pPr>
+      <w:r>
+        <w:t>Проглядеть часть нижнего пролета.</w:t>
+      </w:r>
+    </w:p>
+    <w:p>
+      <w:pPr>
+        <w:pStyle w:val="a4"/>
+      </w:pPr>
+      <w:r>
+        <w:t>Чисто.</w:t>
+      </w:r>
+    </w:p>
+    <w:p>
+      <w:pPr>
+        <w:pStyle w:val="a4"/>
+      </w:pPr>
+      <w:r>
+        <w:t>Жестом показываю Уроборосу стоять и следить за закутком, где должен быть буфет.</w:t>
+      </w:r>
+    </w:p>
+    <w:p>
+      <w:pPr>
+        <w:pStyle w:val="a4"/>
+      </w:pPr>
+      <w:r>
+        <w:t xml:space="preserve">Спускаюсь на 1 этаж, к посту охраны, мельком осмотрев тоннель в </w:t>
+      </w:r>
+      <w:proofErr w:type="spellStart"/>
+      <w:r>
+        <w:t>поточки</w:t>
+      </w:r>
+      <w:proofErr w:type="spellEnd"/>
+      <w:r>
+        <w:t>. Там вроде чисто.</w:t>
+      </w:r>
+    </w:p>
+    <w:p>
+      <w:pPr>
+        <w:pStyle w:val="a4"/>
+      </w:pPr>
+      <w:r>
+        <w:t>Первый этаж так же был чист. А мертвая тишина уже начинала давить на уши.</w:t>
+      </w:r>
+    </w:p>
+    <w:p>
+      <w:pPr>
+        <w:pStyle w:val="a4"/>
+      </w:pPr>
+      <w:r>
+        <w:t>Поднявшись обратно, я принялся проверять закуток.</w:t>
+      </w:r>
+    </w:p>
+    <w:p>
+      <w:pPr>
+        <w:pStyle w:val="a4"/>
+      </w:pPr>
+      <w:r>
+        <w:t>Тот тоже был пуст. Хотя неплохое место для засады.</w:t>
+      </w:r>
+    </w:p>
+    <w:p>
+      <w:pPr>
+        <w:pStyle w:val="a4"/>
+      </w:pPr>
+      <w:r>
+        <w:t xml:space="preserve">Отсюда можно отлично просмотреть и тоннель. </w:t>
+      </w:r>
+      <w:proofErr w:type="spellStart"/>
+      <w:r>
+        <w:t>Дострелить</w:t>
+      </w:r>
+      <w:proofErr w:type="spellEnd"/>
+      <w:r>
+        <w:t xml:space="preserve"> будет сложно, если вообще возможно, но увидеть – легко.</w:t>
+      </w:r>
+    </w:p>
+    <w:p>
+      <w:pPr>
+        <w:pStyle w:val="a4"/>
+      </w:pPr>
+      <w:r>
+        <w:lastRenderedPageBreak/>
+        <w:t>Чисто. В дали ничего не видать.</w:t>
+      </w:r>
+    </w:p>
+    <w:p>
+      <w:pPr>
+        <w:pStyle w:val="a4"/>
+      </w:pPr>
+      <w:r>
+        <w:t>Да как так то? Никого? Совсем? Да быть не может.</w:t>
+      </w:r>
+    </w:p>
+    <w:p>
+      <w:pPr>
+        <w:pStyle w:val="a4"/>
+      </w:pPr>
+      <w:r>
+        <w:t>&lt;</w:t>
+      </w:r>
+      <w:r>
+        <w:rPr>
+          <w:color w:val="FF0000"/>
+        </w:rPr>
+        <w:t>На лице Фрина проступило подлинное недоумение. Ситуация была действительно удивительной. Буквально важнейшее место этого здания никак не охранялось? Такое</w:t>
+      </w:r>
+      <w:r>
+        <w:rPr>
+          <w:color w:val="FF0000"/>
+        </w:rPr>
+        <w:t xml:space="preserve"> столь глупое</w:t>
+      </w:r>
+      <w:r>
+        <w:rPr>
+          <w:color w:val="FF0000"/>
+        </w:rPr>
+        <w:t xml:space="preserve"> недоразумение просто не позволительно </w:t>
+      </w:r>
+      <w:proofErr w:type="gramStart"/>
+      <w:r>
+        <w:rPr>
+          <w:color w:val="FF0000"/>
+        </w:rPr>
+        <w:t>для</w:t>
+      </w:r>
+      <w:proofErr w:type="gramEnd"/>
+      <w:r>
+        <w:rPr>
+          <w:color w:val="FF0000"/>
+        </w:rPr>
+        <w:t xml:space="preserve">, как </w:t>
+      </w:r>
+      <w:proofErr w:type="gramStart"/>
+      <w:r>
+        <w:rPr>
+          <w:color w:val="FF0000"/>
+        </w:rPr>
+        <w:t>о</w:t>
+      </w:r>
+      <w:proofErr w:type="gramEnd"/>
+      <w:r>
+        <w:rPr>
+          <w:color w:val="FF0000"/>
+        </w:rPr>
+        <w:t xml:space="preserve"> них </w:t>
+      </w:r>
+      <w:proofErr w:type="spellStart"/>
+      <w:r>
+        <w:rPr>
+          <w:color w:val="FF0000"/>
+        </w:rPr>
+        <w:t>говаривают</w:t>
+      </w:r>
+      <w:proofErr w:type="spellEnd"/>
+      <w:r>
+        <w:rPr>
+          <w:color w:val="FF0000"/>
+        </w:rPr>
+        <w:t>, профессионалов</w:t>
+      </w:r>
+      <w:r>
+        <w:t>&gt;</w:t>
+      </w:r>
+    </w:p>
+    <w:p>
+      <w:pPr>
+        <w:pStyle w:val="a4"/>
+      </w:pPr>
+      <w:r>
+        <w:t xml:space="preserve">Ладно. Здесь чисто. Пусть ополченцы подтягиваются. </w:t>
+      </w:r>
+    </w:p>
+    <w:p>
+      <w:pPr>
+        <w:pStyle w:val="a4"/>
+      </w:pPr>
+      <w:r>
+        <w:t>Раз уж полицаи идиоты, то мы воспользуемся ситуацией. Они из здания уже не выйдут.</w:t>
+      </w:r>
+    </w:p>
+    <w:p>
+      <w:pPr>
+        <w:pStyle w:val="a"/>
+      </w:pPr>
+      <w:r>
+        <w:t>Сообщи командиру, что здесь чисто. Пусть отправят сюда ещё отряд, идти тут не так далеко. Да</w:t>
+      </w:r>
+      <w:r>
+        <w:t xml:space="preserve"> и</w:t>
+      </w:r>
+      <w:r>
+        <w:t xml:space="preserve"> не так опасно</w:t>
+      </w:r>
+      <w:proofErr w:type="gramStart"/>
+      <w:r>
+        <w:t>… Н</w:t>
+      </w:r>
+      <w:proofErr w:type="gramEnd"/>
+      <w:r>
+        <w:t>аверно.</w:t>
+      </w:r>
+    </w:p>
+    <w:p>
+      <w:pPr>
+        <w:pStyle w:val="a"/>
+      </w:pPr>
+      <w:r>
+        <w:t>Да, сейчас. Внизу ничего нет?</w:t>
+      </w:r>
+    </w:p>
+    <w:p>
+      <w:pPr>
+        <w:pStyle w:val="a"/>
+      </w:pPr>
+      <w:r>
+        <w:t>Стерильно чисто, что странно.</w:t>
+      </w:r>
+    </w:p>
+    <w:p>
+      <w:pPr>
+        <w:pStyle w:val="a4"/>
+      </w:pPr>
+      <w:r>
+        <w:t xml:space="preserve">В здании тихо. На главных точках никого. </w:t>
+      </w:r>
+    </w:p>
+    <w:p>
+      <w:pPr>
+        <w:pStyle w:val="a4"/>
+      </w:pPr>
+      <w:r>
+        <w:t xml:space="preserve">Кто тогда были те, кто меня пытал? </w:t>
+      </w:r>
+    </w:p>
+    <w:p>
+      <w:pPr>
+        <w:pStyle w:val="a4"/>
+      </w:pPr>
+      <w:r>
+        <w:t xml:space="preserve">Кто </w:t>
+      </w:r>
+      <w:proofErr w:type="spellStart"/>
+      <w:r>
+        <w:t>блять</w:t>
+      </w:r>
+      <w:proofErr w:type="spellEnd"/>
+      <w:r>
+        <w:t xml:space="preserve"> был тот </w:t>
+      </w:r>
+      <w:proofErr w:type="spellStart"/>
+      <w:proofErr w:type="gramStart"/>
+      <w:r>
+        <w:t>амбал</w:t>
+      </w:r>
+      <w:proofErr w:type="spellEnd"/>
+      <w:proofErr w:type="gramEnd"/>
+      <w:r>
+        <w:t xml:space="preserve">, что смог выдержать драку с </w:t>
+      </w:r>
+      <w:proofErr w:type="spellStart"/>
+      <w:r>
+        <w:t>Уроборосом</w:t>
+      </w:r>
+      <w:proofErr w:type="spellEnd"/>
+      <w:r>
+        <w:t>?</w:t>
+      </w:r>
+    </w:p>
+    <w:p>
+      <w:pPr>
+        <w:pStyle w:val="a6"/>
+      </w:pPr>
+      <w:r>
+        <w:rPr>
+          <w:color w:val="C00000"/>
+        </w:rPr>
+        <w:t xml:space="preserve">Линия </w:t>
+      </w:r>
+      <w:r>
+        <w:rPr>
+          <w:i/>
+          <w:color w:val="C00000"/>
+        </w:rPr>
+        <w:t>Уробороса</w:t>
+      </w:r>
+      <w:r>
+        <w:rPr>
+          <w:color w:val="C00000"/>
+        </w:rPr>
+        <w:t>.</w:t>
+      </w:r>
+    </w:p>
+    <w:p>
+      <w:pPr>
+        <w:pStyle w:val="a4"/>
+      </w:pPr>
+      <w:r>
+        <w:t xml:space="preserve">После </w:t>
+      </w:r>
+      <w:r>
+        <w:t>настораживающе</w:t>
+      </w:r>
+      <w:r>
+        <w:t xml:space="preserve"> спокойной</w:t>
+      </w:r>
+      <w:r>
+        <w:t xml:space="preserve"> разведки второго входа, я </w:t>
+      </w:r>
+      <w:r>
+        <w:t>передал</w:t>
+      </w:r>
+      <w:r>
+        <w:t xml:space="preserve"> благую</w:t>
+      </w:r>
+      <w:r>
+        <w:t xml:space="preserve"> весть</w:t>
+      </w:r>
+      <w:r>
+        <w:t xml:space="preserve"> командиру. Несказанное удивление последнего столь удачно складывающейся ситуации можно понять. Без боя</w:t>
+      </w:r>
+      <w:r>
+        <w:t xml:space="preserve"> оказалось</w:t>
+      </w:r>
+      <w:r>
+        <w:t xml:space="preserve"> </w:t>
+      </w:r>
+      <w:r>
+        <w:t xml:space="preserve">взято </w:t>
+      </w:r>
+      <w:r>
+        <w:t>целое здание, которое станет опорой для дальнейшего победного шествия. Осталось</w:t>
+      </w:r>
+      <w:r>
+        <w:t xml:space="preserve"> только</w:t>
+      </w:r>
+      <w:r>
+        <w:t xml:space="preserve"> </w:t>
+      </w:r>
+      <w:r>
+        <w:t>очистить его</w:t>
+      </w:r>
+      <w:r>
+        <w:t xml:space="preserve"> </w:t>
+      </w:r>
+      <w:r>
+        <w:t>от назойливых снайперов, мешающих проходу.</w:t>
+      </w:r>
+    </w:p>
+    <w:p>
+      <w:pPr>
+        <w:pStyle w:val="a4"/>
+      </w:pPr>
+      <w:r>
+        <w:t>Обход третьего этажа выдался столь же спокойным, каки</w:t>
+      </w:r>
+      <w:r>
+        <w:t>м был</w:t>
+      </w:r>
+      <w:r>
+        <w:t xml:space="preserve"> обход второго.</w:t>
+      </w:r>
+      <w:r>
+        <w:t xml:space="preserve"> Однако в</w:t>
+      </w:r>
+      <w:r>
+        <w:t>сю дорогу н</w:t>
+      </w:r>
+      <w:r>
+        <w:t>ас не покидало странное чувство</w:t>
+      </w:r>
+      <w:r>
+        <w:t xml:space="preserve"> неправильности происходящего</w:t>
+      </w:r>
+      <w:r>
+        <w:t>.</w:t>
+      </w:r>
+      <w:r>
+        <w:t xml:space="preserve"> Слишком уж глупо поступали полицаи. Нарочито глупо, если не сказать больше. </w:t>
+      </w:r>
+      <w:r>
+        <w:t>Словно кто-то облегчает нам задачу.</w:t>
+      </w:r>
+    </w:p>
+    <w:p>
+      <w:pPr>
+        <w:pStyle w:val="a4"/>
+      </w:pPr>
+      <w:r>
+        <w:t xml:space="preserve">Но, несмотря на наши </w:t>
+      </w:r>
+      <w:r>
+        <w:t>ощущения</w:t>
+      </w:r>
+      <w:r>
+        <w:t xml:space="preserve">, третий этаж был </w:t>
+      </w:r>
+      <w:r>
+        <w:t>разведан. По уже сложившейся традиции, этаж не населяла ни одна живая душа. Фрин был заметно не доволен таким положением дел, ибо его паранойя давала о себе знать. Меня же нач</w:t>
+      </w:r>
+      <w:r>
+        <w:t>инала</w:t>
+      </w:r>
+      <w:r>
+        <w:t xml:space="preserve"> раздражать </w:t>
+      </w:r>
+      <w:r>
+        <w:t>монотонность нашего</w:t>
+      </w:r>
+      <w:r>
+        <w:t xml:space="preserve"> </w:t>
+      </w:r>
+      <w:r>
+        <w:t>путешествия</w:t>
+      </w:r>
+      <w:r>
+        <w:t xml:space="preserve"> по университету.</w:t>
+      </w:r>
+    </w:p>
+    <w:p>
+      <w:pPr>
+        <w:pStyle w:val="a4"/>
+      </w:pPr>
+      <w:r>
+        <w:t>Дежурно проверив пролет лестницы, что вел на второй этаж, мы отправились выше. Уже в коридорах четвертого этажа я услышал еле заметные звуки переговоров.</w:t>
+      </w:r>
+      <w:r>
+        <w:t xml:space="preserve"> Всё же</w:t>
+      </w:r>
+      <w:r>
+        <w:t xml:space="preserve"> кто-то населял это здание.</w:t>
+      </w:r>
+      <w:r>
+        <w:t xml:space="preserve"> </w:t>
+      </w:r>
+      <w:r>
+        <w:t xml:space="preserve">Наконец-то хоть какое-то действие. Фрин, заметив моё воодушевление, приготовился со всеми почестями встречать </w:t>
+      </w:r>
+      <w:proofErr w:type="gramStart"/>
+      <w:r>
+        <w:t>супостатов</w:t>
+      </w:r>
+      <w:proofErr w:type="gramEnd"/>
+      <w:r>
+        <w:t>.</w:t>
+      </w:r>
+    </w:p>
+    <w:p>
+      <w:pPr>
+        <w:pStyle w:val="a4"/>
+      </w:pPr>
+      <w:r>
+        <w:t xml:space="preserve">Беззвучной поступью хищника мы шли по </w:t>
+      </w:r>
+      <w:r>
+        <w:t>каменн</w:t>
+      </w:r>
+      <w:r>
+        <w:t>ой</w:t>
+      </w:r>
+      <w:r>
+        <w:t xml:space="preserve"> </w:t>
+      </w:r>
+      <w:r>
+        <w:t>тропе</w:t>
+      </w:r>
+      <w:r>
+        <w:t>.</w:t>
+      </w:r>
+      <w:r>
+        <w:t xml:space="preserve"> </w:t>
+      </w:r>
+      <w:r>
+        <w:t>Добыча</w:t>
+      </w:r>
+      <w:r>
+        <w:t xml:space="preserve"> слишком</w:t>
+      </w:r>
+      <w:r>
+        <w:t xml:space="preserve"> </w:t>
+      </w:r>
+      <w:r>
+        <w:t>беспечна</w:t>
+      </w:r>
+      <w:r>
+        <w:t xml:space="preserve">, </w:t>
+      </w:r>
+      <w:r>
+        <w:t>не хочется</w:t>
+      </w:r>
+      <w:r>
+        <w:t xml:space="preserve"> её спугнуть</w:t>
+      </w:r>
+      <w:r>
+        <w:t xml:space="preserve">. На остальные двери пока </w:t>
+      </w:r>
+      <w:r>
+        <w:t>даже не обращаем внимания.</w:t>
+      </w:r>
+      <w:r>
+        <w:t xml:space="preserve"> </w:t>
+      </w:r>
+      <w:r>
+        <w:t>Я слышу, где моя добыча</w:t>
+      </w:r>
+      <w:r>
+        <w:t xml:space="preserve">. </w:t>
+      </w:r>
+      <w:r>
+        <w:t xml:space="preserve">Подходя к заветной двери, мы увидели </w:t>
+      </w:r>
+      <w:r>
+        <w:lastRenderedPageBreak/>
+        <w:t>расстрелянного ополченца</w:t>
+      </w:r>
+      <w:r>
+        <w:t>, лежавшего у разделяющей этаж стены</w:t>
+      </w:r>
+      <w:r>
+        <w:t>. Командир упоминал, что один</w:t>
+      </w:r>
+      <w:r>
+        <w:t xml:space="preserve"> особо ретивый</w:t>
+      </w:r>
+      <w:r>
+        <w:t xml:space="preserve"> умник</w:t>
+      </w:r>
+      <w:r>
+        <w:t xml:space="preserve"> пошел в одиночку,</w:t>
+      </w:r>
+      <w:r>
+        <w:t xml:space="preserve"> </w:t>
+      </w:r>
+      <w:r>
+        <w:t xml:space="preserve">и </w:t>
+      </w:r>
+      <w:r>
+        <w:t>в</w:t>
+      </w:r>
+      <w:r>
+        <w:t xml:space="preserve">от результат. </w:t>
+      </w:r>
+      <w:r>
+        <w:t>Н</w:t>
+      </w:r>
+      <w:r>
+        <w:t xml:space="preserve">е смог </w:t>
+      </w:r>
+      <w:r>
+        <w:t>сбежать</w:t>
+      </w:r>
+      <w:r>
+        <w:t>.</w:t>
+      </w:r>
+      <w:r>
+        <w:t xml:space="preserve"> </w:t>
+      </w:r>
+      <w:r>
+        <w:t>Им займемся позже, охота не ждет.</w:t>
+      </w:r>
+    </w:p>
+    <w:p>
+      <w:pPr>
+        <w:pStyle w:val="a4"/>
+      </w:pPr>
+      <w:r>
+        <w:t xml:space="preserve">Подойдя к </w:t>
+      </w:r>
+      <w:r>
+        <w:t>искомой</w:t>
+      </w:r>
+      <w:r>
+        <w:t xml:space="preserve"> двери, я начал вслушиваться</w:t>
+      </w:r>
+      <w:r>
+        <w:t>. Неплотные</w:t>
+      </w:r>
+      <w:r>
+        <w:t xml:space="preserve"> </w:t>
+      </w:r>
+      <w:r>
+        <w:t xml:space="preserve">стены аудитории были преградой лишь для глаз, звуки от меня скрыть они не в силах. </w:t>
+      </w:r>
+      <w:r>
+        <w:t xml:space="preserve">Нужно понять, где </w:t>
+      </w:r>
+      <w:r>
+        <w:t>затаилась добыча</w:t>
+      </w:r>
+      <w:r>
+        <w:t>. Про</w:t>
+      </w:r>
+      <w:r>
+        <w:t>йдя вдоль всей стены аудитории</w:t>
+      </w:r>
+      <w:r>
+        <w:t xml:space="preserve"> и вслушиваясь</w:t>
+      </w:r>
+      <w:r>
+        <w:t>,</w:t>
+      </w:r>
+      <w:r>
+        <w:t xml:space="preserve"> я понял, где сидят двое ничего не подозревающих полицаев</w:t>
+      </w:r>
+      <w:r>
+        <w:t xml:space="preserve">. </w:t>
+      </w:r>
+    </w:p>
+    <w:p>
+      <w:pPr>
+        <w:pStyle w:val="a4"/>
+      </w:pPr>
+      <w:r>
+        <w:t xml:space="preserve">Парой неприметных жестов я указал Фрину расположение наших жертв. </w:t>
+      </w:r>
+      <w:r>
+        <w:t>К</w:t>
+      </w:r>
+      <w:r>
+        <w:t xml:space="preserve">ак только Фрин был готов, </w:t>
+      </w:r>
+      <w:r>
+        <w:t>мощный</w:t>
+      </w:r>
+      <w:r>
+        <w:t xml:space="preserve"> </w:t>
+      </w:r>
+      <w:r>
+        <w:t>удар</w:t>
+      </w:r>
+      <w:r>
+        <w:t xml:space="preserve"> выбил замок, сдерживающий дверь</w:t>
+      </w:r>
+      <w:r>
+        <w:t>, разделявшую нас с добычей</w:t>
+      </w:r>
+      <w:r>
+        <w:t xml:space="preserve">. В тотчас же распахнувшейся двери Фрин уже искал </w:t>
+      </w:r>
+      <w:proofErr w:type="gramStart"/>
+      <w:r>
+        <w:t>супостатов</w:t>
+      </w:r>
+      <w:proofErr w:type="gramEnd"/>
+      <w:r>
+        <w:t xml:space="preserve">, так долго докучавших нам своим присутствием. </w:t>
+      </w:r>
+    </w:p>
+    <w:p>
+      <w:pPr>
+        <w:pStyle w:val="a4"/>
+        <w:rPr>
+          <w:color w:val="00B0F0"/>
+        </w:rPr>
+      </w:pPr>
+      <w:r>
+        <w:t>&lt;</w:t>
+      </w:r>
+      <w:r>
+        <w:rPr>
+          <w:color w:val="00B0F0"/>
+        </w:rPr>
+        <w:t xml:space="preserve">Нашёл. </w:t>
+      </w:r>
+    </w:p>
+    <w:p>
+      <w:pPr>
+        <w:pStyle w:val="a4"/>
+        <w:rPr>
+          <w:color w:val="00B0F0"/>
+        </w:rPr>
+      </w:pPr>
+      <w:r>
+        <w:rPr>
+          <w:color w:val="00B0F0"/>
+        </w:rPr>
+        <w:t>У окна сидели двое. Один прикрывал.</w:t>
+      </w:r>
+    </w:p>
+    <w:p>
+      <w:pPr>
+        <w:pStyle w:val="a4"/>
+        <w:rPr>
+          <w:color w:val="00B0F0"/>
+        </w:rPr>
+      </w:pPr>
+      <w:r>
+        <w:rPr>
+          <w:color w:val="00B0F0"/>
+        </w:rPr>
+        <w:t xml:space="preserve">Выстрелил в того, что был со </w:t>
+      </w:r>
+      <w:proofErr w:type="spellStart"/>
+      <w:r>
+        <w:rPr>
+          <w:color w:val="00B0F0"/>
+        </w:rPr>
+        <w:t>снайперкой</w:t>
+      </w:r>
+      <w:proofErr w:type="spellEnd"/>
+      <w:r>
+        <w:rPr>
+          <w:color w:val="00B0F0"/>
+        </w:rPr>
+        <w:t>.</w:t>
+      </w:r>
+    </w:p>
+    <w:p>
+      <w:pPr>
+        <w:pStyle w:val="a4"/>
+      </w:pPr>
+      <w:r>
+        <w:rPr>
+          <w:color w:val="00B0F0"/>
+        </w:rPr>
+        <w:t>Попал в шею.</w:t>
+      </w:r>
+      <w:r>
+        <w:t xml:space="preserve">&gt; </w:t>
+      </w:r>
+    </w:p>
+    <w:p>
+      <w:pPr>
+        <w:pStyle w:val="a4"/>
+      </w:pPr>
+      <w:r>
+        <w:t>В ответ на прозвучавший выстрел, во Фрина полетела целая очередь</w:t>
+      </w:r>
+      <w:r>
+        <w:t xml:space="preserve"> злобных </w:t>
+      </w:r>
+      <w:r>
+        <w:t>снарядов</w:t>
+      </w:r>
+      <w:r>
+        <w:t xml:space="preserve">. Небрежно перекатившись в мою сторону, Фрин ушел с линии огня, позволяя мне вступить в бой. </w:t>
+      </w:r>
+      <w:r>
+        <w:t xml:space="preserve">Сейчас нельзя. Попаду под огонь. Нужно ждать, пока кончатся патроны. </w:t>
+      </w:r>
+      <w:r>
+        <w:t>Осечка?</w:t>
+      </w:r>
+      <w:r>
+        <w:t xml:space="preserve"> Вот мой шанс. </w:t>
+      </w:r>
+    </w:p>
+    <w:p>
+      <w:pPr>
+        <w:pStyle w:val="a4"/>
+      </w:pPr>
+      <w:r>
+        <w:t>Не медля и секунды, я влетел в комнату.</w:t>
+      </w:r>
+      <w:r>
+        <w:t xml:space="preserve"> Один из полицаев уже истекал кровью, тщетно пытаясь заткнуть прострелянную шею. Второй же судорожно пытался  достать из подсумка магазин. Уже не успеешь, дружок. Пролетев несколько метров аудитории,</w:t>
+      </w:r>
+      <w:r>
+        <w:t xml:space="preserve"> я </w:t>
+      </w:r>
+      <w:proofErr w:type="gramStart"/>
+      <w:r>
+        <w:t>в миг</w:t>
+      </w:r>
+      <w:proofErr w:type="gramEnd"/>
+      <w:r>
+        <w:t xml:space="preserve"> оказался перед ним. </w:t>
+      </w:r>
+      <w:r>
+        <w:t>Топор</w:t>
+      </w:r>
+      <w:r>
+        <w:t xml:space="preserve"> </w:t>
+      </w:r>
+      <w:r>
+        <w:t>жадно</w:t>
+      </w:r>
+      <w:r>
+        <w:t xml:space="preserve"> в</w:t>
+      </w:r>
+      <w:r>
+        <w:t>пился</w:t>
+      </w:r>
+      <w:r>
+        <w:t xml:space="preserve"> в</w:t>
+      </w:r>
+      <w:r>
+        <w:t xml:space="preserve"> голову обреченного полицая, жутким хрустом возвещая о свершившейся жатве.</w:t>
+      </w:r>
+    </w:p>
+    <w:p>
+      <w:pPr>
+        <w:pStyle w:val="a4"/>
+      </w:pPr>
+      <w:r>
+        <w:t>Кровь вновь окропила моё лицо</w:t>
+      </w:r>
+      <w:r>
+        <w:t xml:space="preserve"> столь приятной теплотой. </w:t>
+      </w:r>
+      <w:proofErr w:type="spellStart"/>
+      <w:r>
+        <w:t>Располовиненое</w:t>
+      </w:r>
+      <w:proofErr w:type="spellEnd"/>
+      <w:r>
+        <w:t xml:space="preserve"> тело</w:t>
+      </w:r>
+      <w:r>
+        <w:t xml:space="preserve"> упало на колени, удерживаемое лишь топором в моей руке. </w:t>
+      </w:r>
+      <w:r>
+        <w:t>Резким движением я вы</w:t>
+      </w:r>
+      <w:r>
+        <w:t xml:space="preserve">рвал кровавое лезвие </w:t>
+      </w:r>
+      <w:r>
+        <w:t>из хватки мертвеца, вновь забрызгав себя кровью. Мне не хватало этого ощущения.</w:t>
+      </w:r>
+    </w:p>
+    <w:p>
+      <w:pPr>
+        <w:pStyle w:val="a4"/>
+      </w:pPr>
+      <w:r>
+        <w:t xml:space="preserve">В это время вошёл Фрин, рефлекторно </w:t>
+      </w:r>
+      <w:proofErr w:type="gramStart"/>
+      <w:r>
+        <w:t>ожидавший</w:t>
+      </w:r>
+      <w:proofErr w:type="gramEnd"/>
+      <w:r>
+        <w:t xml:space="preserve"> других врагов. Закончив размахивать пистолетом, он подошёл к </w:t>
+      </w:r>
+      <w:r>
+        <w:t xml:space="preserve">свежеиспечённым </w:t>
+      </w:r>
+      <w:r>
+        <w:t>покойникам</w:t>
+      </w:r>
+      <w:r>
+        <w:t>, чтобы осмотреть на предмет полезностей.</w:t>
+      </w:r>
+    </w:p>
+    <w:p>
+      <w:pPr>
+        <w:pStyle w:val="a6"/>
+        <w:rPr>
+          <w:color w:val="00B0F0"/>
+        </w:rPr>
+      </w:pPr>
+      <w:r>
+        <w:rPr>
+          <w:color w:val="00B0F0"/>
+        </w:rPr>
+        <w:t>Линия </w:t>
+      </w:r>
+      <w:r>
+        <w:rPr>
+          <w:i/>
+          <w:iCs/>
+          <w:color w:val="00B0F0"/>
+        </w:rPr>
+        <w:t>Фрина</w:t>
+      </w:r>
+    </w:p>
+    <w:p>
+      <w:pPr>
+        <w:pStyle w:val="a4"/>
+      </w:pPr>
+      <w:r>
+        <w:t>Это было быстро. Даже слишком.</w:t>
+      </w:r>
+    </w:p>
+    <w:p>
+      <w:pPr>
+        <w:pStyle w:val="a4"/>
+      </w:pPr>
+      <w:proofErr w:type="gramStart"/>
+      <w:r>
+        <w:t>Правда</w:t>
+      </w:r>
+      <w:proofErr w:type="gramEnd"/>
+      <w:r>
+        <w:t xml:space="preserve"> меня чуть не подстрелили</w:t>
+      </w:r>
+      <w:r>
+        <w:t>. Нужно менять стратегию.</w:t>
+      </w:r>
+    </w:p>
+    <w:p>
+      <w:pPr>
+        <w:pStyle w:val="a4"/>
+      </w:pPr>
+      <w:r>
+        <w:t>Я и так не в лучшем состоянии. Дополнительный свинец мне точно не поможет.</w:t>
+      </w:r>
+    </w:p>
+    <w:p>
+      <w:pPr>
+        <w:pStyle w:val="a4"/>
+      </w:pPr>
+      <w:r>
+        <w:t xml:space="preserve">Но сначала этих </w:t>
+      </w:r>
+      <w:proofErr w:type="spellStart"/>
+      <w:r>
+        <w:t>чучиков</w:t>
+      </w:r>
+      <w:proofErr w:type="spellEnd"/>
+      <w:r>
+        <w:t xml:space="preserve"> осмотреть, вдруг </w:t>
+      </w:r>
+      <w:r>
+        <w:t xml:space="preserve">есть </w:t>
+      </w:r>
+      <w:r>
+        <w:t>что полезное.</w:t>
+      </w:r>
+    </w:p>
+    <w:p>
+      <w:pPr>
+        <w:pStyle w:val="a4"/>
+      </w:pPr>
+      <w:r>
+        <w:t>Опять всё в крови, чтоб его.</w:t>
+      </w:r>
+      <w:r>
+        <w:t xml:space="preserve"> Так много не соберешь.</w:t>
+      </w:r>
+    </w:p>
+    <w:p>
+      <w:pPr>
+        <w:pStyle w:val="a4"/>
+      </w:pPr>
+      <w:r>
+        <w:lastRenderedPageBreak/>
+        <w:t>Автомат вроде у одного был. Да, вот он, 9а-91.</w:t>
+      </w:r>
+    </w:p>
+    <w:p>
+      <w:pPr>
+        <w:pStyle w:val="a4"/>
+      </w:pPr>
+      <w:r>
+        <w:t xml:space="preserve">Срань </w:t>
+      </w:r>
+      <w:proofErr w:type="gramStart"/>
+      <w:r>
+        <w:t>штампованная</w:t>
+      </w:r>
+      <w:proofErr w:type="gramEnd"/>
+      <w:r>
+        <w:t>, но это уже что-то.</w:t>
+      </w:r>
+    </w:p>
+    <w:p>
+      <w:pPr>
+        <w:pStyle w:val="a4"/>
+      </w:pPr>
+      <w:r>
+        <w:t>Нужны патроны. Автоматчика обыскивать смысла мало, вокруг него всё в крови и мясе.</w:t>
+      </w:r>
+    </w:p>
+    <w:p>
+      <w:pPr>
+        <w:pStyle w:val="a4"/>
+      </w:pPr>
+      <w:r>
+        <w:t>Но н</w:t>
+      </w:r>
+      <w:r>
+        <w:t xml:space="preserve">е всё так плохо. </w:t>
+      </w:r>
+      <w:r>
+        <w:t>Снайпер</w:t>
+      </w:r>
+      <w:r>
+        <w:t xml:space="preserve"> хоть разгрузку не залил.</w:t>
+      </w:r>
+      <w:r>
+        <w:t xml:space="preserve"> А у него ВСК-94.</w:t>
+      </w:r>
+    </w:p>
+    <w:p>
+      <w:pPr>
+        <w:pStyle w:val="a4"/>
+      </w:pPr>
+      <w:proofErr w:type="spellStart"/>
+      <w:r>
+        <w:t>Снайперка</w:t>
+      </w:r>
+      <w:proofErr w:type="spellEnd"/>
+      <w:r>
+        <w:t>, мне без надобности. Но патроны те же. 9х39.</w:t>
+      </w:r>
+    </w:p>
+    <w:p>
+      <w:pPr>
+        <w:pStyle w:val="a4"/>
+      </w:pPr>
+      <w:r>
+        <w:t>У него</w:t>
+      </w:r>
+      <w:r>
+        <w:t xml:space="preserve"> </w:t>
+      </w:r>
+      <w:r>
+        <w:t xml:space="preserve">и возьмем. И </w:t>
+      </w:r>
+      <w:proofErr w:type="spellStart"/>
+      <w:r>
+        <w:t>броник</w:t>
+      </w:r>
+      <w:proofErr w:type="spellEnd"/>
+      <w:r>
+        <w:t xml:space="preserve"> тоже. Не охота пулю получить.</w:t>
+      </w:r>
+    </w:p>
+    <w:p>
+      <w:pPr>
+        <w:pStyle w:val="a4"/>
+      </w:pPr>
+      <w:r>
+        <w:t xml:space="preserve">А автомат неплох, относительно. </w:t>
+      </w:r>
+      <w:proofErr w:type="gramStart"/>
+      <w:r>
+        <w:t>Компактный</w:t>
+      </w:r>
+      <w:proofErr w:type="gramEnd"/>
+      <w:r>
+        <w:t>, движений не стесняет.</w:t>
+      </w:r>
+    </w:p>
+    <w:p>
+      <w:pPr>
+        <w:pStyle w:val="a4"/>
+      </w:pPr>
+      <w:r>
+        <w:t>Ладно</w:t>
+      </w:r>
+      <w:r>
+        <w:t xml:space="preserve">, с этими закончили. В коридоре ещё кто-то </w:t>
+      </w:r>
+      <w:r>
+        <w:t>лежал</w:t>
+      </w:r>
+      <w:r>
+        <w:t>.</w:t>
+      </w:r>
+    </w:p>
+    <w:p>
+      <w:pPr>
+        <w:pStyle w:val="a4"/>
+      </w:pPr>
+      <w:r>
+        <w:t>Да, ополченец. Расстрелян в упор.</w:t>
+      </w:r>
+    </w:p>
+    <w:p>
+      <w:pPr>
+        <w:pStyle w:val="a4"/>
+      </w:pPr>
+      <w:r>
+        <w:t>И с двустволкой.</w:t>
+      </w:r>
+      <w:r>
+        <w:t xml:space="preserve"> Горизонтальной.</w:t>
+      </w:r>
+      <w:r>
+        <w:t xml:space="preserve"> </w:t>
+      </w:r>
+    </w:p>
+    <w:p>
+      <w:pPr>
+        <w:pStyle w:val="a4"/>
+      </w:pPr>
+      <w:r>
+        <w:t>При переломе вылетели гильзы. С экстрактором значит. Очень хорошо.</w:t>
+      </w:r>
+    </w:p>
+    <w:p>
+      <w:pPr>
+        <w:pStyle w:val="a4"/>
+      </w:pPr>
+      <w:r>
+        <w:t xml:space="preserve">Уже имеется заметный арсенал. Хоть смогу с </w:t>
+      </w:r>
+      <w:proofErr w:type="spellStart"/>
+      <w:r>
+        <w:t>Уроборосом</w:t>
+      </w:r>
+      <w:proofErr w:type="spellEnd"/>
+      <w:r>
+        <w:t xml:space="preserve"> поравняться</w:t>
+      </w:r>
+      <w:r>
+        <w:t xml:space="preserve"> в плане боевой мощи</w:t>
+      </w:r>
+      <w:r>
+        <w:t>.</w:t>
+      </w:r>
+    </w:p>
+    <w:p>
+      <w:pPr>
+        <w:pStyle w:val="a4"/>
+      </w:pPr>
+      <w:r>
+        <w:t xml:space="preserve">И </w:t>
+      </w:r>
+      <w:r>
+        <w:t xml:space="preserve">патронташ у тебя, дорогой, тоже позаимствуем. Он тебе уже не </w:t>
+      </w:r>
+      <w:r>
+        <w:t>понадобится</w:t>
+      </w:r>
+      <w:r>
+        <w:t>.</w:t>
+      </w:r>
+    </w:p>
+    <w:p>
+      <w:pPr>
+        <w:pStyle w:val="a4"/>
+      </w:pPr>
+      <w:r>
+        <w:t>Это всё, конечно, хорошо, но дальше прохода нет.</w:t>
+      </w:r>
+    </w:p>
+    <w:p>
+      <w:pPr>
+        <w:pStyle w:val="a4"/>
+      </w:pPr>
+      <w:proofErr w:type="spellStart"/>
+      <w:r>
+        <w:t>Ахринительные</w:t>
+      </w:r>
+      <w:proofErr w:type="spellEnd"/>
+      <w:r>
+        <w:t xml:space="preserve"> советские (или постсоветские) инженеры блин. Стена среди этажа.</w:t>
+      </w:r>
+    </w:p>
+    <w:p>
+      <w:pPr>
+        <w:pStyle w:val="a4"/>
+      </w:pPr>
+      <w:r>
+        <w:t xml:space="preserve">Нужно идти на 5 этаж, оставив 4 </w:t>
+      </w:r>
+      <w:r>
+        <w:t>не зачищенным</w:t>
+      </w:r>
+      <w:r>
+        <w:t>.</w:t>
+      </w:r>
+    </w:p>
+    <w:p>
+      <w:pPr>
+        <w:pStyle w:val="a4"/>
+      </w:pPr>
+      <w:r>
+        <w:t>Хотя</w:t>
+      </w:r>
+      <w:proofErr w:type="gramStart"/>
+      <w:r>
+        <w:t>… Т</w:t>
+      </w:r>
+      <w:proofErr w:type="gramEnd"/>
+      <w:r>
+        <w:t>еперь я могу и сам повоевать.</w:t>
+      </w:r>
+    </w:p>
+    <w:p>
+      <w:pPr>
+        <w:pStyle w:val="a4"/>
+      </w:pPr>
+      <w:r>
+        <w:t>Можно и разделиться.</w:t>
+      </w:r>
+    </w:p>
+    <w:p>
+      <w:pPr>
+        <w:pStyle w:val="a4"/>
+      </w:pPr>
+      <w:r>
+        <w:t>Правда, один чёрт на 5 идти.</w:t>
+      </w:r>
+    </w:p>
+    <w:p>
+      <w:pPr>
+        <w:pStyle w:val="a"/>
+      </w:pPr>
+      <w:r>
+        <w:t>Больше никого в этой части?</w:t>
+      </w:r>
+    </w:p>
+    <w:p>
+      <w:pPr>
+        <w:pStyle w:val="a"/>
+      </w:pPr>
+      <w:r>
+        <w:t xml:space="preserve">Я никого не слышу. Через стену </w:t>
+      </w:r>
+      <w:r>
+        <w:t>доносятся звуки, но разобрать не могу, что там</w:t>
+      </w:r>
+      <w:r>
+        <w:t>.</w:t>
+      </w:r>
+    </w:p>
+    <w:p>
+      <w:pPr>
+        <w:pStyle w:val="a"/>
+      </w:pPr>
+      <w:r>
+        <w:t>Значит нужно идти выше. Но, есть идея. У следующей лестницы на 5 этаже разделимся. Ты продолжишь зачищать 5, я – вернусь и продолжу зачистку 4.</w:t>
+      </w:r>
+    </w:p>
+    <w:p>
+      <w:pPr>
+        <w:pStyle w:val="a"/>
+      </w:pPr>
+      <w:r>
+        <w:t xml:space="preserve">Хорошая идея, только я не уверен, что </w:t>
+      </w:r>
+      <w:r>
+        <w:t>тебе хуже не станет.</w:t>
+      </w:r>
+    </w:p>
+    <w:p>
+      <w:pPr>
+        <w:pStyle w:val="a"/>
+      </w:pPr>
+      <w:r>
+        <w:t>С такой дозой меня ещё долго боль донимать не будет.</w:t>
+      </w:r>
+    </w:p>
+    <w:p>
+      <w:pPr>
+        <w:pStyle w:val="a"/>
+      </w:pPr>
+      <w:r>
+        <w:t>Уверен, что сможешь</w:t>
+      </w:r>
+      <w:r>
+        <w:t>?</w:t>
+      </w:r>
+    </w:p>
+    <w:p>
+      <w:pPr>
+        <w:pStyle w:val="a"/>
+      </w:pPr>
+      <w:r>
+        <w:t>С таким арсеналом это будет куда проще.</w:t>
+      </w:r>
+    </w:p>
+    <w:p>
+      <w:pPr>
+        <w:pStyle w:val="a"/>
+      </w:pPr>
+      <w:r>
+        <w:t>Хорошо. Если что, я рядом. Нужно командиру доложить.</w:t>
+      </w:r>
+    </w:p>
+    <w:p>
+      <w:pPr>
+        <w:pStyle w:val="a4"/>
+      </w:pPr>
+      <w:r>
+        <w:t xml:space="preserve">Пока </w:t>
+      </w:r>
+      <w:proofErr w:type="spellStart"/>
+      <w:r>
+        <w:t>Уроборос</w:t>
+      </w:r>
+      <w:proofErr w:type="spellEnd"/>
+      <w:r>
+        <w:t xml:space="preserve"> докладывал,  я привел в порядок новообретенную экипировку.</w:t>
+      </w:r>
+    </w:p>
+    <w:p>
+      <w:pPr>
+        <w:pStyle w:val="a4"/>
+      </w:pPr>
+      <w:r>
+        <w:t>Перезарядил</w:t>
+      </w:r>
+      <w:r>
+        <w:t xml:space="preserve"> всё</w:t>
+      </w:r>
+      <w:r>
+        <w:t xml:space="preserve"> оружие. </w:t>
+      </w:r>
+    </w:p>
+    <w:p>
+      <w:pPr>
+        <w:pStyle w:val="a4"/>
+      </w:pPr>
+      <w:r>
+        <w:t xml:space="preserve">Поправил </w:t>
+      </w:r>
+      <w:proofErr w:type="spellStart"/>
+      <w:r>
+        <w:t>броник</w:t>
+      </w:r>
+      <w:proofErr w:type="spellEnd"/>
+      <w:r>
+        <w:t>.</w:t>
+      </w:r>
+    </w:p>
+    <w:p>
+      <w:pPr>
+        <w:pStyle w:val="a4"/>
+      </w:pPr>
+      <w:r>
+        <w:t>Рассовал магазины по разгрузке.</w:t>
+      </w:r>
+    </w:p>
+    <w:p>
+      <w:pPr>
+        <w:pStyle w:val="a4"/>
+      </w:pPr>
+      <w:r>
+        <w:lastRenderedPageBreak/>
+        <w:t>Надел патронташ.</w:t>
+      </w:r>
+    </w:p>
+    <w:p>
+      <w:pPr>
+        <w:pStyle w:val="a4"/>
+      </w:pPr>
+      <w:r>
+        <w:t>Что ж, я готов.</w:t>
+      </w:r>
+    </w:p>
+    <w:p>
+      <w:pPr>
+        <w:pStyle w:val="a4"/>
+      </w:pPr>
+      <w:r>
+        <w:t>После доклада выдвинулись обратно до лестницы.</w:t>
+      </w:r>
+    </w:p>
+    <w:p>
+      <w:pPr>
+        <w:pStyle w:val="a4"/>
+      </w:pPr>
+      <w:r>
+        <w:t>5 этаж.</w:t>
+      </w:r>
+    </w:p>
+    <w:p>
+      <w:pPr>
+        <w:pStyle w:val="a4"/>
+      </w:pPr>
+      <w:r>
+        <w:t>&lt;</w:t>
+      </w:r>
+      <w:r>
+        <w:rPr>
+          <w:color w:val="FF0000"/>
+        </w:rPr>
+        <w:t xml:space="preserve">На этом этаже тоже водилась добыча. Отдаленные звуки переговоров </w:t>
+      </w:r>
+      <w:r>
+        <w:rPr>
+          <w:color w:val="FF0000"/>
+        </w:rPr>
+        <w:t xml:space="preserve">и панических криков полицаев </w:t>
+      </w:r>
+      <w:r>
+        <w:rPr>
+          <w:color w:val="FF0000"/>
+        </w:rPr>
+        <w:t xml:space="preserve">доносились </w:t>
+      </w:r>
+      <w:r>
+        <w:rPr>
+          <w:color w:val="FF0000"/>
+        </w:rPr>
+        <w:t>глубины уходящего вдаль коридора</w:t>
+      </w:r>
+      <w:r>
+        <w:rPr>
+          <w:color w:val="FF0000"/>
+        </w:rPr>
+        <w:t xml:space="preserve">. </w:t>
+      </w:r>
+      <w:r>
+        <w:rPr>
+          <w:color w:val="FF0000"/>
+        </w:rPr>
+        <w:t>Мы разделимся раньше, чем настанет время охоты,</w:t>
+      </w:r>
+      <w:r>
+        <w:rPr>
+          <w:color w:val="FF0000"/>
+        </w:rPr>
+        <w:t xml:space="preserve"> а это</w:t>
+      </w:r>
+      <w:r>
+        <w:rPr>
+          <w:color w:val="FF0000"/>
+        </w:rPr>
+        <w:t xml:space="preserve"> значит</w:t>
+      </w:r>
+      <w:r>
+        <w:rPr>
+          <w:color w:val="FF0000"/>
+        </w:rPr>
+        <w:t>,</w:t>
+      </w:r>
+      <w:r>
+        <w:rPr>
+          <w:color w:val="FF0000"/>
+        </w:rPr>
+        <w:t xml:space="preserve"> что</w:t>
+      </w:r>
+      <w:r>
+        <w:rPr>
+          <w:color w:val="FF0000"/>
+        </w:rPr>
+        <w:t xml:space="preserve"> вся добыча будет моей</w:t>
+      </w:r>
+      <w:r>
+        <w:rPr>
+          <w:color w:val="FF0000"/>
+        </w:rPr>
+        <w:t>. Фрин вернется на четвертый эт</w:t>
+      </w:r>
+      <w:r>
+        <w:rPr>
+          <w:color w:val="FF0000"/>
+        </w:rPr>
+        <w:t>аж и будет зачищать местную фауну, в то время как я буду развлекаться на пятом.</w:t>
+      </w:r>
+      <w:r>
+        <w:t xml:space="preserve">&gt; </w:t>
+      </w:r>
+    </w:p>
+    <w:p>
+      <w:pPr>
+        <w:pStyle w:val="a4"/>
+      </w:pPr>
+      <w:r>
+        <w:t>Дойдя до лестницы, мы разделились, обменявшись разве что парой жестов.</w:t>
+      </w:r>
+    </w:p>
+    <w:p>
+      <w:pPr>
+        <w:pStyle w:val="a6"/>
+        <w:jc w:val="center"/>
+        <w:rPr>
+          <w:color w:val="7030A0"/>
+        </w:rPr>
+      </w:pPr>
+      <w:r>
+        <w:rPr>
+          <w:i/>
+          <w:color w:val="7030A0"/>
+        </w:rPr>
+        <w:t>Совместная</w:t>
+      </w:r>
+      <w:r>
+        <w:rPr>
+          <w:color w:val="7030A0"/>
+        </w:rPr>
+        <w:t xml:space="preserve"> линия</w:t>
+      </w:r>
+    </w:p>
+    <w:p>
+      <w:pPr>
+        <w:pStyle w:val="a6"/>
+        <w:rPr>
+          <w:color w:val="7030A0"/>
+        </w:rPr>
+        <w:sectPr>
+          <w:pgSz w:w="11906" w:h="16838"/>
+          <w:pgMar w:top="1134" w:right="850" w:bottom="1134" w:left="1701" w:header="708" w:footer="708" w:gutter="0"/>
+          <w:cols w:space="708"/>
+          <w:docGrid w:linePitch="360"/>
+        </w:sectPr>
+      </w:pPr>
+    </w:p>
+    <w:p>
+      <w:pPr>
+        <w:pStyle w:val="a4"/>
+        <w:ind w:right="282"/>
+        <w:rPr>
+          <w:color w:val="FF0000"/>
+        </w:rPr>
+      </w:pPr>
+      <w:r>
+        <w:rPr>
+          <w:color w:val="FF0000"/>
+        </w:rPr>
+        <w:lastRenderedPageBreak/>
+        <w:t xml:space="preserve">Да начнется охота. </w:t>
+      </w:r>
+      <w:r>
+        <w:rPr>
+          <w:color w:val="FF0000"/>
+        </w:rPr>
+        <w:t>Шум и разговоры доносились из разных аудиторий, достаточно разделенных. Удобно, надеюсь</w:t>
+      </w:r>
+      <w:r>
+        <w:rPr>
+          <w:color w:val="FF0000"/>
+        </w:rPr>
+        <w:t>,</w:t>
+      </w:r>
+      <w:r>
+        <w:rPr>
+          <w:color w:val="FF0000"/>
+        </w:rPr>
+        <w:t xml:space="preserve"> </w:t>
+      </w:r>
+      <w:r>
+        <w:rPr>
+          <w:color w:val="FF0000"/>
+        </w:rPr>
+        <w:t>получит</w:t>
+      </w:r>
+      <w:r>
+        <w:rPr>
+          <w:color w:val="FF0000"/>
+        </w:rPr>
+        <w:t>ся</w:t>
+      </w:r>
+      <w:r>
+        <w:rPr>
+          <w:color w:val="FF0000"/>
+        </w:rPr>
+        <w:t xml:space="preserve"> растянуть удовольствие.</w:t>
+      </w:r>
+      <w:r>
+        <w:rPr>
+          <w:color w:val="FF0000"/>
+        </w:rPr>
+        <w:t xml:space="preserve"> Но действовать нужно очень быстро, иначе жертвы успеют нашуметь. А тревожить остальных раньше времени </w:t>
+      </w:r>
+      <w:r>
+        <w:rPr>
+          <w:color w:val="FF0000"/>
+        </w:rPr>
+        <w:t>не стоит</w:t>
+      </w:r>
+      <w:r>
+        <w:rPr>
+          <w:color w:val="FF0000"/>
+        </w:rPr>
+        <w:t>.</w:t>
+      </w:r>
+    </w:p>
+    <w:p>
+      <w:pPr>
+        <w:pStyle w:val="a4"/>
+        <w:ind w:right="282"/>
+        <w:rPr>
+          <w:color w:val="FF0000"/>
+        </w:rPr>
+      </w:pPr>
+      <w:r>
+        <w:rPr>
+          <w:color w:val="FF0000"/>
+        </w:rPr>
+        <w:t xml:space="preserve">Даже крадучись, до первой обитаемой двери я дошёл стремительно. Фрин всё же значительно меня замедлял. </w:t>
+      </w:r>
+      <w:r>
+        <w:rPr>
+          <w:color w:val="FF0000"/>
+        </w:rPr>
+        <w:t xml:space="preserve">Уже привычно </w:t>
+      </w:r>
+      <w:r>
+        <w:rPr>
+          <w:color w:val="FF0000"/>
+        </w:rPr>
+        <w:t>почуял</w:t>
+      </w:r>
+      <w:r>
+        <w:rPr>
+          <w:color w:val="FF0000"/>
+        </w:rPr>
+        <w:t>, где засела добыча.</w:t>
+      </w:r>
+      <w:r>
+        <w:rPr>
+          <w:color w:val="FF0000"/>
+        </w:rPr>
+        <w:t xml:space="preserve"> Здесь </w:t>
+      </w:r>
+      <w:r>
+        <w:rPr>
+          <w:color w:val="FF0000"/>
+        </w:rPr>
+        <w:t>так же обитала снайперская пара, вновь за закрытой дверью</w:t>
+      </w:r>
+      <w:r>
+        <w:rPr>
+          <w:color w:val="FF0000"/>
+        </w:rPr>
+        <w:t>.</w:t>
+      </w:r>
+    </w:p>
+    <w:p>
+      <w:pPr>
+        <w:pStyle w:val="a4"/>
+        <w:ind w:right="282"/>
+        <w:rPr>
+          <w:color w:val="FF0000"/>
+        </w:rPr>
+      </w:pPr>
+      <w:r>
+        <w:rPr>
+          <w:color w:val="FF0000"/>
+        </w:rPr>
+        <w:t>Снеся стоящее п</w:t>
+      </w:r>
+      <w:r>
+        <w:rPr>
+          <w:color w:val="FF0000"/>
+        </w:rPr>
+        <w:t xml:space="preserve">редо мной препятствие, я ворвался в помещение. Без промедления топор отправился </w:t>
+      </w:r>
+      <w:r>
+        <w:rPr>
+          <w:color w:val="FF0000"/>
+        </w:rPr>
+        <w:t>в</w:t>
+      </w:r>
+      <w:r>
+        <w:rPr>
+          <w:color w:val="FF0000"/>
+        </w:rPr>
+        <w:t xml:space="preserve"> цел</w:t>
+      </w:r>
+      <w:r>
+        <w:rPr>
+          <w:color w:val="FF0000"/>
+        </w:rPr>
+        <w:t>ь</w:t>
+      </w:r>
+      <w:r>
+        <w:rPr>
+          <w:color w:val="FF0000"/>
+        </w:rPr>
+        <w:t xml:space="preserve">. Однако было слишком поздно. </w:t>
+      </w:r>
+      <w:r>
+        <w:rPr>
+          <w:color w:val="FF0000"/>
+        </w:rPr>
+        <w:t>Мои предыдущие похождения не остались незамеченными. Готовый к моему пришествию автоматчик</w:t>
+      </w:r>
+      <w:r>
+        <w:rPr>
+          <w:color w:val="FF0000"/>
+        </w:rPr>
+        <w:t xml:space="preserve"> успел отправить в мою сторону очередь</w:t>
+      </w:r>
+      <w:r>
+        <w:rPr>
+          <w:color w:val="FF0000"/>
+        </w:rPr>
+        <w:t xml:space="preserve"> злобных снарядов</w:t>
+      </w:r>
+      <w:r>
+        <w:rPr>
+          <w:color w:val="FF0000"/>
+        </w:rPr>
+        <w:t>.</w:t>
+      </w:r>
+      <w:r>
+        <w:rPr>
+          <w:color w:val="FF0000"/>
+        </w:rPr>
+        <w:t xml:space="preserve"> Гром выстрелов наполнил помещение, возвестив о моей охоте всей добыче.</w:t>
+      </w:r>
+      <w:r>
+        <w:rPr>
+          <w:color w:val="FF0000"/>
+        </w:rPr>
+        <w:t xml:space="preserve"> Лишь благодаря моей скорости я избежал ранений.</w:t>
+      </w:r>
+    </w:p>
+    <w:p>
+      <w:pPr>
+        <w:pStyle w:val="a4"/>
+        <w:ind w:left="0"/>
+        <w:rPr>
+          <w:color w:val="00B0F0"/>
+        </w:rPr>
+      </w:pPr>
+      <w:r>
+        <w:rPr>
+          <w:color w:val="00B0F0"/>
+        </w:rPr>
+        <w:lastRenderedPageBreak/>
+        <w:t>Теперь я один.</w:t>
+      </w:r>
+    </w:p>
+    <w:p>
+      <w:pPr>
+        <w:pStyle w:val="a4"/>
+        <w:ind w:left="0" w:right="-426"/>
+        <w:rPr>
+          <w:color w:val="00B0F0"/>
+        </w:rPr>
+      </w:pPr>
+      <w:r>
+        <w:rPr>
+          <w:color w:val="00B0F0"/>
+        </w:rPr>
+        <w:t>Действовать придется на порядок осторожнее</w:t>
+      </w:r>
+      <w:r>
+        <w:rPr>
+          <w:color w:val="00B0F0"/>
+        </w:rPr>
+        <w:t>, прикрытия у меня больше нет.</w:t>
+      </w:r>
+    </w:p>
+    <w:p>
+      <w:pPr>
+        <w:pStyle w:val="a4"/>
+        <w:ind w:left="0" w:right="-426"/>
+        <w:rPr>
+          <w:color w:val="00B0F0"/>
+        </w:rPr>
+      </w:pPr>
+      <w:r>
+        <w:rPr>
+          <w:color w:val="00B0F0"/>
+        </w:rPr>
+        <w:t xml:space="preserve">Да и вес </w:t>
+      </w:r>
+      <w:proofErr w:type="spellStart"/>
+      <w:r>
+        <w:rPr>
+          <w:color w:val="00B0F0"/>
+        </w:rPr>
+        <w:t>снаряги</w:t>
+      </w:r>
+      <w:proofErr w:type="spellEnd"/>
+      <w:r>
+        <w:rPr>
+          <w:color w:val="00B0F0"/>
+        </w:rPr>
+        <w:t xml:space="preserve"> дает о себе знать, в моём то состоянии.</w:t>
+      </w:r>
+    </w:p>
+    <w:p>
+      <w:pPr>
+        <w:pStyle w:val="a4"/>
+        <w:ind w:left="0" w:right="-426"/>
+        <w:rPr>
+          <w:color w:val="00B0F0"/>
+        </w:rPr>
+      </w:pPr>
+    </w:p>
+    <w:p>
+      <w:pPr>
+        <w:pStyle w:val="a4"/>
+        <w:ind w:left="0" w:right="-426"/>
+        <w:rPr>
+          <w:color w:val="00B0F0"/>
+        </w:rPr>
+      </w:pPr>
+    </w:p>
+    <w:p>
+      <w:pPr>
+        <w:pStyle w:val="a4"/>
+        <w:ind w:left="0" w:right="-426"/>
+        <w:rPr>
+          <w:color w:val="00B0F0"/>
+        </w:rPr>
+      </w:pPr>
+      <w:r>
+        <w:rPr>
+          <w:color w:val="00B0F0"/>
+        </w:rPr>
+        <w:t>Относительно недалеко от лестницы я услышал разговоры.</w:t>
+      </w:r>
+    </w:p>
+    <w:p>
+      <w:pPr>
+        <w:pStyle w:val="a4"/>
+        <w:ind w:left="0" w:right="-426"/>
+        <w:rPr>
+          <w:color w:val="00B0F0"/>
+        </w:rPr>
+      </w:pPr>
+      <w:r>
+        <w:rPr>
+          <w:color w:val="00B0F0"/>
+        </w:rPr>
+        <w:t>Показались обыденными, даже веселыми.</w:t>
+      </w:r>
+    </w:p>
+    <w:p>
+      <w:pPr>
+        <w:pStyle w:val="a4"/>
+        <w:ind w:left="0" w:right="-426"/>
+        <w:rPr>
+          <w:color w:val="00B0F0"/>
+        </w:rPr>
+      </w:pPr>
+      <w:r>
+        <w:rPr>
+          <w:color w:val="00B0F0"/>
+        </w:rPr>
+        <w:t>Был и, внезапно, женский голос.</w:t>
+      </w:r>
+    </w:p>
+    <w:p>
+      <w:pPr>
+        <w:pStyle w:val="a4"/>
+        <w:ind w:left="0" w:right="-426"/>
+        <w:rPr>
+          <w:color w:val="00B0F0"/>
+        </w:rPr>
+      </w:pPr>
+      <w:r>
+        <w:rPr>
+          <w:color w:val="00B0F0"/>
+        </w:rPr>
+        <w:t xml:space="preserve">Стараясь не шуметь, я шел по коридору. Выходило довольно медленно, ибо оружие вечно норовило бряцать. </w:t>
+      </w:r>
+    </w:p>
+    <w:p>
+      <w:pPr>
+        <w:pStyle w:val="a4"/>
+        <w:ind w:left="0" w:right="-426"/>
+      </w:pPr>
+    </w:p>
+    <w:p>
+      <w:pPr>
+        <w:pStyle w:val="a4"/>
+        <w:ind w:left="0" w:right="-426"/>
+      </w:pPr>
+    </w:p>
+    <w:p>
+      <w:pPr>
+        <w:pStyle w:val="a4"/>
+        <w:ind w:left="0" w:right="-426"/>
+      </w:pPr>
+    </w:p>
+    <w:p>
+      <w:pPr>
+        <w:pStyle w:val="a4"/>
+        <w:ind w:left="0" w:right="-426"/>
+      </w:pPr>
+    </w:p>
+    <w:p>
+      <w:pPr>
+        <w:pStyle w:val="a4"/>
+        <w:ind w:left="0" w:right="-426"/>
+      </w:pPr>
+    </w:p>
+    <w:p>
+      <w:pPr>
+        <w:pStyle w:val="a4"/>
+        <w:ind w:left="0" w:right="-426"/>
+      </w:pPr>
+    </w:p>
+    <w:p>
+      <w:pPr>
+        <w:pStyle w:val="a4"/>
+        <w:ind w:left="0" w:right="-426"/>
+      </w:pPr>
+    </w:p>
+    <w:p>
+      <w:pPr>
+        <w:pStyle w:val="a4"/>
+        <w:ind w:left="0" w:right="-426"/>
+      </w:pPr>
+    </w:p>
+    <w:p>
+      <w:pPr>
+        <w:pStyle w:val="a4"/>
         <w:rPr>
           <w:highlight w:val="cyan"/>
         </w:rPr>
-        <w:t xml:space="preserve">. Встал так, чтобы меня было видно </w:t>
-      </w:r>
+      </w:pPr>
+    </w:p>
+    <w:p>
+      <w:pPr>
+        <w:pStyle w:val="a4"/>
+        <w:rPr>
+          <w:highlight w:val="cyan"/>
+        </w:rPr>
+      </w:pPr>
+    </w:p>
+    <w:p>
+      <w:pPr>
+        <w:pStyle w:val="a4"/>
+        <w:rPr>
+          <w:color w:val="FF0000"/>
+        </w:rPr>
+      </w:pPr>
+      <w:r>
+        <w:rPr>
+          <w:color w:val="FF0000"/>
+        </w:rPr>
+        <w:lastRenderedPageBreak/>
+        <w:t>Но автоматчика это уже не спасло. Топор угодил прямо в шею, впившись по самый позвоночник. Даже в таком</w:t>
+      </w:r>
+    </w:p>
+    <w:p>
+      <w:pPr>
+        <w:pStyle w:val="a4"/>
+        <w:ind w:right="140" w:firstLine="0"/>
+        <w:rPr>
+          <w:color w:val="FF0000"/>
+        </w:rPr>
+      </w:pPr>
+      <w:r>
+        <w:rPr>
+          <w:color w:val="FF0000"/>
+        </w:rPr>
+        <w:t>состоянии он попытался продолжить пальбу. Пока автоматчик тщетно цеплялся за утекающую</w:t>
+      </w:r>
+      <w:r>
+        <w:rPr>
+          <w:color w:val="FF0000"/>
+        </w:rPr>
+        <w:t xml:space="preserve"> сквозь пальцы жизнь, снайпер, с</w:t>
+      </w:r>
+      <w:r>
+        <w:rPr>
+          <w:color w:val="FF0000"/>
+        </w:rPr>
+        <w:t xml:space="preserve"> расколотой головой уже летел вниз из окна. Он успел лишь обернуться, до того как </w:t>
+      </w:r>
+      <w:r>
+        <w:rPr>
+          <w:color w:val="FF0000"/>
+        </w:rPr>
+        <w:t>отправиться в смертельный полет.</w:t>
+      </w:r>
+    </w:p>
+    <w:p>
+      <w:pPr>
+        <w:pStyle w:val="a4"/>
+        <w:ind w:right="282"/>
+        <w:rPr>
+          <w:color w:val="FF0000"/>
+        </w:rPr>
+      </w:pPr>
+      <w:r>
+        <w:rPr>
+          <w:color w:val="FF0000"/>
+        </w:rPr>
+        <w:t xml:space="preserve">Помимо булькающих звуков автоматчика, я услышал и топот, доносящийся из глубин коридора. </w:t>
+      </w:r>
+      <w:r>
+        <w:rPr>
+          <w:color w:val="FF0000"/>
+        </w:rPr>
+        <w:t>Но расслабляться рано, охота не закончена, пока осталась добыча</w:t>
+      </w:r>
+      <w:r>
+        <w:rPr>
+          <w:color w:val="FF0000"/>
+        </w:rPr>
+        <w:t xml:space="preserve">. Случайно раздавив ногой голову автоматчика, я забрал топор и решил устроить засаду. </w:t>
+      </w:r>
+    </w:p>
+    <w:p>
+      <w:pPr>
+        <w:pStyle w:val="a4"/>
+        <w:ind w:right="282"/>
+        <w:rPr>
+          <w:color w:val="FF0000"/>
+        </w:rPr>
+      </w:pPr>
+    </w:p>
+    <w:p>
+      <w:pPr>
+        <w:pStyle w:val="a4"/>
+        <w:ind w:right="282"/>
+        <w:rPr>
+          <w:color w:val="FF0000"/>
+        </w:rPr>
+      </w:pPr>
+    </w:p>
+    <w:p>
+      <w:pPr>
+        <w:pStyle w:val="a4"/>
+        <w:ind w:right="282"/>
+        <w:rPr>
+          <w:color w:val="FF0000"/>
+        </w:rPr>
+      </w:pPr>
+    </w:p>
+    <w:p>
+      <w:pPr>
+        <w:pStyle w:val="a4"/>
+        <w:ind w:right="282"/>
+        <w:rPr>
+          <w:color w:val="FF0000"/>
+        </w:rPr>
+      </w:pPr>
+    </w:p>
+    <w:p>
+      <w:pPr>
+        <w:pStyle w:val="a4"/>
+        <w:ind w:right="282"/>
+        <w:rPr>
+          <w:color w:val="FF0000"/>
+        </w:rPr>
+      </w:pPr>
+    </w:p>
+    <w:p>
+      <w:pPr>
+        <w:pStyle w:val="a4"/>
+        <w:ind w:right="282"/>
+        <w:rPr>
+          <w:color w:val="FF0000"/>
+        </w:rPr>
+      </w:pPr>
+    </w:p>
+    <w:p>
+      <w:pPr>
+        <w:pStyle w:val="a4"/>
+        <w:ind w:right="282"/>
+        <w:rPr>
+          <w:color w:val="FF0000"/>
+        </w:rPr>
+      </w:pPr>
+    </w:p>
+    <w:p>
+      <w:pPr>
+        <w:pStyle w:val="a4"/>
+        <w:ind w:right="282"/>
+        <w:rPr>
+          <w:color w:val="FF0000"/>
+        </w:rPr>
+      </w:pPr>
+    </w:p>
+    <w:p>
+      <w:pPr>
+        <w:pStyle w:val="a4"/>
+        <w:ind w:right="282"/>
+        <w:rPr>
+          <w:color w:val="FF0000"/>
+        </w:rPr>
+      </w:pPr>
+    </w:p>
+    <w:p>
+      <w:pPr>
+        <w:pStyle w:val="a4"/>
+        <w:ind w:right="282"/>
+        <w:rPr>
+          <w:color w:val="FF0000"/>
+        </w:rPr>
+      </w:pPr>
+    </w:p>
+    <w:p>
+      <w:pPr>
+        <w:pStyle w:val="a4"/>
+        <w:ind w:right="282"/>
+        <w:rPr>
+          <w:color w:val="FF0000"/>
+        </w:rPr>
+      </w:pPr>
+    </w:p>
+    <w:p>
+      <w:pPr>
+        <w:pStyle w:val="a4"/>
+        <w:ind w:right="282"/>
+        <w:rPr>
+          <w:color w:val="FF0000"/>
+        </w:rPr>
+      </w:pPr>
+    </w:p>
+    <w:p>
+      <w:pPr>
+        <w:pStyle w:val="a4"/>
+        <w:ind w:right="282"/>
+        <w:rPr>
+          <w:color w:val="FF0000"/>
+        </w:rPr>
+      </w:pPr>
+    </w:p>
+    <w:p>
+      <w:pPr>
+        <w:pStyle w:val="a4"/>
+        <w:ind w:right="282"/>
+        <w:rPr>
+          <w:color w:val="FF0000"/>
+        </w:rPr>
+      </w:pPr>
+    </w:p>
+    <w:p>
+      <w:pPr>
+        <w:pStyle w:val="a4"/>
+        <w:ind w:right="282"/>
+        <w:rPr>
+          <w:color w:val="FF0000"/>
+        </w:rPr>
+      </w:pPr>
+    </w:p>
+    <w:p>
+      <w:pPr>
+        <w:pStyle w:val="a4"/>
+        <w:ind w:right="282"/>
+        <w:rPr>
+          <w:color w:val="FF0000"/>
+        </w:rPr>
+      </w:pPr>
+      <w:r>
+        <w:rPr>
+          <w:color w:val="FF0000"/>
+        </w:rPr>
+        <w:t>Я услышу, когда добыча со мной поравняется, особенно через картонные стены.</w:t>
+      </w:r>
+      <w:r>
+        <w:rPr>
+          <w:color w:val="FF0000"/>
+        </w:rPr>
+        <w:t xml:space="preserve"> Но сейчас звуки выстрелов донеслись и </w:t>
+      </w:r>
+      <w:r>
+        <w:rPr>
+          <w:color w:val="FF0000"/>
+        </w:rPr>
+        <w:t>с этажа ниже. Фрин развлекается.</w:t>
+      </w:r>
+      <w:r>
+        <w:rPr>
+          <w:color w:val="FF0000"/>
+        </w:rPr>
+        <w:t xml:space="preserve"> </w:t>
+      </w:r>
+      <w:r>
+        <w:rPr>
+          <w:color w:val="FF0000"/>
+        </w:rPr>
+        <w:t>Заглушу их, нельзя пропустить добычу.</w:t>
+      </w:r>
+    </w:p>
+    <w:p>
+      <w:pPr>
+        <w:pStyle w:val="a4"/>
+        <w:ind w:right="282"/>
+        <w:rPr>
+          <w:color w:val="FF0000"/>
+        </w:rPr>
+      </w:pPr>
+      <w:r>
+        <w:rPr>
+          <w:color w:val="FF0000"/>
+        </w:rPr>
+        <w:t xml:space="preserve">Очередные жертвы не заставили </w:t>
+      </w:r>
+    </w:p>
+    <w:p>
+      <w:pPr>
+        <w:pStyle w:val="a4"/>
+        <w:ind w:left="0" w:right="-426"/>
+        <w:rPr>
+          <w:color w:val="00B0F0"/>
+        </w:rPr>
+      </w:pPr>
+      <w:r>
+        <w:rPr>
+          <w:color w:val="00B0F0"/>
+        </w:rPr>
+        <w:lastRenderedPageBreak/>
+        <w:t>Однако шум наверху, состоящий из стрельбы и гулких стуков, резко заткнул эти голоса.</w:t>
+      </w:r>
+    </w:p>
+    <w:p>
+      <w:pPr>
+        <w:pStyle w:val="a4"/>
+        <w:ind w:left="0" w:right="-426"/>
+        <w:rPr>
+          <w:color w:val="00B0F0"/>
+        </w:rPr>
+      </w:pPr>
+      <w:r>
+        <w:rPr>
+          <w:color w:val="00B0F0"/>
+        </w:rPr>
+        <w:t>Один из полицаев решил-таки проверить, что происходит. Его беспокоит участившаяся стрельба.</w:t>
+      </w:r>
+    </w:p>
+    <w:p>
+      <w:pPr>
+        <w:pStyle w:val="a4"/>
+        <w:ind w:left="0" w:right="-426"/>
+        <w:rPr>
+          <w:color w:val="00B0F0"/>
+        </w:rPr>
+      </w:pPr>
+      <w:r>
+        <w:rPr>
+          <w:color w:val="00B0F0"/>
+        </w:rPr>
+        <w:t xml:space="preserve">Видимо хоть до одного дошло, что на </w:t>
+      </w:r>
+      <w:r>
+        <w:rPr>
+          <w:color w:val="00B0F0"/>
+        </w:rPr>
+        <w:t>них напали.</w:t>
+      </w:r>
+    </w:p>
+    <w:p>
+      <w:pPr>
+        <w:pStyle w:val="a4"/>
+        <w:ind w:left="0" w:right="-426"/>
+        <w:rPr>
+          <w:color w:val="00B0F0"/>
+        </w:rPr>
+      </w:pPr>
+      <w:r>
+        <w:rPr>
+          <w:color w:val="00B0F0"/>
+        </w:rPr>
+        <w:t>Беспечно вы</w:t>
+      </w:r>
+      <w:r>
+        <w:rPr>
+          <w:color w:val="00B0F0"/>
+        </w:rPr>
+        <w:t>шел</w:t>
+      </w:r>
+      <w:r>
+        <w:rPr>
+          <w:color w:val="00B0F0"/>
+        </w:rPr>
+        <w:t xml:space="preserve"> из аудитории, </w:t>
+      </w:r>
+      <w:r>
+        <w:rPr>
+          <w:color w:val="00B0F0"/>
+        </w:rPr>
+        <w:t xml:space="preserve">и </w:t>
+      </w:r>
+      <w:r>
+        <w:rPr>
+          <w:color w:val="00B0F0"/>
+        </w:rPr>
+        <w:t xml:space="preserve"> увидел меня.</w:t>
+      </w:r>
+    </w:p>
+    <w:p>
+      <w:pPr>
+        <w:pStyle w:val="a4"/>
+        <w:ind w:left="0" w:right="-426"/>
+        <w:rPr>
+          <w:color w:val="00B0F0"/>
+        </w:rPr>
+      </w:pPr>
+      <w:r>
+        <w:rPr>
+          <w:color w:val="00B0F0"/>
+        </w:rPr>
+        <w:t>Д</w:t>
+      </w:r>
+      <w:r>
+        <w:rPr>
+          <w:color w:val="00B0F0"/>
+        </w:rPr>
+        <w:t xml:space="preserve">аже застыл от </w:t>
+      </w:r>
+      <w:r>
+        <w:rPr>
+          <w:color w:val="00B0F0"/>
+        </w:rPr>
+        <w:t>удивления</w:t>
+      </w:r>
+      <w:r>
+        <w:rPr>
+          <w:color w:val="00B0F0"/>
+        </w:rPr>
+        <w:t>.</w:t>
+      </w:r>
+    </w:p>
+    <w:p>
+      <w:pPr>
+        <w:pStyle w:val="a4"/>
+        <w:ind w:left="0" w:right="-426"/>
+        <w:rPr>
+          <w:color w:val="00B0F0"/>
+        </w:rPr>
+      </w:pPr>
+      <w:r>
+        <w:rPr>
+          <w:color w:val="00B0F0"/>
+        </w:rPr>
+        <w:t>И тут же получил пулю в лоб.</w:t>
+      </w:r>
+    </w:p>
+    <w:p>
+      <w:pPr>
+        <w:pStyle w:val="a4"/>
+        <w:ind w:left="0" w:right="-426"/>
+        <w:rPr>
+          <w:color w:val="00B0F0"/>
+        </w:rPr>
+      </w:pPr>
+      <w:r>
+        <w:rPr>
+          <w:color w:val="00B0F0"/>
+        </w:rPr>
+        <w:t>Мозги всю округу засрали.</w:t>
+      </w:r>
+    </w:p>
+    <w:p>
+      <w:pPr>
+        <w:pStyle w:val="a4"/>
+        <w:ind w:left="0" w:right="-426"/>
+        <w:rPr>
+          <w:color w:val="00B0F0"/>
+        </w:rPr>
+      </w:pPr>
+      <w:r>
+        <w:rPr>
+          <w:color w:val="00B0F0"/>
+        </w:rPr>
+        <w:t>Спасибо, что открыл дверь</w:t>
+      </w:r>
+      <w:r>
+        <w:rPr>
+          <w:color w:val="00B0F0"/>
+        </w:rPr>
+        <w:t>.</w:t>
+      </w:r>
+      <w:r>
+        <w:rPr>
+          <w:color w:val="00B0F0"/>
+        </w:rPr>
+        <w:t xml:space="preserve"> </w:t>
+      </w:r>
+      <w:r>
+        <w:rPr>
+          <w:color w:val="00B0F0"/>
+        </w:rPr>
+        <w:t>Не придется её выламывать.</w:t>
+      </w:r>
+    </w:p>
+    <w:p>
+      <w:pPr>
+        <w:pStyle w:val="a4"/>
+        <w:ind w:left="0" w:right="-426"/>
+        <w:rPr>
+          <w:color w:val="00B0F0"/>
+        </w:rPr>
+      </w:pPr>
+      <w:r>
+        <w:rPr>
+          <w:color w:val="00B0F0"/>
+        </w:rPr>
+        <w:t>Судя по крикам, в аудитории ещё минимум 3.</w:t>
+      </w:r>
+    </w:p>
+    <w:p>
+      <w:pPr>
+        <w:pStyle w:val="a4"/>
+        <w:ind w:left="0" w:right="-426"/>
+        <w:rPr>
+          <w:color w:val="00B0F0"/>
+        </w:rPr>
+      </w:pPr>
+      <w:r>
+        <w:rPr>
+          <w:color w:val="00B0F0"/>
+        </w:rPr>
+        <w:t xml:space="preserve">Быстро </w:t>
+      </w:r>
+      <w:r>
+        <w:rPr>
+          <w:color w:val="00B0F0"/>
+        </w:rPr>
+        <w:t>ухожу из прохода, подальше за стену</w:t>
+      </w:r>
+      <w:r>
+        <w:rPr>
+          <w:color w:val="00B0F0"/>
+        </w:rPr>
+        <w:t>.</w:t>
+      </w:r>
+    </w:p>
+    <w:p>
+      <w:pPr>
+        <w:pStyle w:val="a4"/>
+        <w:ind w:left="0" w:right="-426"/>
+        <w:rPr>
+          <w:color w:val="00B0F0"/>
+        </w:rPr>
+      </w:pPr>
+      <w:r>
+        <w:rPr>
+          <w:color w:val="00B0F0"/>
+        </w:rPr>
+        <w:t>Какая-то тварь начала стрелять ответ, сквозь стену.</w:t>
+      </w:r>
+    </w:p>
+    <w:p>
+      <w:pPr>
+        <w:pStyle w:val="a4"/>
+        <w:ind w:left="0" w:right="-426"/>
+        <w:rPr>
+          <w:color w:val="00B0F0"/>
+        </w:rPr>
+      </w:pPr>
       <w:proofErr w:type="gramStart"/>
       <w:r>
         <w:rPr>
-          <w:highlight w:val="cyan"/>
-        </w:rPr>
-        <w:t>со</w:t>
+          <w:color w:val="00B0F0"/>
+        </w:rPr>
+        <w:t>Мразь</w:t>
       </w:r>
       <w:proofErr w:type="gramEnd"/>
       <w:r>
         <w:rPr>
-          <w:highlight w:val="cyan"/>
-        </w:rPr>
-        <w:t xml:space="preserve"> входа, но, при случае,</w:t>
-      </w:r>
-      <w:r>
-        <w:rPr>
-          <w:highlight w:val="cyan"/>
-        </w:rPr>
-        <w:t xml:space="preserve"> я</w:t>
-      </w:r>
-      <w:r>
-        <w:rPr>
-          <w:highlight w:val="cyan"/>
-        </w:rPr>
-        <w:t xml:space="preserve"> мог</w:t>
-      </w:r>
-      <w:r>
-        <w:rPr>
-          <w:highlight w:val="cyan"/>
-        </w:rPr>
-        <w:t xml:space="preserve"> быстро ретироваться. Фрин же остался на верху, прикрывать меня с пистолета.</w:t>
-      </w:r>
-    </w:p>
-    <w:p>
-      <w:pPr>
-        <w:pStyle w:val="a4"/>
-        <w:rPr>
-          <w:highlight w:val="cyan"/>
-        </w:rPr>
-      </w:pPr>
-      <w:r>
-        <w:rPr>
-          <w:highlight w:val="cyan"/>
-        </w:rPr>
-        <w:t>Пройдя стеклянный лабиринт главного входа, первые разведчики, завидев меня, доложили командиру о моем присутствии. Судя по гражданской одежде и разношерстному снаряжению, это всё-таки ополчение. Спустя некоторое время злобного переглядывания, они опустили винтовки. Я смог расслышать, что капитан дал им приказ не стрелять. Довольно быстро среди бойцов появился и сам, уже знакомый мне, командир.</w:t>
-      </w:r>
-    </w:p>
-    <w:p>
-      <w:pPr>
-        <w:pStyle w:val="a4"/>
-        <w:rPr>
-          <w:highlight w:val="cyan"/>
-        </w:rPr>
-      </w:pPr>
-      <w:r>
-        <w:rPr>
-          <w:highlight w:val="cyan"/>
-        </w:rPr>
-        <w:t xml:space="preserve">Еле заметным жестом я намекнул </w:t>
+          <w:color w:val="00B0F0"/>
+        </w:rPr>
+        <w:t xml:space="preserve">! Попал в шею. Больно </w:t>
       </w:r>
       <w:proofErr w:type="spellStart"/>
       <w:r>
         <w:rPr>
-          <w:highlight w:val="cyan"/>
-        </w:rPr>
-        <w:t>Фрину</w:t>
+          <w:color w:val="00B0F0"/>
+        </w:rPr>
+        <w:t>блять</w:t>
       </w:r>
       <w:proofErr w:type="spellEnd"/>
       <w:r>
         <w:rPr>
-          <w:highlight w:val="cyan"/>
-        </w:rPr>
-        <w:t>, что опасность миновала.</w:t>
-      </w:r>
-      <w:r>
-        <w:rPr>
-          <w:highlight w:val="cyan"/>
-        </w:rPr>
-        <w:t xml:space="preserve"> Он тотчас пошёл к Кате, я же пошёл на сближение с отрядом ополчения.</w:t>
-      </w:r>
-    </w:p>
-    <w:p>
-      <w:pPr>
-        <w:pStyle w:val="a4"/>
-        <w:rPr>
-          <w:highlight w:val="cyan"/>
-        </w:rPr>
-      </w:pPr>
-    </w:p>
-    <w:p>
-      <w:pPr>
-        <w:pStyle w:val="a"/>
-        <w:rPr>
-          <w:highlight w:val="cyan"/>
-        </w:rPr>
-      </w:pPr>
-      <w:r>
-        <w:rPr>
-          <w:highlight w:val="cyan"/>
-        </w:rPr>
-        <w:br w:type="page"/>
-      </w:r>
-    </w:p>
-    <w:p>
-      <w:pPr>
-        <w:pStyle w:val="a4"/>
-        <w:rPr>
-          <w:highlight w:val="lightGray"/>
-        </w:rPr>
-      </w:pPr>
+          <w:color w:val="00B0F0"/>
+        </w:rPr>
+        <w:t>!</w:t>
+      </w:r>
+    </w:p>
+    <w:p>
+      <w:pPr>
+        <w:pStyle w:val="a4"/>
+        <w:ind w:left="0" w:right="-426"/>
+        <w:rPr>
+          <w:color w:val="00B0F0"/>
+        </w:rPr>
+      </w:pPr>
+      <w:r>
+        <w:rPr>
+          <w:color w:val="00B0F0"/>
+        </w:rPr>
+        <w:t>По касательной, не опасно. Но крови много. Пока зажать рукой с бинтом.</w:t>
+      </w:r>
+    </w:p>
+    <w:p>
+      <w:pPr>
+        <w:pStyle w:val="a4"/>
+        <w:ind w:left="0" w:right="-426"/>
+        <w:rPr>
+          <w:color w:val="00B0F0"/>
+        </w:rPr>
+      </w:pPr>
+      <w:r>
+        <w:rPr>
+          <w:color w:val="00B0F0"/>
+        </w:rPr>
+        <w:t>С одной рукой</w:t>
+      </w:r>
+      <w:r>
+        <w:rPr>
+          <w:color w:val="00B0F0"/>
+        </w:rPr>
+        <w:t xml:space="preserve"> нормально</w:t>
+      </w:r>
+      <w:r>
+        <w:rPr>
+          <w:color w:val="00B0F0"/>
+        </w:rPr>
+        <w:t xml:space="preserve"> не повоюешь. Будем резать углы.</w:t>
+      </w:r>
+    </w:p>
+    <w:p>
+      <w:pPr>
+        <w:pStyle w:val="a4"/>
+        <w:ind w:left="0" w:right="-426"/>
+        <w:rPr>
+          <w:color w:val="00B0F0"/>
+        </w:rPr>
+      </w:pPr>
+      <w:r>
+        <w:rPr>
+          <w:color w:val="00B0F0"/>
+        </w:rPr>
+        <w:t>Благо автомат позволяет, можно держать одной рукой.</w:t>
+      </w:r>
+    </w:p>
+    <w:p>
+      <w:pPr>
+        <w:pStyle w:val="a4"/>
+        <w:ind w:left="0" w:right="-426"/>
+        <w:rPr>
+          <w:color w:val="00B0F0"/>
+        </w:rPr>
+      </w:pPr>
+      <w:r>
+        <w:rPr>
+          <w:color w:val="00B0F0"/>
+        </w:rPr>
+        <w:t>Медленно выходя из-за стены, я осматривал внутренности аудитории.</w:t>
+      </w:r>
+    </w:p>
+    <w:p>
+      <w:pPr>
+        <w:pStyle w:val="a4"/>
+        <w:ind w:left="0" w:right="-426"/>
+        <w:rPr>
+          <w:color w:val="00B0F0"/>
+        </w:rPr>
+      </w:pPr>
+      <w:r>
+        <w:rPr>
+          <w:color w:val="00B0F0"/>
+        </w:rPr>
+        <w:t xml:space="preserve">Первый полицай. Прицеливается на вход. </w:t>
+      </w:r>
+    </w:p>
+    <w:p>
+      <w:pPr>
+        <w:pStyle w:val="a4"/>
+        <w:ind w:left="0" w:right="-426"/>
+        <w:rPr>
+          <w:color w:val="00B0F0"/>
+        </w:rPr>
+      </w:pPr>
+      <w:r>
+        <w:rPr>
+          <w:color w:val="00B0F0"/>
+        </w:rPr>
+        <w:t>Выстрел. Автоматная очередь.</w:t>
+      </w:r>
+    </w:p>
+    <w:p>
+      <w:pPr>
+        <w:pStyle w:val="a4"/>
+        <w:ind w:left="0" w:right="-426"/>
+        <w:rPr>
+          <w:color w:val="00B0F0"/>
+        </w:rPr>
+      </w:pPr>
+      <w:r>
+        <w:rPr>
+          <w:color w:val="00B0F0"/>
+        </w:rPr>
+        <w:t>Я бы</w:t>
+      </w:r>
       <w:bookmarkStart w:id="0" w:name="_GoBack"/>
       <w:bookmarkEnd w:id="0"/>
       <w:r>
         <w:rPr>
-          <w:highlight w:val="lightGray"/>
+          <w:color w:val="00B0F0"/>
+        </w:rPr>
+        <w:t>стрее</w:t>
+      </w:r>
+      <w:r>
+        <w:rPr>
+          <w:color w:val="00B0F0"/>
+        </w:rPr>
+        <w:t>, успел пригнуться</w:t>
+      </w:r>
+      <w:r>
+        <w:rPr>
+          <w:color w:val="00B0F0"/>
+        </w:rPr>
+        <w:t>. Он промазал.</w:t>
+      </w:r>
+    </w:p>
+    <w:p>
+      <w:pPr>
+        <w:pStyle w:val="a4"/>
+        <w:ind w:left="0" w:right="-426"/>
+        <w:rPr>
+          <w:color w:val="00B0F0"/>
+        </w:rPr>
+      </w:pPr>
+      <w:r>
+        <w:rPr>
+          <w:color w:val="00B0F0"/>
+        </w:rPr>
+        <w:t xml:space="preserve">Второй. </w:t>
+      </w:r>
+    </w:p>
+    <w:p>
+      <w:pPr>
+        <w:pStyle w:val="a4"/>
+        <w:ind w:left="0" w:right="-426"/>
+        <w:rPr>
+          <w:color w:val="00B0F0"/>
+        </w:rPr>
+      </w:pPr>
+      <w:r>
+        <w:rPr>
+          <w:color w:val="00B0F0"/>
+        </w:rPr>
+        <w:t>Даже не успел дёрнуться.</w:t>
+      </w:r>
+    </w:p>
+    <w:p>
+      <w:pPr>
+        <w:pStyle w:val="a4"/>
+        <w:ind w:right="282" w:firstLine="0"/>
+        <w:rPr>
+          <w:color w:val="FF0000"/>
+        </w:rPr>
+      </w:pPr>
+      <w:r>
+        <w:rPr>
+          <w:color w:val="FF0000"/>
         </w:rPr>
         <w:lastRenderedPageBreak/>
-        <w:t>После того, как они проверили помещение входа, не сводя с меня глаз, естественно, подошли боевым построением ко мне. Часть отряда следила за мостом на 2 этаже, часть стояла на входе, остальные просмотрели лестницу и прикрывали нас, пока я разговаривал с командиром. Тот представился (имя значения не имеет), видимо, бывший профессиональный военный, спросил про безопасность места. После того, как он убедился, что вход безопасен, бойцы пошли на 2 этаж. Там же, в то же время, Фрин следил и за 2 этажом, и за ополченцами, прикрывал Катю.</w:t>
-      </w:r>
-    </w:p>
-    <w:p>
-      <w:pPr>
-        <w:pStyle w:val="a4"/>
-        <w:rPr>
-          <w:highlight w:val="lightGray"/>
-        </w:rPr>
-      </w:pPr>
-      <w:r>
-        <w:rPr>
-          <w:highlight w:val="lightGray"/>
-        </w:rPr>
-        <w:t>Через несколько минут весь отряд был в сборе на втором этаже</w:t>
-      </w:r>
-      <w:r>
-        <w:rPr>
-          <w:highlight w:val="lightGray"/>
-        </w:rPr>
-        <w:t xml:space="preserve">, уже начали раскладываться. </w:t>
-      </w:r>
-    </w:p>
-    <w:p>
-      <w:pPr>
-        <w:pStyle w:val="a"/>
-        <w:rPr>
-          <w:highlight w:val="lightGray"/>
-        </w:rPr>
-      </w:pPr>
-      <w:r>
-        <w:rPr>
-          <w:highlight w:val="lightGray"/>
-        </w:rPr>
-        <w:t>Я так полагаю, это и есть Утопист? – спросил командир отряда меня, показывая на Фрина. Тот развернулся к нам, когда его упомянули.</w:t>
-      </w:r>
-    </w:p>
-    <w:p>
-      <w:pPr>
-        <w:pStyle w:val="a"/>
-        <w:rPr>
-          <w:highlight w:val="lightGray"/>
-        </w:rPr>
-      </w:pPr>
-      <w:r>
-        <w:rPr>
-          <w:highlight w:val="lightGray"/>
-        </w:rPr>
-        <w:t>Утопист? – переспросил я, не очень понимая, про кого он.</w:t>
-      </w:r>
-    </w:p>
-    <w:p>
-      <w:pPr>
-        <w:pStyle w:val="a"/>
-        <w:rPr>
-          <w:highlight w:val="lightGray"/>
-        </w:rPr>
-      </w:pPr>
-      <w:r>
-        <w:rPr>
-          <w:highlight w:val="lightGray"/>
-        </w:rPr>
-        <w:t>Тот, кто написал Манифест Утопии.</w:t>
-      </w:r>
-    </w:p>
-    <w:p>
-      <w:pPr>
-        <w:pStyle w:val="a"/>
-        <w:rPr>
-          <w:highlight w:val="lightGray"/>
-        </w:rPr>
-      </w:pPr>
-      <w:r>
-        <w:rPr>
-          <w:highlight w:val="lightGray"/>
-        </w:rPr>
-        <w:t>Откуда такая информация?</w:t>
-      </w:r>
-    </w:p>
-    <w:p>
-      <w:pPr>
-        <w:pStyle w:val="a"/>
-        <w:rPr>
-          <w:highlight w:val="lightGray"/>
-        </w:rPr>
-      </w:pPr>
-      <w:r>
-        <w:rPr>
-          <w:highlight w:val="lightGray"/>
-        </w:rPr>
-        <w:t>Перехватили полицейские переговоры, те говорили, что поймали создателя. Так же сообщали, что над ним «неплохо поработали». А судя по состоянию твоего товарища, говорили именно о нем.</w:t>
-      </w:r>
-    </w:p>
-    <w:p>
-      <w:pPr>
-        <w:pStyle w:val="a4"/>
-        <w:rPr>
-          <w:highlight w:val="lightGray"/>
-        </w:rPr>
-      </w:pPr>
-      <w:r>
-        <w:rPr>
-          <w:highlight w:val="lightGray"/>
-        </w:rPr>
-        <w:t>Всё это время Фрин не убирал пистолет в кобуру. На стороже.</w:t>
-      </w:r>
-    </w:p>
-    <w:p>
-      <w:pPr>
-        <w:pStyle w:val="a"/>
-        <w:rPr>
-          <w:highlight w:val="lightGray"/>
-        </w:rPr>
-      </w:pPr>
-      <w:r>
-        <w:rPr>
-          <w:highlight w:val="lightGray"/>
-        </w:rPr>
-        <w:t xml:space="preserve"> Ладно, как ситуация на точке?</w:t>
-      </w:r>
-    </w:p>
-    <w:p>
-      <w:pPr>
-        <w:pStyle w:val="a"/>
-        <w:rPr>
-          <w:highlight w:val="lightGray"/>
-        </w:rPr>
-      </w:pPr>
-      <w:r>
-        <w:rPr>
-          <w:highlight w:val="lightGray"/>
-        </w:rPr>
-        <w:t xml:space="preserve"> Помимо 2-х трупов полицаев на входе и 2 этаже этого корпуса никого замечено не было. Что странно.</w:t>
-      </w:r>
-    </w:p>
-    <w:p>
-      <w:pPr>
-        <w:pStyle w:val="a"/>
-        <w:rPr>
-          <w:highlight w:val="lightGray"/>
-        </w:rPr>
-      </w:pPr>
-      <w:r>
-        <w:rPr>
-          <w:highlight w:val="lightGray"/>
-        </w:rPr>
-        <w:t xml:space="preserve"> Будто никто не обороняет. Возможно, оставили снайперов прикрывать тыл, а основные силы стянули в главный корпус. Нам же лучше. Воевать сможешь?</w:t>
-      </w:r>
-    </w:p>
-    <w:p>
-      <w:pPr>
-        <w:pStyle w:val="a4"/>
-        <w:rPr>
-          <w:highlight w:val="lightGray"/>
-        </w:rPr>
-      </w:pPr>
-      <w:r>
-        <w:rPr>
-          <w:highlight w:val="lightGray"/>
-        </w:rPr>
-        <w:t>Фрин куда-то отошел, пока я разговариваю с командиром отряда.</w:t>
-      </w:r>
-    </w:p>
-    <w:p>
-      <w:pPr>
-        <w:pStyle w:val="a"/>
-        <w:rPr>
-          <w:highlight w:val="lightGray"/>
-        </w:rPr>
-      </w:pPr>
-      <w:r>
-        <w:rPr>
-          <w:highlight w:val="lightGray"/>
-        </w:rPr>
-        <w:t xml:space="preserve"> Конечно, затем и здесь. Но предлагаю вам пока закрепиться на этой точке и ждать подкрепления, пока мы с </w:t>
+        <w:t>себя долго ждать. Стараясь не шуметь, они ползли по стенке, не осознавая своей участи. Пробив рукой перегородку, что разделяла меня и мою добычу, я схватил его за горло. И вот, мгновение спустя, его гортань уже лежала на полу аудитории, в то время как полицай захлебывался собственной кровью. Его спутники тут же открыли огонь, но я уже поджидал их у входной двери.</w:t>
+      </w:r>
+    </w:p>
+    <w:p>
+      <w:pPr>
+        <w:pStyle w:val="a4"/>
+        <w:ind w:right="282"/>
+        <w:rPr>
+          <w:color w:val="FF0000"/>
+        </w:rPr>
+      </w:pPr>
+      <w:r>
+        <w:rPr>
+          <w:color w:val="FF0000"/>
+        </w:rPr>
+        <w:t>Они попытались меня обдурить, отвлекая на выстрелы, но этому не суждено было случиться. Первая жертва, что решилась зайти в комнату, лишилась рук. Молниеносный удар топора</w:t>
+      </w:r>
+    </w:p>
+    <w:p>
+      <w:pPr>
+        <w:pStyle w:val="a4"/>
+        <w:ind w:right="282" w:firstLine="0"/>
+        <w:rPr>
+          <w:color w:val="FF0000"/>
+        </w:rPr>
+      </w:pPr>
+      <w:r>
+        <w:rPr>
+          <w:color w:val="FF0000"/>
+        </w:rPr>
+        <w:t xml:space="preserve">прекратил его страдания, пробив сердце. Остался </w:t>
+      </w:r>
+      <w:proofErr w:type="gramStart"/>
+      <w:r>
+        <w:rPr>
+          <w:color w:val="FF0000"/>
+        </w:rPr>
+        <w:t>последний</w:t>
+      </w:r>
+      <w:proofErr w:type="gramEnd"/>
+      <w:r>
+        <w:rPr>
+          <w:color w:val="FF0000"/>
+        </w:rPr>
+        <w:t xml:space="preserve">. Не медля ни мгновения, я ринулся в атаку. Нельзя дать ему прийти в себя. </w:t>
+      </w:r>
+    </w:p>
+    <w:p>
+      <w:pPr>
+        <w:pStyle w:val="a4"/>
+        <w:ind w:right="282"/>
+        <w:rPr>
+          <w:color w:val="FF0000"/>
+        </w:rPr>
+      </w:pPr>
+      <w:r>
+        <w:rPr>
+          <w:color w:val="FF0000"/>
+        </w:rPr>
+        <w:t xml:space="preserve">Еле увернувшись от автоматной очереди, я </w:t>
       </w:r>
       <w:proofErr w:type="spellStart"/>
       <w:r>
         <w:rPr>
-          <w:highlight w:val="lightGray"/>
-        </w:rPr>
-        <w:t>Фрином</w:t>
+          <w:color w:val="FF0000"/>
+        </w:rPr>
+        <w:t>проскользил</w:t>
       </w:r>
       <w:proofErr w:type="spellEnd"/>
       <w:r>
         <w:rPr>
-          <w:highlight w:val="lightGray"/>
-        </w:rPr>
-        <w:t xml:space="preserve"> разведаем обстановку. В крайнем случае, начнете продвигаться сами, если от нас вестей не будет.</w:t>
-      </w:r>
-    </w:p>
-    <w:p>
-      <w:pPr>
-        <w:pStyle w:val="a"/>
-        <w:rPr>
-          <w:highlight w:val="lightGray"/>
-        </w:rPr>
-      </w:pPr>
-      <w:r>
-        <w:rPr>
-          <w:highlight w:val="lightGray"/>
-        </w:rPr>
-        <w:t xml:space="preserve"> Справитесь, он же ранен?</w:t>
-      </w:r>
-    </w:p>
-    <w:p>
-      <w:pPr>
-        <w:pStyle w:val="a"/>
-        <w:rPr>
-          <w:highlight w:val="lightGray"/>
-        </w:rPr>
-      </w:pPr>
-      <w:r>
-        <w:rPr>
-          <w:highlight w:val="lightGray"/>
-        </w:rPr>
-        <w:t xml:space="preserve"> Справимся, – ответил Фрин, поднима</w:t>
-      </w:r>
-      <w:r>
-        <w:rPr>
-          <w:highlight w:val="lightGray"/>
-        </w:rPr>
-        <w:t xml:space="preserve">ясь обратно на 2 этаж от входа, – только, командир, я знаю, что это слишком нагло, но все же, есть что поувесистей? А то </w:t>
+          <w:color w:val="FF0000"/>
+        </w:rPr>
+        <w:t xml:space="preserve"> в направлении жертвы. Отрубленная нога охладила ретивость полицая, оставив его беззащитным. Ловким движением, встав на ноги, я собрался добить жертву. Упавший полицай уже хотел нажать на спуск, как моя нога размазала его голову по всему коридору.</w:t>
+      </w:r>
+    </w:p>
+    <w:p>
+      <w:pPr>
+        <w:pStyle w:val="a4"/>
+        <w:tabs>
+          <w:tab w:val="left" w:pos="4253"/>
+        </w:tabs>
+        <w:ind w:right="282"/>
+        <w:rPr>
+          <w:color w:val="FF0000"/>
+          <w:highlight w:val="cyan"/>
+        </w:rPr>
+      </w:pPr>
+      <w:r>
+        <w:rPr>
+          <w:color w:val="FF0000"/>
+        </w:rPr>
+        <w:t>И наступила тишина. Только снизу доносились едва различимые маты. Звуки растекающейся крови грели душу. Адреналин, подпитываемый едва различимым привкусом железа, утихал. Охота удалась на славу.</w:t>
+      </w:r>
+      <w:r>
+        <w:rPr>
+          <w:color w:val="FF0000"/>
+          <w:highlight w:val="cyan"/>
+        </w:rPr>
+        <w:t xml:space="preserve"> </w:t>
+      </w:r>
+    </w:p>
+    <w:p>
+      <w:pPr>
+        <w:pStyle w:val="a4"/>
+        <w:tabs>
+          <w:tab w:val="left" w:pos="4253"/>
+        </w:tabs>
+        <w:ind w:right="282"/>
+        <w:rPr>
+          <w:color w:val="FF0000"/>
+          <w:highlight w:val="cyan"/>
+        </w:rPr>
+      </w:pPr>
+    </w:p>
+    <w:p>
+      <w:pPr>
+        <w:pStyle w:val="a4"/>
+        <w:tabs>
+          <w:tab w:val="left" w:pos="4253"/>
+        </w:tabs>
+        <w:ind w:right="282"/>
+        <w:rPr>
+          <w:color w:val="FF0000"/>
+          <w:highlight w:val="cyan"/>
+        </w:rPr>
+      </w:pPr>
+    </w:p>
+    <w:p>
+      <w:pPr>
+        <w:pStyle w:val="a4"/>
+        <w:tabs>
+          <w:tab w:val="left" w:pos="4253"/>
+        </w:tabs>
+        <w:ind w:right="282"/>
+        <w:rPr>
+          <w:color w:val="FF0000"/>
+          <w:highlight w:val="cyan"/>
+        </w:rPr>
+      </w:pPr>
+    </w:p>
+    <w:p>
+      <w:pPr>
+        <w:pStyle w:val="a4"/>
+        <w:tabs>
+          <w:tab w:val="left" w:pos="4253"/>
+        </w:tabs>
+        <w:ind w:right="282"/>
+        <w:rPr>
+          <w:color w:val="FF0000"/>
+          <w:highlight w:val="cyan"/>
+        </w:rPr>
+      </w:pPr>
+    </w:p>
+    <w:p>
+      <w:pPr>
+        <w:pStyle w:val="a4"/>
+        <w:tabs>
+          <w:tab w:val="left" w:pos="4962"/>
+        </w:tabs>
+        <w:ind w:left="0" w:right="-427" w:firstLine="0"/>
+        <w:rPr>
+          <w:color w:val="00B0F0"/>
+          <w:highlight w:val="cyan"/>
+        </w:rPr>
+      </w:pPr>
+    </w:p>
+    <w:p>
+      <w:pPr>
+        <w:pStyle w:val="a4"/>
+        <w:ind w:left="0" w:right="-426"/>
+        <w:rPr>
+          <w:color w:val="00B0F0"/>
+        </w:rPr>
+      </w:pPr>
+      <w:r>
+        <w:rPr>
+          <w:color w:val="00B0F0"/>
+        </w:rPr>
+        <w:lastRenderedPageBreak/>
+        <w:t>Третий стрелял сквозь стену.</w:t>
+      </w:r>
+    </w:p>
+    <w:p>
+      <w:pPr>
+        <w:pStyle w:val="a4"/>
+        <w:tabs>
+          <w:tab w:val="left" w:pos="4962"/>
+        </w:tabs>
+        <w:ind w:left="0" w:right="-427"/>
+        <w:rPr>
+          <w:color w:val="00B0F0"/>
+        </w:rPr>
+      </w:pPr>
+      <w:r>
+        <w:rPr>
+          <w:color w:val="00B0F0"/>
+        </w:rPr>
+        <w:t>Под таким углом ты в меня не попадешь.</w:t>
+      </w:r>
+    </w:p>
+    <w:p>
+      <w:pPr>
+        <w:pStyle w:val="a4"/>
+        <w:tabs>
+          <w:tab w:val="left" w:pos="4962"/>
+        </w:tabs>
+        <w:ind w:left="0" w:right="-427"/>
+        <w:rPr>
+          <w:color w:val="00B0F0"/>
+        </w:rPr>
+      </w:pPr>
+      <w:r>
+        <w:rPr>
+          <w:color w:val="00B0F0"/>
+        </w:rPr>
+        <w:t>Через стену в ответ, попутно ещё больше высовываясь.</w:t>
+      </w:r>
+    </w:p>
+    <w:p>
+      <w:pPr>
+        <w:pStyle w:val="a4"/>
+        <w:tabs>
+          <w:tab w:val="left" w:pos="4962"/>
+        </w:tabs>
+        <w:ind w:left="0" w:right="-427"/>
+        <w:rPr>
+          <w:color w:val="00B0F0"/>
+        </w:rPr>
+      </w:pPr>
+      <w:r>
+        <w:rPr>
+          <w:color w:val="00B0F0"/>
+        </w:rPr>
+        <w:t xml:space="preserve">Подавление, так сказать. </w:t>
+      </w:r>
+    </w:p>
+    <w:p>
+      <w:pPr>
+        <w:pStyle w:val="a4"/>
+        <w:tabs>
+          <w:tab w:val="left" w:pos="4962"/>
+        </w:tabs>
+        <w:ind w:left="0" w:right="-427"/>
+        <w:rPr>
+          <w:color w:val="00B0F0"/>
+        </w:rPr>
+      </w:pPr>
+      <w:r>
+        <w:rPr>
+          <w:color w:val="00B0F0"/>
+        </w:rPr>
+        <w:t xml:space="preserve">На последнем патроне пристрелил </w:t>
+      </w:r>
+      <w:proofErr w:type="gramStart"/>
+      <w:r>
+        <w:rPr>
+          <w:color w:val="00B0F0"/>
+        </w:rPr>
+        <w:t>урода</w:t>
+      </w:r>
+      <w:proofErr w:type="gramEnd"/>
+      <w:r>
+        <w:rPr>
+          <w:color w:val="00B0F0"/>
+        </w:rPr>
+        <w:t>.</w:t>
+      </w:r>
+    </w:p>
+    <w:p>
+      <w:pPr>
+        <w:pStyle w:val="a4"/>
+        <w:tabs>
+          <w:tab w:val="left" w:pos="4962"/>
+        </w:tabs>
+        <w:ind w:left="0" w:right="-427"/>
+        <w:rPr>
+          <w:color w:val="00B0F0"/>
+          <w:highlight w:val="cyan"/>
+        </w:rPr>
+      </w:pPr>
+    </w:p>
+    <w:p>
+      <w:pPr>
+        <w:pStyle w:val="a4"/>
+        <w:tabs>
+          <w:tab w:val="left" w:pos="4962"/>
+        </w:tabs>
+        <w:ind w:left="0" w:right="-427" w:firstLine="0"/>
+        <w:rPr>
+          <w:color w:val="00B0F0"/>
+          <w:highlight w:val="cyan"/>
+        </w:rPr>
+      </w:pPr>
+    </w:p>
+    <w:p>
+      <w:pPr>
+        <w:pStyle w:val="a4"/>
+        <w:tabs>
+          <w:tab w:val="left" w:pos="4962"/>
+        </w:tabs>
+        <w:ind w:left="0" w:right="-427"/>
+        <w:rPr>
+          <w:color w:val="00B0F0"/>
+        </w:rPr>
+      </w:pPr>
+      <w:r>
+        <w:rPr>
+          <w:color w:val="00B0F0"/>
+        </w:rPr>
+        <w:t>Была ещё женщина. Её не видно.</w:t>
+      </w:r>
+    </w:p>
+    <w:p>
+      <w:pPr>
+        <w:pStyle w:val="a4"/>
+        <w:tabs>
+          <w:tab w:val="left" w:pos="4962"/>
+        </w:tabs>
+        <w:ind w:left="0" w:right="-427"/>
+        <w:rPr>
+          <w:color w:val="00B0F0"/>
+        </w:rPr>
+      </w:pPr>
+      <w:r>
+        <w:rPr>
+          <w:color w:val="00B0F0"/>
+        </w:rPr>
+        <w:t>За стеной? Всё равно заходить.</w:t>
+      </w:r>
+    </w:p>
+    <w:p>
+      <w:pPr>
+        <w:pStyle w:val="a4"/>
+        <w:tabs>
+          <w:tab w:val="left" w:pos="4962"/>
+        </w:tabs>
+        <w:ind w:left="0" w:right="-427"/>
+        <w:rPr>
+          <w:color w:val="00B0F0"/>
+        </w:rPr>
+      </w:pPr>
+      <w:r>
+        <w:rPr>
+          <w:color w:val="00B0F0"/>
+        </w:rPr>
+        <w:t xml:space="preserve">Как и ожидалось, попыталась </w:t>
+      </w:r>
+      <w:proofErr w:type="gramStart"/>
+      <w:r>
+        <w:rPr>
+          <w:color w:val="00B0F0"/>
+        </w:rPr>
+        <w:t>зашибить</w:t>
+      </w:r>
+      <w:proofErr w:type="gramEnd"/>
+      <w:r>
+        <w:rPr>
+          <w:color w:val="00B0F0"/>
+        </w:rPr>
+        <w:t xml:space="preserve"> стулом, как только вошел.</w:t>
+      </w:r>
+    </w:p>
+    <w:p>
+      <w:pPr>
+        <w:pStyle w:val="a4"/>
+        <w:tabs>
+          <w:tab w:val="left" w:pos="4962"/>
+        </w:tabs>
+        <w:ind w:left="0" w:right="-427"/>
+        <w:rPr>
+          <w:color w:val="00B0F0"/>
+        </w:rPr>
+      </w:pPr>
+      <w:r>
+        <w:rPr>
+          <w:color w:val="00B0F0"/>
+        </w:rPr>
+        <w:t xml:space="preserve">Не судьба, </w:t>
+      </w:r>
+      <w:proofErr w:type="gramStart"/>
+      <w:r>
+        <w:rPr>
+          <w:color w:val="00B0F0"/>
+        </w:rPr>
+        <w:t>дорогуша</w:t>
+      </w:r>
+      <w:proofErr w:type="gramEnd"/>
+      <w:r>
+        <w:rPr>
+          <w:color w:val="00B0F0"/>
+        </w:rPr>
+        <w:t>.</w:t>
+      </w:r>
+    </w:p>
+    <w:p>
+      <w:pPr>
+        <w:pStyle w:val="a4"/>
+        <w:tabs>
+          <w:tab w:val="left" w:pos="4962"/>
+        </w:tabs>
+        <w:ind w:left="0" w:right="-427"/>
+        <w:rPr>
+          <w:color w:val="00B0F0"/>
+        </w:rPr>
+      </w:pPr>
+      <w:r>
+        <w:rPr>
+          <w:color w:val="00B0F0"/>
+        </w:rPr>
+        <w:t>Чёрт. Патронов нет.</w:t>
+      </w:r>
+    </w:p>
+    <w:p>
+      <w:pPr>
+        <w:pStyle w:val="a4"/>
+        <w:tabs>
+          <w:tab w:val="left" w:pos="4962"/>
+        </w:tabs>
+        <w:ind w:left="0" w:right="-427"/>
+        <w:rPr>
+          <w:color w:val="00B0F0"/>
+        </w:rPr>
+      </w:pPr>
+      <w:r>
+        <w:rPr>
+          <w:color w:val="00B0F0"/>
+        </w:rPr>
+        <w:t>Перезарядиться тоже не выйдет.</w:t>
+      </w:r>
+    </w:p>
+    <w:p>
+      <w:pPr>
+        <w:pStyle w:val="a4"/>
+        <w:tabs>
+          <w:tab w:val="left" w:pos="4962"/>
+        </w:tabs>
+        <w:ind w:left="0" w:right="-427"/>
+        <w:rPr>
+          <w:color w:val="00B0F0"/>
+        </w:rPr>
+      </w:pPr>
+      <w:r>
+        <w:rPr>
+          <w:color w:val="00B0F0"/>
+        </w:rPr>
+        <w:t xml:space="preserve">Повезло тебе, </w:t>
+      </w:r>
+      <w:proofErr w:type="gramStart"/>
+      <w:r>
+        <w:rPr>
+          <w:color w:val="00B0F0"/>
+        </w:rPr>
+        <w:t>шалава</w:t>
+      </w:r>
+      <w:proofErr w:type="gramEnd"/>
+      <w:r>
+        <w:rPr>
+          <w:color w:val="00B0F0"/>
+        </w:rPr>
+        <w:t>.</w:t>
+      </w:r>
+    </w:p>
+    <w:p>
+      <w:pPr>
+        <w:pStyle w:val="a4"/>
+        <w:tabs>
+          <w:tab w:val="left" w:pos="4962"/>
+        </w:tabs>
+        <w:ind w:left="0" w:right="-427"/>
+        <w:rPr>
+          <w:color w:val="00B0F0"/>
+        </w:rPr>
+      </w:pPr>
+      <w:r>
+        <w:rPr>
+          <w:color w:val="00B0F0"/>
+        </w:rPr>
+        <w:t>Пока она пыталась размахивать стулом, треснул по голове локтем.</w:t>
+      </w:r>
+    </w:p>
+    <w:p>
+      <w:pPr>
+        <w:pStyle w:val="a4"/>
+        <w:tabs>
+          <w:tab w:val="left" w:pos="4962"/>
+        </w:tabs>
+        <w:ind w:left="0" w:right="-427"/>
+        <w:rPr>
+          <w:color w:val="00B0F0"/>
+        </w:rPr>
+      </w:pPr>
+      <w:r>
+        <w:rPr>
+          <w:color w:val="00B0F0"/>
+        </w:rPr>
+        <w:t>Перестарался, в стену улетела головой.</w:t>
+      </w:r>
+    </w:p>
+    <w:p>
+      <w:pPr>
+        <w:pStyle w:val="a4"/>
+        <w:tabs>
+          <w:tab w:val="left" w:pos="4962"/>
+        </w:tabs>
+        <w:ind w:left="0" w:right="-427"/>
+        <w:rPr>
+          <w:color w:val="00B0F0"/>
+        </w:rPr>
+      </w:pPr>
+      <w:r>
+        <w:rPr>
+          <w:color w:val="00B0F0"/>
+        </w:rPr>
+        <w:t xml:space="preserve">Кровоподтеки есть, незначительные. Вроде живая. Но в </w:t>
       </w:r>
       <w:proofErr w:type="spellStart"/>
       <w:r>
         <w:rPr>
-          <w:highlight w:val="lightGray"/>
-        </w:rPr>
-        <w:t>макаров</w:t>
+          <w:color w:val="00B0F0"/>
+        </w:rPr>
+        <w:t>отключке</w:t>
       </w:r>
       <w:proofErr w:type="spellEnd"/>
       <w:r>
         <w:rPr>
-          <w:highlight w:val="lightGray"/>
-        </w:rPr>
-        <w:t xml:space="preserve"> – штука не особо полезная.</w:t>
-      </w:r>
-    </w:p>
-    <w:p>
-      <w:pPr>
-        <w:pStyle w:val="a"/>
-        <w:rPr>
-          <w:highlight w:val="lightGray"/>
-        </w:rPr>
-      </w:pPr>
-      <w:r>
-        <w:rPr>
-          <w:highlight w:val="lightGray"/>
-        </w:rPr>
-        <w:t xml:space="preserve"> Нагло, но, к сожалению, не могу помочь. Все и так с тем, что сами притащили.</w:t>
-      </w:r>
-    </w:p>
-    <w:p>
-      <w:pPr>
-        <w:pStyle w:val="a"/>
-        <w:rPr>
-          <w:highlight w:val="lightGray"/>
-        </w:rPr>
-      </w:pPr>
-      <w:r>
-        <w:rPr>
-          <w:highlight w:val="lightGray"/>
-        </w:rPr>
-        <w:t xml:space="preserve"> Жаль. </w:t>
-      </w:r>
-      <w:r>
-        <w:rPr>
-          <w:highlight w:val="lightGray"/>
-        </w:rPr>
-        <w:t>Ладно</w:t>
-      </w:r>
-      <w:r>
-        <w:rPr>
-          <w:highlight w:val="lightGray"/>
-        </w:rPr>
-        <w:t>, придется так воевать.</w:t>
-      </w:r>
-    </w:p>
-    <w:p>
-      <w:pPr>
-        <w:pStyle w:val="a"/>
-        <w:rPr>
-          <w:highlight w:val="lightGray"/>
-        </w:rPr>
-      </w:pPr>
-      <w:r>
-        <w:rPr>
-          <w:highlight w:val="lightGray"/>
-        </w:rPr>
-        <w:t xml:space="preserve"> Александр, можешь ручаться за него? (какой-то он странный)</w:t>
-      </w:r>
-    </w:p>
-    <w:p>
-      <w:pPr>
-        <w:pStyle w:val="a"/>
-        <w:rPr>
-          <w:highlight w:val="lightGray"/>
-        </w:rPr>
-      </w:pPr>
-      <w:r>
-        <w:rPr>
-          <w:highlight w:val="lightGray"/>
-        </w:rPr>
-        <w:t xml:space="preserve"> Ручаюсь. Он может и странноватый, но своё дело знает.</w:t>
-      </w:r>
-    </w:p>
-    <w:p>
-      <w:pPr>
-        <w:pStyle w:val="a"/>
-        <w:rPr>
-          <w:highlight w:val="lightGray"/>
-        </w:rPr>
-      </w:pPr>
-      <w:r>
-        <w:rPr>
-          <w:highlight w:val="lightGray"/>
-        </w:rPr>
-        <w:lastRenderedPageBreak/>
-        <w:t xml:space="preserve"> Хорош. Действуйте. И вот ещё, – он протянул мне рацию,– докладывайте по обстановке.</w:t>
-      </w:r>
-    </w:p>
-    <w:p>
-      <w:pPr>
-        <w:pStyle w:val="a"/>
-        <w:rPr>
-          <w:highlight w:val="lightGray"/>
-        </w:rPr>
-      </w:pPr>
-      <w:r>
-        <w:rPr>
-          <w:highlight w:val="lightGray"/>
-        </w:rPr>
-        <w:t xml:space="preserve"> Принято.</w:t>
-      </w:r>
-    </w:p>
-    <w:p>
-      <w:pPr>
-        <w:pStyle w:val="a"/>
-        <w:rPr>
-          <w:highlight w:val="lightGray"/>
-        </w:rPr>
-      </w:pPr>
-      <w:r>
-        <w:rPr>
-          <w:highlight w:val="lightGray"/>
-        </w:rPr>
-        <w:t xml:space="preserve"> </w:t>
-      </w:r>
-      <w:r>
-        <w:rPr>
-          <w:highlight w:val="lightGray"/>
-        </w:rPr>
-        <w:t>Ладно. Что делать будем?</w:t>
-      </w:r>
-      <w:r>
-        <w:rPr>
-          <w:highlight w:val="lightGray"/>
-        </w:rPr>
-        <w:t xml:space="preserve"> –</w:t>
-      </w:r>
-      <w:r>
-        <w:rPr>
-          <w:highlight w:val="lightGray"/>
-        </w:rPr>
-        <w:t xml:space="preserve"> С этим немым вопросом я повернулся к Фрину. Тот, как бы и не смотря на меня, предложил: </w:t>
-      </w:r>
-    </w:p>
-    <w:p>
-      <w:pPr>
-        <w:pStyle w:val="a"/>
-        <w:rPr>
-          <w:highlight w:val="lightGray"/>
-        </w:rPr>
-      </w:pPr>
-      <w:r>
-        <w:rPr>
-          <w:highlight w:val="lightGray"/>
-        </w:rPr>
-        <w:t xml:space="preserve"> Предлагаю сначала проверить левую сторону, первый и третий этажи, там же можно и перейти на правую сторону через третий и проверить первый. Вернемся сюда и начнем полную проверку корпуса.</w:t>
-      </w:r>
-    </w:p>
-    <w:p>
-      <w:pPr>
-        <w:pStyle w:val="a4"/>
-      </w:pPr>
-      <w:r>
-        <w:rPr>
-          <w:highlight w:val="lightGray"/>
-        </w:rPr>
-        <w:t>Он это говорил с крайне сосредоточенным, но одновременно отсутствующим взглядом. Понимайте как хотите.</w:t>
-      </w:r>
-    </w:p>
-    <w:p>
-      <w:pPr>
-        <w:pStyle w:val="a4"/>
-      </w:pPr>
-    </w:p>
-    <w:p>
-      <w:pPr>
-        <w:pStyle w:val="a4"/>
-      </w:pPr>
-    </w:p>
-    <w:p>
-      <w:pPr>
-        <w:pStyle w:val="a4"/>
-        <w:rPr>
-          <w:rFonts w:eastAsia="Times New Roman"/>
-          <w:b/>
-          <w:bCs/>
-          <w:color w:val="000000" w:themeColor="text1"/>
-          <w:sz w:val="29"/>
-          <w:szCs w:val="29"/>
-          <w:lang w:eastAsia="ru-RU"/>
-        </w:rPr>
-      </w:pPr>
-      <w:r>
-        <w:br w:type="page"/>
-      </w:r>
-    </w:p>
-    <w:p>
-      <w:pPr>
-        <w:pStyle w:val="a6"/>
-        <w:rPr>
-          <w:sz w:val="28"/>
-          <w:szCs w:val="28"/>
-          <w:lang w:val="en-US"/>
-        </w:rPr>
-      </w:pPr>
-      <w:r>
-        <w:lastRenderedPageBreak/>
-        <w:t>Встреча</w:t>
-      </w:r>
-      <w:r>
-        <w:rPr>
-          <w:lang w:val="en-US"/>
+          <w:color w:val="00B0F0"/>
         </w:rPr>
         <w:t>.</w:t>
       </w:r>
     </w:p>
     <w:p>
       <w:pPr>
-        <w:pStyle w:val="a6"/>
-        <w:rPr>
-          <w:color w:val="C00000"/>
-          <w:lang w:val="en-US"/>
-        </w:rPr>
-      </w:pPr>
-      <w:r>
-        <w:rPr>
-          <w:color w:val="C00000"/>
-        </w:rPr>
-        <w:t>Линия</w:t>
-      </w:r>
-      <w:r>
-        <w:rPr>
-          <w:color w:val="C00000"/>
-          <w:lang w:val="en-US"/>
-        </w:rPr>
-        <w:t xml:space="preserve"> </w:t>
-      </w:r>
-      <w:proofErr w:type="spellStart"/>
-      <w:r>
-        <w:rPr>
-          <w:i/>
-          <w:color w:val="C00000"/>
-        </w:rPr>
-        <w:t>Уробороса</w:t>
-      </w:r>
-      <w:proofErr w:type="spellEnd"/>
-      <w:r>
-        <w:rPr>
-          <w:color w:val="C00000"/>
-          <w:lang w:val="en-US"/>
-        </w:rPr>
-        <w:t>.</w:t>
-      </w:r>
-    </w:p>
-    <w:p>
-      <w:pPr>
-        <w:pStyle w:val="a4"/>
-        <w:rPr>
-          <w:lang w:val="en-US"/>
-        </w:rPr>
-      </w:pPr>
+        <w:pStyle w:val="a4"/>
+        <w:tabs>
+          <w:tab w:val="left" w:pos="4962"/>
+        </w:tabs>
+        <w:ind w:left="0" w:right="-427"/>
+        <w:rPr>
+          <w:color w:val="00B0F0"/>
+        </w:rPr>
+      </w:pPr>
+      <w:r>
+        <w:rPr>
+          <w:color w:val="00B0F0"/>
+        </w:rPr>
+        <w:t>А может и не повезло.</w:t>
+      </w:r>
+    </w:p>
+    <w:p>
+      <w:pPr>
+        <w:pStyle w:val="a4"/>
+        <w:tabs>
+          <w:tab w:val="left" w:pos="4962"/>
+        </w:tabs>
+        <w:ind w:left="0" w:right="-427"/>
+        <w:rPr>
+          <w:color w:val="00B0F0"/>
+        </w:rPr>
+      </w:pPr>
+      <w:r>
+        <w:rPr>
+          <w:color w:val="00B0F0"/>
+        </w:rPr>
+        <w:t>Раз уж ты осталась жива, к тебе будут вопросы.</w:t>
+      </w:r>
+    </w:p>
+    <w:p>
+      <w:pPr>
+        <w:pStyle w:val="a4"/>
+        <w:tabs>
+          <w:tab w:val="left" w:pos="4962"/>
+        </w:tabs>
+        <w:ind w:left="0" w:right="-427"/>
+        <w:rPr>
+          <w:color w:val="00B0F0"/>
+        </w:rPr>
+      </w:pPr>
+      <w:r>
+        <w:rPr>
+          <w:color w:val="00B0F0"/>
+        </w:rPr>
+        <w:t>А чтоб ты не смылась, мы тебя обездвижим.</w:t>
+      </w:r>
+    </w:p>
+    <w:p>
+      <w:pPr>
+        <w:pStyle w:val="a4"/>
+        <w:tabs>
+          <w:tab w:val="left" w:pos="4962"/>
+        </w:tabs>
+        <w:ind w:left="0" w:right="-427"/>
+        <w:rPr>
+          <w:color w:val="00B0F0"/>
+        </w:rPr>
+      </w:pPr>
+      <w:r>
+        <w:rPr>
+          <w:color w:val="00B0F0"/>
+        </w:rPr>
+        <w:t>У твоих соратников как раз наручники есть.</w:t>
+      </w:r>
+    </w:p>
+    <w:p>
+      <w:pPr>
+        <w:pStyle w:val="a4"/>
+        <w:tabs>
+          <w:tab w:val="left" w:pos="4962"/>
+        </w:tabs>
+        <w:ind w:left="0" w:right="-427"/>
+        <w:rPr>
+          <w:color w:val="00B0F0"/>
+        </w:rPr>
+      </w:pPr>
+      <w:r>
+        <w:rPr>
+          <w:color w:val="00B0F0"/>
+        </w:rPr>
+        <w:t>А это сложно делать одной рукой.</w:t>
+      </w:r>
+    </w:p>
+    <w:p>
+      <w:pPr>
+        <w:pStyle w:val="a4"/>
+        <w:tabs>
+          <w:tab w:val="left" w:pos="4962"/>
+        </w:tabs>
+        <w:ind w:left="0" w:right="-427"/>
+        <w:rPr>
+          <w:color w:val="00B0F0"/>
+        </w:rPr>
+      </w:pPr>
+      <w:r>
+        <w:rPr>
+          <w:color w:val="00B0F0"/>
+        </w:rPr>
+        <w:t xml:space="preserve">Вот и </w:t>
+      </w:r>
+      <w:proofErr w:type="gramStart"/>
+      <w:r>
+        <w:rPr>
+          <w:color w:val="00B0F0"/>
+        </w:rPr>
+        <w:t>прикована</w:t>
+      </w:r>
+      <w:proofErr w:type="gramEnd"/>
+      <w:r>
+        <w:rPr>
+          <w:color w:val="00B0F0"/>
+        </w:rPr>
+        <w:t xml:space="preserve"> к батарее.</w:t>
+      </w:r>
+    </w:p>
+    <w:p>
+      <w:pPr>
+        <w:pStyle w:val="a4"/>
+        <w:tabs>
+          <w:tab w:val="left" w:pos="4962"/>
+        </w:tabs>
+        <w:ind w:left="0" w:right="-427"/>
+        <w:rPr>
+          <w:color w:val="00B0F0"/>
+        </w:rPr>
+      </w:pPr>
+      <w:r>
+        <w:rPr>
+          <w:color w:val="00B0F0"/>
+        </w:rPr>
+        <w:t>И кляп из бинта, да обернуть ещё куском бинта, чтоб наверняка. Нам лишний крик не нужен.</w:t>
+      </w:r>
+    </w:p>
+    <w:p>
+      <w:pPr>
+        <w:pStyle w:val="a4"/>
+        <w:tabs>
+          <w:tab w:val="left" w:pos="4962"/>
+        </w:tabs>
+        <w:ind w:left="0" w:right="-427"/>
+        <w:rPr>
+          <w:color w:val="00B0F0"/>
+          <w:highlight w:val="cyan"/>
+        </w:rPr>
+      </w:pPr>
+      <w:r>
+        <w:rPr>
+          <w:color w:val="00B0F0"/>
+        </w:rPr>
+        <w:t>Рана болит. Нужно Уробороса найти. У него порошок.</w:t>
+      </w:r>
     </w:p>
     <w:sectPr>
+      <w:type w:val="continuous"/>
       <w:pgSz w:w="11906" w:h="16838"/>
       <w:pgMar w:top="1134" w:right="850" w:bottom="1134" w:left="1701" w:header="708" w:footer="708" w:gutter="0"/>
-      <w:cols w:space="708"/>
+      <w:cols w:num="2" w:sep="1" w:space="284"/>
       <w:docGrid w:linePitch="360"/>
     </w:sectPr>
   </w:body>
@@ -8980,7 +12528,7 @@
       <w:lvlText w:val="–"/>
       <w:lvlJc w:val="left"/>
       <w:pPr>
-        <w:ind w:left="643" w:hanging="360"/>
+        <w:ind w:left="6456" w:hanging="360"/>
       </w:pPr>
       <w:rPr>
         <w:rFonts w:ascii="Times New Roman" w:eastAsiaTheme="minorHAnsi" w:hAnsi="Times New Roman" w:cs="Times New Roman" w:hint="default"/>
@@ -10452,7 +14000,7 @@
 </file>
 
 <file path=customXml/itemProps1.xml><?xml version="1.0" encoding="utf-8"?>
-<ds:datastoreItem xmlns:ds="http://schemas.openxmlformats.org/officeDocument/2006/customXml" ds:itemID="{0CB97D44-9DCA-42DE-B74E-959A7C5284CE}">
+<ds:datastoreItem xmlns:ds="http://schemas.openxmlformats.org/officeDocument/2006/customXml" ds:itemID="{21F7FCFE-EFF6-43C9-BFC2-72FD26D7D4A8}">
   <ds:schemaRefs>
     <ds:schemaRef ds:uri="http://schemas.openxmlformats.org/officeDocument/2006/bibliography"/>
   </ds:schemaRefs>
